--- a/ПА лаб4.docx
+++ b/ПА лаб4.docx
@@ -229,7 +229,7 @@
         <mc:AlternateContent>
           <mc:Choice Requires="wpg">
             <w:drawing>
-              <wp:anchor distT="0" distB="0" distL="114300" distR="114300" simplePos="0" relativeHeight="251658240" behindDoc="0" locked="0" layoutInCell="1" allowOverlap="1" wp14:anchorId="5C873ABE" wp14:editId="074D5A39">
+              <wp:anchor distT="0" distB="0" distL="114300" distR="114300" simplePos="0" relativeHeight="251657216" behindDoc="0" locked="0" layoutInCell="1" allowOverlap="1" wp14:anchorId="5C873ABE" wp14:editId="074D5A39">
                 <wp:simplePos x="0" y="0"/>
                 <wp:positionH relativeFrom="column">
                   <wp:posOffset>228600</wp:posOffset>
@@ -624,7 +624,7 @@
           </mc:Choice>
           <mc:Fallback>
             <w:pict>
-              <v:group w14:anchorId="5C873ABE" id="Группа 8" o:spid="_x0000_s1026" style="position:absolute;left:0;text-align:left;margin-left:18pt;margin-top:8.55pt;width:6in;height:31.5pt;z-index:251658240" coordorigin="2061,11394" coordsize="8640,630" o:gfxdata="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">
+              <v:group w14:anchorId="5C873ABE" id="Группа 8" o:spid="_x0000_s1026" style="position:absolute;left:0;text-align:left;margin-left:18pt;margin-top:8.55pt;width:6in;height:31.5pt;z-index:251657216" coordorigin="2061,11394" coordsize="8640,630" o:gfxdata="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">
                 <v:shapetype id="_x0000_t202" coordsize="21600,21600" o:spt="202" path="m,l,21600r21600,l21600,xe">
                   <v:stroke joinstyle="miter"/>
                   <v:path gradientshapeok="t" o:connecttype="rect"/>
@@ -2801,6 +2801,11 @@
       </w:r>
     </w:p>
     <w:p>
+      <w:pPr>
+        <w:rPr>
+          <w:lang w:val="ru-RU"/>
+        </w:rPr>
+      </w:pPr>
       <w:r>
         <w:t>Записати часову складність пошуку в структурі в асимптотичних оцінках.</w:t>
       </w:r>
@@ -2808,52 +2813,61 @@
     <w:p>
       <w:pPr>
         <w:rPr>
+          <w:lang w:val="ru-RU"/>
+        </w:rPr>
+      </w:pPr>
+      <w:r>
+        <w:t>Виконати програмну реалізацію невеликої СУБД з графічним (не консольним) інтерфейсом користувача,</w:t>
+      </w:r>
+      <w:r>
+        <w:rPr>
           <w:highlight w:val="yellow"/>
         </w:rPr>
-      </w:pPr>
-      <w:r>
+        <w:t xml:space="preserve"> з наочним відображенням структури даних (до 100 елементів чи більше) </w:t>
+      </w:r>
+      <w:r>
+        <w:t xml:space="preserve">(дані БД мають зберігатися на ПЗП), </w:t>
+      </w:r>
+      <w:r>
+        <w:t xml:space="preserve">з функціями пошуку (алгоритм пошуку у </w:t>
+      </w:r>
+      <w:proofErr w:type="spellStart"/>
+      <w:r>
+        <w:t>вузлі</w:t>
+      </w:r>
+      <w:proofErr w:type="spellEnd"/>
+      <w:r>
+        <w:t xml:space="preserve"> чи блоці структури згідно варіанту таблиця 2.1, за необхідності), додавання, видалення та редагування записів (запис складається із ключа і даних, ключі унікальні і </w:t>
+      </w:r>
+      <w:proofErr w:type="spellStart"/>
+      <w:r>
+        <w:t>цілочисельні</w:t>
+      </w:r>
+      <w:proofErr w:type="spellEnd"/>
+      <w:r>
+        <w:t xml:space="preserve">, даних може бути декілька полів для одного ключа, але достатньо одного рядка фіксованої довжини). </w:t>
+      </w:r>
+      <w:r>
+        <w:t xml:space="preserve">Для зберігання даних використовувати структуру даних згідно варіанту (таблиця 2.1). </w:t>
+      </w:r>
+    </w:p>
+    <w:p>
+      <w:pPr>
         <w:rPr>
           <w:highlight w:val="yellow"/>
         </w:rPr>
-        <w:t xml:space="preserve">Виконати програмну реалізацію невеликої СУБД з графічним (не консольним) інтерфейсом користувача, з наочним відображенням структури даних (до 100 елементів чи більше) (дані БД мають зберігатися на ПЗП), </w:t>
-      </w:r>
-      <w:r>
-        <w:t xml:space="preserve">з функціями пошуку (алгоритм пошуку у </w:t>
-      </w:r>
-      <w:proofErr w:type="spellStart"/>
-      <w:r>
-        <w:t>вузлі</w:t>
-      </w:r>
-      <w:proofErr w:type="spellEnd"/>
-      <w:r>
-        <w:t xml:space="preserve"> чи блоці структури згідно варіанту таблиця 2.1, за необхідності), додавання, видалення та редагування записів (запис складається із ключа і даних, ключі унікальні і </w:t>
-      </w:r>
-      <w:proofErr w:type="spellStart"/>
-      <w:r>
-        <w:t>цілочисельні</w:t>
-      </w:r>
-      <w:proofErr w:type="spellEnd"/>
-      <w:r>
-        <w:t xml:space="preserve">, даних може бути декілька полів для одного ключа, але достатньо одного рядка фіксованої довжини). </w:t>
+      </w:pPr>
+      <w:r>
+        <w:t xml:space="preserve">Заповнити базу випадковими значеннями до 10000 </w:t>
+      </w:r>
+      <w:r>
+        <w:t xml:space="preserve">і зафіксувати середнє (із 20-25 пошуків) число порівнянь для знаходження запису по ключу. </w:t>
       </w:r>
       <w:r>
         <w:rPr>
           <w:highlight w:val="yellow"/>
         </w:rPr>
-        <w:t xml:space="preserve">Для зберігання даних використовувати структуру даних згідно варіанту (таблиця 2.1). </w:t>
-      </w:r>
-    </w:p>
-    <w:p>
-      <w:pPr>
-        <w:rPr>
-          <w:highlight w:val="yellow"/>
-        </w:rPr>
-      </w:pPr>
-      <w:r>
-        <w:rPr>
-          <w:highlight w:val="yellow"/>
-        </w:rPr>
-        <w:t>Заповнити базу випадковими значеннями до 10000 і зафіксувати середнє (із 20-25 пошуків) число порівнянь для знаходження запису по ключу. За допомогою одного чи декількох, чат-ботів отримати рекомендації з покращення програми та відобразити їх у висновку.</w:t>
+        <w:t>За допомогою одного чи декількох, чат-ботів отримати рекомендації з покращення програми та відобразити їх у висновку.</w:t>
       </w:r>
     </w:p>
     <w:p>
@@ -3163,8 +3177,174 @@
           <w:sz w:val="24"/>
           <w:szCs w:val="22"/>
         </w:rPr>
+        <w:t>))</w:t>
+      </w:r>
+    </w:p>
+    <w:p>
+      <w:pPr>
+        <w:rPr>
+          <w:sz w:val="24"/>
+          <w:szCs w:val="22"/>
+        </w:rPr>
+      </w:pPr>
+      <w:r>
+        <w:rPr>
+          <w:b/>
+          <w:bCs/>
+          <w:sz w:val="24"/>
+          <w:szCs w:val="22"/>
+        </w:rPr>
+        <w:t>якщо</w:t>
+      </w:r>
+      <w:r>
+        <w:rPr>
+          <w:sz w:val="24"/>
+          <w:szCs w:val="22"/>
+        </w:rPr>
+        <w:t>(</w:t>
+      </w:r>
+      <w:proofErr w:type="spellStart"/>
+      <w:r>
+        <w:rPr>
+          <w:sz w:val="24"/>
+          <w:szCs w:val="22"/>
+        </w:rPr>
+        <w:t>root</w:t>
+      </w:r>
+      <w:proofErr w:type="spellEnd"/>
+      <w:r>
+        <w:rPr>
+          <w:sz w:val="24"/>
+          <w:szCs w:val="22"/>
+        </w:rPr>
+        <w:t xml:space="preserve"> == </w:t>
+      </w:r>
+      <w:proofErr w:type="spellStart"/>
+      <w:r>
+        <w:rPr>
+          <w:sz w:val="24"/>
+          <w:szCs w:val="22"/>
+        </w:rPr>
+        <w:t>null</w:t>
+      </w:r>
+      <w:proofErr w:type="spellEnd"/>
+      <w:r>
+        <w:rPr>
+          <w:sz w:val="24"/>
+          <w:szCs w:val="22"/>
+        </w:rPr>
         <w:t>)</w:t>
       </w:r>
+    </w:p>
+    <w:p>
+      <w:pPr>
+        <w:rPr>
+          <w:b/>
+          <w:bCs/>
+          <w:sz w:val="24"/>
+          <w:szCs w:val="22"/>
+        </w:rPr>
+      </w:pPr>
+      <w:r>
+        <w:rPr>
+          <w:sz w:val="24"/>
+          <w:szCs w:val="22"/>
+        </w:rPr>
+        <w:tab/>
+      </w:r>
+      <w:r>
+        <w:rPr>
+          <w:sz w:val="24"/>
+          <w:szCs w:val="22"/>
+        </w:rPr>
+        <w:tab/>
+      </w:r>
+      <w:r>
+        <w:rPr>
+          <w:b/>
+          <w:bCs/>
+          <w:sz w:val="24"/>
+          <w:szCs w:val="22"/>
+        </w:rPr>
+        <w:t>то</w:t>
+      </w:r>
+    </w:p>
+    <w:p>
+      <w:pPr>
+        <w:rPr>
+          <w:sz w:val="24"/>
+          <w:szCs w:val="22"/>
+        </w:rPr>
+      </w:pPr>
+      <w:r>
+        <w:rPr>
+          <w:b/>
+          <w:bCs/>
+          <w:sz w:val="24"/>
+          <w:szCs w:val="22"/>
+        </w:rPr>
+        <w:tab/>
+      </w:r>
+      <w:r>
+        <w:rPr>
+          <w:b/>
+          <w:bCs/>
+          <w:sz w:val="24"/>
+          <w:szCs w:val="22"/>
+        </w:rPr>
+        <w:tab/>
+      </w:r>
+      <w:r>
+        <w:rPr>
+          <w:b/>
+          <w:bCs/>
+          <w:sz w:val="24"/>
+          <w:szCs w:val="22"/>
+        </w:rPr>
+        <w:tab/>
+        <w:t xml:space="preserve">повернути </w:t>
+      </w:r>
+      <w:proofErr w:type="spellStart"/>
+      <w:r>
+        <w:rPr>
+          <w:sz w:val="24"/>
+          <w:szCs w:val="22"/>
+        </w:rPr>
+        <w:t>new</w:t>
+      </w:r>
+      <w:proofErr w:type="spellEnd"/>
+      <w:r>
+        <w:rPr>
+          <w:sz w:val="24"/>
+          <w:szCs w:val="22"/>
+        </w:rPr>
+        <w:t xml:space="preserve"> </w:t>
+      </w:r>
+      <w:proofErr w:type="spellStart"/>
+      <w:r>
+        <w:rPr>
+          <w:sz w:val="24"/>
+          <w:szCs w:val="22"/>
+        </w:rPr>
+        <w:t>Node</w:t>
+      </w:r>
+      <w:proofErr w:type="spellEnd"/>
+      <w:r>
+        <w:rPr>
+          <w:sz w:val="24"/>
+          <w:szCs w:val="22"/>
+        </w:rPr>
+        <w:t xml:space="preserve">(k, </w:t>
+      </w:r>
+      <w:proofErr w:type="spellStart"/>
+      <w:r>
+        <w:rPr>
+          <w:sz w:val="24"/>
+          <w:szCs w:val="22"/>
+        </w:rPr>
+        <w:t>value</w:t>
+      </w:r>
+      <w:proofErr w:type="spellEnd"/>
       <w:r>
         <w:rPr>
           <w:sz w:val="24"/>
@@ -3176,6 +3356,32 @@
     <w:p>
       <w:pPr>
         <w:rPr>
+          <w:b/>
+          <w:bCs/>
+          <w:sz w:val="24"/>
+          <w:szCs w:val="22"/>
+        </w:rPr>
+      </w:pPr>
+      <w:r>
+        <w:rPr>
+          <w:sz w:val="24"/>
+          <w:szCs w:val="22"/>
+        </w:rPr>
+        <w:tab/>
+      </w:r>
+      <w:r>
+        <w:rPr>
+          <w:b/>
+          <w:bCs/>
+          <w:sz w:val="24"/>
+          <w:szCs w:val="22"/>
+        </w:rPr>
+        <w:t>все якщо</w:t>
+      </w:r>
+    </w:p>
+    <w:p>
+      <w:pPr>
+        <w:rPr>
           <w:sz w:val="24"/>
           <w:szCs w:val="22"/>
         </w:rPr>
@@ -3194,6 +3400,147 @@
           <w:sz w:val="24"/>
           <w:szCs w:val="22"/>
         </w:rPr>
+        <w:t xml:space="preserve">(k &lt; </w:t>
+      </w:r>
+      <w:proofErr w:type="spellStart"/>
+      <w:r>
+        <w:rPr>
+          <w:sz w:val="24"/>
+          <w:szCs w:val="22"/>
+        </w:rPr>
+        <w:t>root.getKey</w:t>
+      </w:r>
+      <w:proofErr w:type="spellEnd"/>
+      <w:r>
+        <w:rPr>
+          <w:sz w:val="24"/>
+          <w:szCs w:val="22"/>
+        </w:rPr>
+        <w:t>())</w:t>
+      </w:r>
+    </w:p>
+    <w:p>
+      <w:pPr>
+        <w:rPr>
+          <w:b/>
+          <w:bCs/>
+          <w:sz w:val="24"/>
+          <w:szCs w:val="22"/>
+        </w:rPr>
+      </w:pPr>
+      <w:r>
+        <w:rPr>
+          <w:sz w:val="24"/>
+          <w:szCs w:val="22"/>
+        </w:rPr>
+        <w:tab/>
+      </w:r>
+      <w:r>
+        <w:rPr>
+          <w:sz w:val="24"/>
+          <w:szCs w:val="22"/>
+        </w:rPr>
+        <w:tab/>
+      </w:r>
+      <w:r>
+        <w:rPr>
+          <w:b/>
+          <w:bCs/>
+          <w:sz w:val="24"/>
+          <w:szCs w:val="22"/>
+        </w:rPr>
+        <w:t>то</w:t>
+      </w:r>
+    </w:p>
+    <w:p>
+      <w:pPr>
+        <w:rPr>
+          <w:sz w:val="24"/>
+          <w:szCs w:val="22"/>
+        </w:rPr>
+      </w:pPr>
+      <w:r>
+        <w:rPr>
+          <w:b/>
+          <w:bCs/>
+          <w:sz w:val="24"/>
+          <w:szCs w:val="22"/>
+        </w:rPr>
+        <w:tab/>
+      </w:r>
+      <w:r>
+        <w:rPr>
+          <w:b/>
+          <w:bCs/>
+          <w:sz w:val="24"/>
+          <w:szCs w:val="22"/>
+        </w:rPr>
+        <w:tab/>
+      </w:r>
+      <w:r>
+        <w:rPr>
+          <w:b/>
+          <w:bCs/>
+          <w:sz w:val="24"/>
+          <w:szCs w:val="22"/>
+        </w:rPr>
+        <w:tab/>
+      </w:r>
+      <w:proofErr w:type="spellStart"/>
+      <w:r>
+        <w:rPr>
+          <w:sz w:val="24"/>
+          <w:szCs w:val="22"/>
+        </w:rPr>
+        <w:t>root</w:t>
+      </w:r>
+      <w:proofErr w:type="spellEnd"/>
+      <w:r>
+        <w:rPr>
+          <w:sz w:val="24"/>
+          <w:szCs w:val="22"/>
+        </w:rPr>
+        <w:t>.</w:t>
+      </w:r>
+      <w:r>
+        <w:rPr>
+          <w:sz w:val="24"/>
+          <w:szCs w:val="22"/>
+          <w:lang w:val="en-US"/>
+        </w:rPr>
+        <w:t>l</w:t>
+      </w:r>
+      <w:proofErr w:type="spellStart"/>
+      <w:r>
+        <w:rPr>
+          <w:sz w:val="24"/>
+          <w:szCs w:val="22"/>
+        </w:rPr>
+        <w:t>eft</w:t>
+      </w:r>
+      <w:proofErr w:type="spellEnd"/>
+      <w:r>
+        <w:rPr>
+          <w:sz w:val="24"/>
+          <w:szCs w:val="22"/>
+          <w:lang w:val="en-US"/>
+        </w:rPr>
+        <w:t xml:space="preserve"> := </w:t>
+      </w:r>
+      <w:proofErr w:type="spellStart"/>
+      <w:r>
+        <w:rPr>
+          <w:sz w:val="24"/>
+          <w:szCs w:val="22"/>
+        </w:rPr>
+        <w:t>insert</w:t>
+      </w:r>
+      <w:proofErr w:type="spellEnd"/>
+      <w:r>
+        <w:rPr>
+          <w:sz w:val="24"/>
+          <w:szCs w:val="22"/>
+        </w:rPr>
         <w:t>(</w:t>
       </w:r>
       <w:proofErr w:type="spellStart"/>
@@ -3210,15 +3557,39 @@
           <w:sz w:val="24"/>
           <w:szCs w:val="22"/>
         </w:rPr>
-        <w:t xml:space="preserve"> == </w:t>
-      </w:r>
-      <w:proofErr w:type="spellStart"/>
-      <w:r>
-        <w:rPr>
-          <w:sz w:val="24"/>
-          <w:szCs w:val="22"/>
-        </w:rPr>
-        <w:t>null</w:t>
+        <w:t>.</w:t>
+      </w:r>
+      <w:r>
+        <w:rPr>
+          <w:sz w:val="24"/>
+          <w:szCs w:val="22"/>
+          <w:lang w:val="en-US"/>
+        </w:rPr>
+        <w:t>l</w:t>
+      </w:r>
+      <w:proofErr w:type="spellStart"/>
+      <w:r>
+        <w:rPr>
+          <w:sz w:val="24"/>
+          <w:szCs w:val="22"/>
+        </w:rPr>
+        <w:t>eft</w:t>
+      </w:r>
+      <w:proofErr w:type="spellEnd"/>
+      <w:r>
+        <w:rPr>
+          <w:sz w:val="24"/>
+          <w:szCs w:val="22"/>
+        </w:rPr>
+        <w:t xml:space="preserve">, k, </w:t>
+      </w:r>
+      <w:proofErr w:type="spellStart"/>
+      <w:r>
+        <w:rPr>
+          <w:sz w:val="24"/>
+          <w:szCs w:val="22"/>
+        </w:rPr>
+        <w:t>value</w:t>
       </w:r>
       <w:proofErr w:type="spellEnd"/>
       <w:r>
@@ -3232,12 +3603,69 @@
     <w:p>
       <w:pPr>
         <w:rPr>
-          <w:b/>
-          <w:bCs/>
-          <w:sz w:val="24"/>
-          <w:szCs w:val="22"/>
-        </w:rPr>
-      </w:pPr>
+          <w:sz w:val="24"/>
+          <w:szCs w:val="22"/>
+        </w:rPr>
+      </w:pPr>
+      <w:r>
+        <w:rPr>
+          <w:b/>
+          <w:bCs/>
+          <w:sz w:val="24"/>
+          <w:szCs w:val="22"/>
+        </w:rPr>
+        <w:tab/>
+      </w:r>
+      <w:r>
+        <w:rPr>
+          <w:b/>
+          <w:bCs/>
+          <w:sz w:val="24"/>
+          <w:szCs w:val="22"/>
+        </w:rPr>
+        <w:tab/>
+        <w:t xml:space="preserve">інакше якщо </w:t>
+      </w:r>
+      <w:r>
+        <w:rPr>
+          <w:sz w:val="24"/>
+          <w:szCs w:val="22"/>
+        </w:rPr>
+        <w:t xml:space="preserve">(k &gt; </w:t>
+      </w:r>
+      <w:proofErr w:type="spellStart"/>
+      <w:r>
+        <w:rPr>
+          <w:sz w:val="24"/>
+          <w:szCs w:val="22"/>
+        </w:rPr>
+        <w:t>root.getKey</w:t>
+      </w:r>
+      <w:proofErr w:type="spellEnd"/>
+      <w:r>
+        <w:rPr>
+          <w:sz w:val="24"/>
+          <w:szCs w:val="22"/>
+        </w:rPr>
+        <w:t>()</w:t>
+      </w:r>
+    </w:p>
+    <w:p>
+      <w:pPr>
+        <w:rPr>
+          <w:b/>
+          <w:bCs/>
+          <w:sz w:val="24"/>
+          <w:szCs w:val="22"/>
+        </w:rPr>
+      </w:pPr>
+      <w:r>
+        <w:rPr>
+          <w:sz w:val="24"/>
+          <w:szCs w:val="22"/>
+        </w:rPr>
+        <w:tab/>
+      </w:r>
       <w:r>
         <w:rPr>
           <w:sz w:val="24"/>
@@ -3295,639 +3723,187 @@
           <w:szCs w:val="22"/>
         </w:rPr>
         <w:tab/>
+      </w:r>
+      <w:r>
+        <w:rPr>
+          <w:b/>
+          <w:bCs/>
+          <w:sz w:val="24"/>
+          <w:szCs w:val="22"/>
+        </w:rPr>
+        <w:tab/>
+      </w:r>
+      <w:proofErr w:type="spellStart"/>
+      <w:r>
+        <w:rPr>
+          <w:sz w:val="24"/>
+          <w:szCs w:val="22"/>
+        </w:rPr>
+        <w:t>root</w:t>
+      </w:r>
+      <w:proofErr w:type="spellEnd"/>
+      <w:r>
+        <w:rPr>
+          <w:sz w:val="24"/>
+          <w:szCs w:val="22"/>
+        </w:rPr>
+        <w:t>.</w:t>
+      </w:r>
+      <w:r>
+        <w:rPr>
+          <w:sz w:val="24"/>
+          <w:szCs w:val="22"/>
+          <w:lang w:val="en-US"/>
+        </w:rPr>
+        <w:t xml:space="preserve">right := </w:t>
+      </w:r>
+      <w:proofErr w:type="spellStart"/>
+      <w:r>
+        <w:rPr>
+          <w:sz w:val="24"/>
+          <w:szCs w:val="22"/>
+        </w:rPr>
+        <w:t>insert</w:t>
+      </w:r>
+      <w:proofErr w:type="spellEnd"/>
+      <w:r>
+        <w:rPr>
+          <w:sz w:val="24"/>
+          <w:szCs w:val="22"/>
+        </w:rPr>
+        <w:t>(</w:t>
+      </w:r>
+      <w:proofErr w:type="spellStart"/>
+      <w:r>
+        <w:rPr>
+          <w:sz w:val="24"/>
+          <w:szCs w:val="22"/>
+        </w:rPr>
+        <w:t>root</w:t>
+      </w:r>
+      <w:proofErr w:type="spellEnd"/>
+      <w:r>
+        <w:rPr>
+          <w:sz w:val="24"/>
+          <w:szCs w:val="22"/>
+        </w:rPr>
+        <w:t>.</w:t>
+      </w:r>
+      <w:r>
+        <w:rPr>
+          <w:sz w:val="24"/>
+          <w:szCs w:val="22"/>
+          <w:lang w:val="en-US"/>
+        </w:rPr>
+        <w:t>right</w:t>
+      </w:r>
+      <w:r>
+        <w:rPr>
+          <w:sz w:val="24"/>
+          <w:szCs w:val="22"/>
+        </w:rPr>
+        <w:t xml:space="preserve">, k, </w:t>
+      </w:r>
+      <w:proofErr w:type="spellStart"/>
+      <w:r>
+        <w:rPr>
+          <w:sz w:val="24"/>
+          <w:szCs w:val="22"/>
+        </w:rPr>
+        <w:t>value</w:t>
+      </w:r>
+      <w:proofErr w:type="spellEnd"/>
+      <w:r>
+        <w:rPr>
+          <w:sz w:val="24"/>
+          <w:szCs w:val="22"/>
+        </w:rPr>
+        <w:t>)</w:t>
+      </w:r>
+    </w:p>
+    <w:p>
+      <w:pPr>
+        <w:rPr>
+          <w:b/>
+          <w:bCs/>
+          <w:sz w:val="24"/>
+          <w:szCs w:val="22"/>
+        </w:rPr>
+      </w:pPr>
+      <w:r>
+        <w:rPr>
+          <w:sz w:val="24"/>
+          <w:szCs w:val="22"/>
+        </w:rPr>
+        <w:tab/>
+      </w:r>
+      <w:r>
+        <w:rPr>
+          <w:sz w:val="24"/>
+          <w:szCs w:val="22"/>
+        </w:rPr>
+        <w:tab/>
+      </w:r>
+      <w:r>
+        <w:rPr>
+          <w:sz w:val="24"/>
+          <w:szCs w:val="22"/>
+        </w:rPr>
+        <w:tab/>
+      </w:r>
+      <w:r>
+        <w:rPr>
+          <w:b/>
+          <w:bCs/>
+          <w:sz w:val="24"/>
+          <w:szCs w:val="22"/>
+        </w:rPr>
+        <w:t>інакше</w:t>
+      </w:r>
+    </w:p>
+    <w:p>
+      <w:pPr>
+        <w:rPr>
+          <w:sz w:val="24"/>
+          <w:szCs w:val="22"/>
+        </w:rPr>
+      </w:pPr>
+      <w:r>
+        <w:rPr>
+          <w:b/>
+          <w:bCs/>
+          <w:sz w:val="24"/>
+          <w:szCs w:val="22"/>
+        </w:rPr>
+        <w:tab/>
+      </w:r>
+      <w:r>
+        <w:rPr>
+          <w:b/>
+          <w:bCs/>
+          <w:sz w:val="24"/>
+          <w:szCs w:val="22"/>
+        </w:rPr>
+        <w:tab/>
+      </w:r>
+      <w:r>
+        <w:rPr>
+          <w:b/>
+          <w:bCs/>
+          <w:sz w:val="24"/>
+          <w:szCs w:val="22"/>
+        </w:rPr>
+        <w:tab/>
+      </w:r>
+      <w:r>
+        <w:rPr>
+          <w:b/>
+          <w:bCs/>
+          <w:sz w:val="24"/>
+          <w:szCs w:val="22"/>
+        </w:rPr>
+        <w:tab/>
         <w:t xml:space="preserve">повернути </w:t>
-      </w:r>
-      <w:proofErr w:type="spellStart"/>
-      <w:r>
-        <w:rPr>
-          <w:sz w:val="24"/>
-          <w:szCs w:val="22"/>
-        </w:rPr>
-        <w:t>new</w:t>
-      </w:r>
-      <w:proofErr w:type="spellEnd"/>
-      <w:r>
-        <w:rPr>
-          <w:sz w:val="24"/>
-          <w:szCs w:val="22"/>
-        </w:rPr>
-        <w:t xml:space="preserve"> </w:t>
-      </w:r>
-      <w:proofErr w:type="spellStart"/>
-      <w:r>
-        <w:rPr>
-          <w:sz w:val="24"/>
-          <w:szCs w:val="22"/>
-        </w:rPr>
-        <w:t>Node</w:t>
-      </w:r>
-      <w:proofErr w:type="spellEnd"/>
-      <w:r>
-        <w:rPr>
-          <w:sz w:val="24"/>
-          <w:szCs w:val="22"/>
-        </w:rPr>
-        <w:t xml:space="preserve">(k, </w:t>
-      </w:r>
-      <w:proofErr w:type="spellStart"/>
-      <w:r>
-        <w:rPr>
-          <w:sz w:val="24"/>
-          <w:szCs w:val="22"/>
-        </w:rPr>
-        <w:t>value</w:t>
-      </w:r>
-      <w:proofErr w:type="spellEnd"/>
-      <w:r>
-        <w:rPr>
-          <w:sz w:val="24"/>
-          <w:szCs w:val="22"/>
-        </w:rPr>
-        <w:t>)</w:t>
-      </w:r>
-    </w:p>
-    <w:p>
-      <w:pPr>
-        <w:rPr>
-          <w:b/>
-          <w:bCs/>
-          <w:sz w:val="24"/>
-          <w:szCs w:val="22"/>
-        </w:rPr>
-      </w:pPr>
-      <w:r>
-        <w:rPr>
-          <w:sz w:val="24"/>
-          <w:szCs w:val="22"/>
-        </w:rPr>
-        <w:tab/>
-      </w:r>
-      <w:r>
-        <w:rPr>
-          <w:b/>
-          <w:bCs/>
-          <w:sz w:val="24"/>
-          <w:szCs w:val="22"/>
-        </w:rPr>
-        <w:t>все якщо</w:t>
-      </w:r>
-    </w:p>
-    <w:p>
-      <w:pPr>
-        <w:rPr>
-          <w:sz w:val="24"/>
-          <w:szCs w:val="22"/>
-        </w:rPr>
-      </w:pPr>
-      <w:r>
-        <w:rPr>
-          <w:b/>
-          <w:bCs/>
-          <w:sz w:val="24"/>
-          <w:szCs w:val="22"/>
-        </w:rPr>
-        <w:t>якщо</w:t>
-      </w:r>
-      <w:r>
-        <w:rPr>
-          <w:sz w:val="24"/>
-          <w:szCs w:val="22"/>
-        </w:rPr>
-        <w:t>(</w:t>
-      </w:r>
-      <w:r>
-        <w:rPr>
-          <w:sz w:val="24"/>
-          <w:szCs w:val="22"/>
-        </w:rPr>
-        <w:t xml:space="preserve">k &lt; </w:t>
-      </w:r>
-      <w:proofErr w:type="spellStart"/>
-      <w:r>
-        <w:rPr>
-          <w:sz w:val="24"/>
-          <w:szCs w:val="22"/>
-        </w:rPr>
-        <w:t>root.getKey</w:t>
-      </w:r>
-      <w:proofErr w:type="spellEnd"/>
-      <w:r>
-        <w:rPr>
-          <w:sz w:val="24"/>
-          <w:szCs w:val="22"/>
-        </w:rPr>
-        <w:t>()</w:t>
-      </w:r>
-      <w:r>
-        <w:rPr>
-          <w:sz w:val="24"/>
-          <w:szCs w:val="22"/>
-        </w:rPr>
-        <w:t>)</w:t>
-      </w:r>
-    </w:p>
-    <w:p>
-      <w:pPr>
-        <w:rPr>
-          <w:b/>
-          <w:bCs/>
-          <w:sz w:val="24"/>
-          <w:szCs w:val="22"/>
-        </w:rPr>
-      </w:pPr>
-      <w:r>
-        <w:rPr>
-          <w:sz w:val="24"/>
-          <w:szCs w:val="22"/>
-        </w:rPr>
-        <w:tab/>
-      </w:r>
-      <w:r>
-        <w:rPr>
-          <w:sz w:val="24"/>
-          <w:szCs w:val="22"/>
-        </w:rPr>
-        <w:tab/>
-      </w:r>
-      <w:r>
-        <w:rPr>
-          <w:b/>
-          <w:bCs/>
-          <w:sz w:val="24"/>
-          <w:szCs w:val="22"/>
-        </w:rPr>
-        <w:t>то</w:t>
-      </w:r>
-    </w:p>
-    <w:p>
-      <w:pPr>
-        <w:rPr>
-          <w:sz w:val="24"/>
-          <w:szCs w:val="22"/>
-        </w:rPr>
-      </w:pPr>
-      <w:r>
-        <w:rPr>
-          <w:b/>
-          <w:bCs/>
-          <w:sz w:val="24"/>
-          <w:szCs w:val="22"/>
-        </w:rPr>
-        <w:tab/>
-      </w:r>
-      <w:r>
-        <w:rPr>
-          <w:b/>
-          <w:bCs/>
-          <w:sz w:val="24"/>
-          <w:szCs w:val="22"/>
-        </w:rPr>
-        <w:tab/>
-      </w:r>
-      <w:r>
-        <w:rPr>
-          <w:b/>
-          <w:bCs/>
-          <w:sz w:val="24"/>
-          <w:szCs w:val="22"/>
-        </w:rPr>
-        <w:tab/>
-      </w:r>
-      <w:proofErr w:type="spellStart"/>
-      <w:r>
-        <w:rPr>
-          <w:sz w:val="24"/>
-          <w:szCs w:val="22"/>
-        </w:rPr>
-        <w:t>root</w:t>
-      </w:r>
-      <w:proofErr w:type="spellEnd"/>
-      <w:r>
-        <w:rPr>
-          <w:sz w:val="24"/>
-          <w:szCs w:val="22"/>
-        </w:rPr>
-        <w:t>.</w:t>
-      </w:r>
-      <w:r>
-        <w:rPr>
-          <w:sz w:val="24"/>
-          <w:szCs w:val="22"/>
-          <w:lang w:val="en-US"/>
-        </w:rPr>
-        <w:t>l</w:t>
-      </w:r>
-      <w:proofErr w:type="spellStart"/>
-      <w:r>
-        <w:rPr>
-          <w:sz w:val="24"/>
-          <w:szCs w:val="22"/>
-        </w:rPr>
-        <w:t>eft</w:t>
-      </w:r>
-      <w:proofErr w:type="spellEnd"/>
-      <w:r>
-        <w:rPr>
-          <w:sz w:val="24"/>
-          <w:szCs w:val="22"/>
-          <w:lang w:val="en-US"/>
-        </w:rPr>
-        <w:t xml:space="preserve"> := </w:t>
-      </w:r>
-      <w:proofErr w:type="spellStart"/>
-      <w:r>
-        <w:rPr>
-          <w:sz w:val="24"/>
-          <w:szCs w:val="22"/>
-        </w:rPr>
-        <w:t>insert</w:t>
-      </w:r>
-      <w:proofErr w:type="spellEnd"/>
-      <w:r>
-        <w:rPr>
-          <w:sz w:val="24"/>
-          <w:szCs w:val="22"/>
-        </w:rPr>
-        <w:t>(</w:t>
-      </w:r>
-      <w:proofErr w:type="spellStart"/>
-      <w:r>
-        <w:rPr>
-          <w:sz w:val="24"/>
-          <w:szCs w:val="22"/>
-        </w:rPr>
-        <w:t>root</w:t>
-      </w:r>
-      <w:proofErr w:type="spellEnd"/>
-      <w:r>
-        <w:rPr>
-          <w:sz w:val="24"/>
-          <w:szCs w:val="22"/>
-        </w:rPr>
-        <w:t>.</w:t>
-      </w:r>
-      <w:r>
-        <w:rPr>
-          <w:sz w:val="24"/>
-          <w:szCs w:val="22"/>
-          <w:lang w:val="en-US"/>
-        </w:rPr>
-        <w:t>l</w:t>
-      </w:r>
-      <w:proofErr w:type="spellStart"/>
-      <w:r>
-        <w:rPr>
-          <w:sz w:val="24"/>
-          <w:szCs w:val="22"/>
-        </w:rPr>
-        <w:t>eft</w:t>
-      </w:r>
-      <w:proofErr w:type="spellEnd"/>
-      <w:r>
-        <w:rPr>
-          <w:sz w:val="24"/>
-          <w:szCs w:val="22"/>
-        </w:rPr>
-        <w:t xml:space="preserve">, k, </w:t>
-      </w:r>
-      <w:proofErr w:type="spellStart"/>
-      <w:r>
-        <w:rPr>
-          <w:sz w:val="24"/>
-          <w:szCs w:val="22"/>
-        </w:rPr>
-        <w:t>value</w:t>
-      </w:r>
-      <w:proofErr w:type="spellEnd"/>
-      <w:r>
-        <w:rPr>
-          <w:sz w:val="24"/>
-          <w:szCs w:val="22"/>
-        </w:rPr>
-        <w:t>)</w:t>
-      </w:r>
-    </w:p>
-    <w:p>
-      <w:pPr>
-        <w:rPr>
-          <w:sz w:val="24"/>
-          <w:szCs w:val="22"/>
-        </w:rPr>
-      </w:pPr>
-      <w:r>
-        <w:rPr>
-          <w:b/>
-          <w:bCs/>
-          <w:sz w:val="24"/>
-          <w:szCs w:val="22"/>
-        </w:rPr>
-        <w:tab/>
-      </w:r>
-      <w:r>
-        <w:rPr>
-          <w:b/>
-          <w:bCs/>
-          <w:sz w:val="24"/>
-          <w:szCs w:val="22"/>
-        </w:rPr>
-        <w:tab/>
-        <w:t xml:space="preserve">інакше якщо </w:t>
-      </w:r>
-      <w:r>
-        <w:rPr>
-          <w:sz w:val="24"/>
-          <w:szCs w:val="22"/>
-        </w:rPr>
-        <w:t xml:space="preserve">(k &gt; </w:t>
-      </w:r>
-      <w:proofErr w:type="spellStart"/>
-      <w:r>
-        <w:rPr>
-          <w:sz w:val="24"/>
-          <w:szCs w:val="22"/>
-        </w:rPr>
-        <w:t>root.getKey</w:t>
-      </w:r>
-      <w:proofErr w:type="spellEnd"/>
-      <w:r>
-        <w:rPr>
-          <w:sz w:val="24"/>
-          <w:szCs w:val="22"/>
-        </w:rPr>
-        <w:t>()</w:t>
-      </w:r>
-    </w:p>
-    <w:p>
-      <w:pPr>
-        <w:rPr>
-          <w:b/>
-          <w:bCs/>
-          <w:sz w:val="24"/>
-          <w:szCs w:val="22"/>
-        </w:rPr>
-      </w:pPr>
-      <w:r>
-        <w:rPr>
-          <w:sz w:val="24"/>
-          <w:szCs w:val="22"/>
-        </w:rPr>
-        <w:tab/>
-      </w:r>
-      <w:r>
-        <w:rPr>
-          <w:sz w:val="24"/>
-          <w:szCs w:val="22"/>
-        </w:rPr>
-        <w:tab/>
-      </w:r>
-      <w:r>
-        <w:rPr>
-          <w:sz w:val="24"/>
-          <w:szCs w:val="22"/>
-        </w:rPr>
-        <w:tab/>
-      </w:r>
-      <w:r>
-        <w:rPr>
-          <w:b/>
-          <w:bCs/>
-          <w:sz w:val="24"/>
-          <w:szCs w:val="22"/>
-        </w:rPr>
-        <w:t>то</w:t>
-      </w:r>
-    </w:p>
-    <w:p>
-      <w:pPr>
-        <w:rPr>
-          <w:sz w:val="24"/>
-          <w:szCs w:val="22"/>
-        </w:rPr>
-      </w:pPr>
-      <w:r>
-        <w:rPr>
-          <w:b/>
-          <w:bCs/>
-          <w:sz w:val="24"/>
-          <w:szCs w:val="22"/>
-        </w:rPr>
-        <w:tab/>
-      </w:r>
-      <w:r>
-        <w:rPr>
-          <w:b/>
-          <w:bCs/>
-          <w:sz w:val="24"/>
-          <w:szCs w:val="22"/>
-        </w:rPr>
-        <w:tab/>
-      </w:r>
-      <w:r>
-        <w:rPr>
-          <w:b/>
-          <w:bCs/>
-          <w:sz w:val="24"/>
-          <w:szCs w:val="22"/>
-        </w:rPr>
-        <w:tab/>
-      </w:r>
-      <w:r>
-        <w:rPr>
-          <w:b/>
-          <w:bCs/>
-          <w:sz w:val="24"/>
-          <w:szCs w:val="22"/>
-        </w:rPr>
-        <w:tab/>
-      </w:r>
-      <w:proofErr w:type="spellStart"/>
-      <w:r>
-        <w:rPr>
-          <w:sz w:val="24"/>
-          <w:szCs w:val="22"/>
-        </w:rPr>
-        <w:t>root</w:t>
-      </w:r>
-      <w:proofErr w:type="spellEnd"/>
-      <w:r>
-        <w:rPr>
-          <w:sz w:val="24"/>
-          <w:szCs w:val="22"/>
-        </w:rPr>
-        <w:t>.</w:t>
-      </w:r>
-      <w:r>
-        <w:rPr>
-          <w:sz w:val="24"/>
-          <w:szCs w:val="22"/>
-          <w:lang w:val="en-US"/>
-        </w:rPr>
-        <w:t>right</w:t>
-      </w:r>
-      <w:r>
-        <w:rPr>
-          <w:sz w:val="24"/>
-          <w:szCs w:val="22"/>
-          <w:lang w:val="en-US"/>
-        </w:rPr>
-        <w:t xml:space="preserve"> := </w:t>
-      </w:r>
-      <w:proofErr w:type="spellStart"/>
-      <w:r>
-        <w:rPr>
-          <w:sz w:val="24"/>
-          <w:szCs w:val="22"/>
-        </w:rPr>
-        <w:t>insert</w:t>
-      </w:r>
-      <w:proofErr w:type="spellEnd"/>
-      <w:r>
-        <w:rPr>
-          <w:sz w:val="24"/>
-          <w:szCs w:val="22"/>
-        </w:rPr>
-        <w:t>(</w:t>
-      </w:r>
-      <w:proofErr w:type="spellStart"/>
-      <w:r>
-        <w:rPr>
-          <w:sz w:val="24"/>
-          <w:szCs w:val="22"/>
-        </w:rPr>
-        <w:t>root</w:t>
-      </w:r>
-      <w:proofErr w:type="spellEnd"/>
-      <w:r>
-        <w:rPr>
-          <w:sz w:val="24"/>
-          <w:szCs w:val="22"/>
-        </w:rPr>
-        <w:t>.</w:t>
-      </w:r>
-      <w:r>
-        <w:rPr>
-          <w:sz w:val="24"/>
-          <w:szCs w:val="22"/>
-          <w:lang w:val="en-US"/>
-        </w:rPr>
-        <w:t>right</w:t>
-      </w:r>
-      <w:r>
-        <w:rPr>
-          <w:sz w:val="24"/>
-          <w:szCs w:val="22"/>
-        </w:rPr>
-        <w:t xml:space="preserve">, k, </w:t>
-      </w:r>
-      <w:proofErr w:type="spellStart"/>
-      <w:r>
-        <w:rPr>
-          <w:sz w:val="24"/>
-          <w:szCs w:val="22"/>
-        </w:rPr>
-        <w:t>value</w:t>
-      </w:r>
-      <w:proofErr w:type="spellEnd"/>
-      <w:r>
-        <w:rPr>
-          <w:sz w:val="24"/>
-          <w:szCs w:val="22"/>
-        </w:rPr>
-        <w:t>)</w:t>
-      </w:r>
-    </w:p>
-    <w:p>
-      <w:pPr>
-        <w:rPr>
-          <w:b/>
-          <w:bCs/>
-          <w:sz w:val="24"/>
-          <w:szCs w:val="22"/>
-        </w:rPr>
-      </w:pPr>
-      <w:r>
-        <w:rPr>
-          <w:sz w:val="24"/>
-          <w:szCs w:val="22"/>
-        </w:rPr>
-        <w:tab/>
-      </w:r>
-      <w:r>
-        <w:rPr>
-          <w:sz w:val="24"/>
-          <w:szCs w:val="22"/>
-        </w:rPr>
-        <w:tab/>
-      </w:r>
-      <w:r>
-        <w:rPr>
-          <w:sz w:val="24"/>
-          <w:szCs w:val="22"/>
-        </w:rPr>
-        <w:tab/>
-      </w:r>
-      <w:r>
-        <w:rPr>
-          <w:b/>
-          <w:bCs/>
-          <w:sz w:val="24"/>
-          <w:szCs w:val="22"/>
-        </w:rPr>
-        <w:t>інакше</w:t>
-      </w:r>
-    </w:p>
-    <w:p>
-      <w:pPr>
-        <w:rPr>
-          <w:sz w:val="24"/>
-          <w:szCs w:val="22"/>
-        </w:rPr>
-      </w:pPr>
-      <w:r>
-        <w:rPr>
-          <w:b/>
-          <w:bCs/>
-          <w:sz w:val="24"/>
-          <w:szCs w:val="22"/>
-        </w:rPr>
-        <w:tab/>
-      </w:r>
-      <w:r>
-        <w:rPr>
-          <w:b/>
-          <w:bCs/>
-          <w:sz w:val="24"/>
-          <w:szCs w:val="22"/>
-        </w:rPr>
-        <w:tab/>
-      </w:r>
-      <w:r>
-        <w:rPr>
-          <w:b/>
-          <w:bCs/>
-          <w:sz w:val="24"/>
-          <w:szCs w:val="22"/>
-        </w:rPr>
-        <w:tab/>
-      </w:r>
-      <w:r>
-        <w:rPr>
-          <w:b/>
-          <w:bCs/>
-          <w:sz w:val="24"/>
-          <w:szCs w:val="22"/>
-        </w:rPr>
-        <w:tab/>
-        <w:t>повернути</w:t>
-      </w:r>
-      <w:r>
-        <w:rPr>
-          <w:b/>
-          <w:bCs/>
-          <w:sz w:val="24"/>
-          <w:szCs w:val="22"/>
-        </w:rPr>
-        <w:t xml:space="preserve"> </w:t>
       </w:r>
       <w:proofErr w:type="spellStart"/>
       <w:r>
@@ -4335,8 +4311,57 @@
           <w:sz w:val="24"/>
           <w:szCs w:val="22"/>
         </w:rPr>
-        <w:t xml:space="preserve"> k)</w:t>
-      </w:r>
+        <w:t xml:space="preserve"> k))</w:t>
+      </w:r>
+    </w:p>
+    <w:p>
+      <w:pPr>
+        <w:rPr>
+          <w:sz w:val="24"/>
+          <w:szCs w:val="22"/>
+        </w:rPr>
+      </w:pPr>
+      <w:r>
+        <w:rPr>
+          <w:b/>
+          <w:bCs/>
+          <w:sz w:val="24"/>
+          <w:szCs w:val="22"/>
+        </w:rPr>
+        <w:t>якщо</w:t>
+      </w:r>
+      <w:r>
+        <w:rPr>
+          <w:sz w:val="24"/>
+          <w:szCs w:val="22"/>
+        </w:rPr>
+        <w:t>(</w:t>
+      </w:r>
+      <w:proofErr w:type="spellStart"/>
+      <w:r>
+        <w:rPr>
+          <w:sz w:val="24"/>
+          <w:szCs w:val="22"/>
+        </w:rPr>
+        <w:t>root</w:t>
+      </w:r>
+      <w:proofErr w:type="spellEnd"/>
+      <w:r>
+        <w:rPr>
+          <w:sz w:val="24"/>
+          <w:szCs w:val="22"/>
+        </w:rPr>
+        <w:t xml:space="preserve"> == </w:t>
+      </w:r>
+      <w:proofErr w:type="spellStart"/>
+      <w:r>
+        <w:rPr>
+          <w:sz w:val="24"/>
+          <w:szCs w:val="22"/>
+        </w:rPr>
+        <w:t>null</w:t>
+      </w:r>
+      <w:proofErr w:type="spellEnd"/>
       <w:r>
         <w:rPr>
           <w:sz w:val="24"/>
@@ -4348,6 +4373,110 @@
     <w:p>
       <w:pPr>
         <w:rPr>
+          <w:b/>
+          <w:bCs/>
+          <w:sz w:val="24"/>
+          <w:szCs w:val="22"/>
+        </w:rPr>
+      </w:pPr>
+      <w:r>
+        <w:rPr>
+          <w:sz w:val="24"/>
+          <w:szCs w:val="22"/>
+        </w:rPr>
+        <w:tab/>
+      </w:r>
+      <w:r>
+        <w:rPr>
+          <w:sz w:val="24"/>
+          <w:szCs w:val="22"/>
+        </w:rPr>
+        <w:tab/>
+      </w:r>
+      <w:r>
+        <w:rPr>
+          <w:b/>
+          <w:bCs/>
+          <w:sz w:val="24"/>
+          <w:szCs w:val="22"/>
+        </w:rPr>
+        <w:t>то</w:t>
+      </w:r>
+    </w:p>
+    <w:p>
+      <w:pPr>
+        <w:rPr>
+          <w:sz w:val="24"/>
+          <w:szCs w:val="22"/>
+        </w:rPr>
+      </w:pPr>
+      <w:r>
+        <w:rPr>
+          <w:b/>
+          <w:bCs/>
+          <w:sz w:val="24"/>
+          <w:szCs w:val="22"/>
+        </w:rPr>
+        <w:tab/>
+      </w:r>
+      <w:r>
+        <w:rPr>
+          <w:b/>
+          <w:bCs/>
+          <w:sz w:val="24"/>
+          <w:szCs w:val="22"/>
+        </w:rPr>
+        <w:tab/>
+      </w:r>
+      <w:r>
+        <w:rPr>
+          <w:b/>
+          <w:bCs/>
+          <w:sz w:val="24"/>
+          <w:szCs w:val="22"/>
+        </w:rPr>
+        <w:tab/>
+        <w:t xml:space="preserve">повернути </w:t>
+      </w:r>
+      <w:proofErr w:type="spellStart"/>
+      <w:r>
+        <w:rPr>
+          <w:sz w:val="24"/>
+          <w:szCs w:val="22"/>
+        </w:rPr>
+        <w:t>root</w:t>
+      </w:r>
+      <w:proofErr w:type="spellEnd"/>
+    </w:p>
+    <w:p>
+      <w:pPr>
+        <w:rPr>
+          <w:b/>
+          <w:bCs/>
+          <w:sz w:val="24"/>
+          <w:szCs w:val="22"/>
+        </w:rPr>
+      </w:pPr>
+      <w:r>
+        <w:rPr>
+          <w:sz w:val="24"/>
+          <w:szCs w:val="22"/>
+        </w:rPr>
+        <w:tab/>
+      </w:r>
+      <w:r>
+        <w:rPr>
+          <w:b/>
+          <w:bCs/>
+          <w:sz w:val="24"/>
+          <w:szCs w:val="22"/>
+        </w:rPr>
+        <w:t>все якщо</w:t>
+      </w:r>
+    </w:p>
+    <w:p>
+      <w:pPr>
+        <w:rPr>
           <w:sz w:val="24"/>
           <w:szCs w:val="22"/>
         </w:rPr>
@@ -4366,6 +4495,485 @@
           <w:sz w:val="24"/>
           <w:szCs w:val="22"/>
         </w:rPr>
+        <w:t xml:space="preserve">(k &lt; </w:t>
+      </w:r>
+      <w:proofErr w:type="spellStart"/>
+      <w:r>
+        <w:rPr>
+          <w:sz w:val="24"/>
+          <w:szCs w:val="22"/>
+        </w:rPr>
+        <w:t>root.getKey</w:t>
+      </w:r>
+      <w:proofErr w:type="spellEnd"/>
+      <w:r>
+        <w:rPr>
+          <w:sz w:val="24"/>
+          <w:szCs w:val="22"/>
+        </w:rPr>
+        <w:t>())</w:t>
+      </w:r>
+    </w:p>
+    <w:p>
+      <w:pPr>
+        <w:rPr>
+          <w:b/>
+          <w:bCs/>
+          <w:sz w:val="24"/>
+          <w:szCs w:val="22"/>
+        </w:rPr>
+      </w:pPr>
+      <w:r>
+        <w:rPr>
+          <w:sz w:val="24"/>
+          <w:szCs w:val="22"/>
+        </w:rPr>
+        <w:tab/>
+      </w:r>
+      <w:r>
+        <w:rPr>
+          <w:sz w:val="24"/>
+          <w:szCs w:val="22"/>
+        </w:rPr>
+        <w:tab/>
+      </w:r>
+      <w:r>
+        <w:rPr>
+          <w:b/>
+          <w:bCs/>
+          <w:sz w:val="24"/>
+          <w:szCs w:val="22"/>
+        </w:rPr>
+        <w:t>то</w:t>
+      </w:r>
+    </w:p>
+    <w:p>
+      <w:pPr>
+        <w:rPr>
+          <w:sz w:val="24"/>
+          <w:szCs w:val="22"/>
+        </w:rPr>
+      </w:pPr>
+      <w:r>
+        <w:rPr>
+          <w:b/>
+          <w:bCs/>
+          <w:sz w:val="24"/>
+          <w:szCs w:val="22"/>
+        </w:rPr>
+        <w:tab/>
+      </w:r>
+      <w:r>
+        <w:rPr>
+          <w:b/>
+          <w:bCs/>
+          <w:sz w:val="24"/>
+          <w:szCs w:val="22"/>
+        </w:rPr>
+        <w:tab/>
+      </w:r>
+      <w:r>
+        <w:rPr>
+          <w:b/>
+          <w:bCs/>
+          <w:sz w:val="24"/>
+          <w:szCs w:val="22"/>
+        </w:rPr>
+        <w:tab/>
+      </w:r>
+      <w:proofErr w:type="spellStart"/>
+      <w:r>
+        <w:rPr>
+          <w:sz w:val="24"/>
+          <w:szCs w:val="22"/>
+        </w:rPr>
+        <w:t>root</w:t>
+      </w:r>
+      <w:proofErr w:type="spellEnd"/>
+      <w:r>
+        <w:rPr>
+          <w:sz w:val="24"/>
+          <w:szCs w:val="22"/>
+        </w:rPr>
+        <w:t>.</w:t>
+      </w:r>
+      <w:r>
+        <w:rPr>
+          <w:sz w:val="24"/>
+          <w:szCs w:val="22"/>
+          <w:lang w:val="en-US"/>
+        </w:rPr>
+        <w:t>l</w:t>
+      </w:r>
+      <w:proofErr w:type="spellStart"/>
+      <w:r>
+        <w:rPr>
+          <w:sz w:val="24"/>
+          <w:szCs w:val="22"/>
+        </w:rPr>
+        <w:t>eft</w:t>
+      </w:r>
+      <w:proofErr w:type="spellEnd"/>
+      <w:r>
+        <w:rPr>
+          <w:sz w:val="24"/>
+          <w:szCs w:val="22"/>
+          <w:lang w:val="en-US"/>
+        </w:rPr>
+        <w:t xml:space="preserve"> := </w:t>
+      </w:r>
+      <w:proofErr w:type="spellStart"/>
+      <w:r>
+        <w:rPr>
+          <w:sz w:val="24"/>
+          <w:szCs w:val="22"/>
+        </w:rPr>
+        <w:t>delete</w:t>
+      </w:r>
+      <w:proofErr w:type="spellEnd"/>
+      <w:r>
+        <w:rPr>
+          <w:sz w:val="24"/>
+          <w:szCs w:val="22"/>
+        </w:rPr>
+        <w:t xml:space="preserve"> (</w:t>
+      </w:r>
+      <w:proofErr w:type="spellStart"/>
+      <w:r>
+        <w:rPr>
+          <w:sz w:val="24"/>
+          <w:szCs w:val="22"/>
+        </w:rPr>
+        <w:t>root</w:t>
+      </w:r>
+      <w:proofErr w:type="spellEnd"/>
+      <w:r>
+        <w:rPr>
+          <w:sz w:val="24"/>
+          <w:szCs w:val="22"/>
+        </w:rPr>
+        <w:t>.</w:t>
+      </w:r>
+      <w:r>
+        <w:rPr>
+          <w:sz w:val="24"/>
+          <w:szCs w:val="22"/>
+          <w:lang w:val="en-US"/>
+        </w:rPr>
+        <w:t>l</w:t>
+      </w:r>
+      <w:proofErr w:type="spellStart"/>
+      <w:r>
+        <w:rPr>
+          <w:sz w:val="24"/>
+          <w:szCs w:val="22"/>
+        </w:rPr>
+        <w:t>eft</w:t>
+      </w:r>
+      <w:proofErr w:type="spellEnd"/>
+      <w:r>
+        <w:rPr>
+          <w:sz w:val="24"/>
+          <w:szCs w:val="22"/>
+        </w:rPr>
+        <w:t>, k)</w:t>
+      </w:r>
+    </w:p>
+    <w:p>
+      <w:pPr>
+        <w:rPr>
+          <w:sz w:val="24"/>
+          <w:szCs w:val="22"/>
+        </w:rPr>
+      </w:pPr>
+      <w:r>
+        <w:rPr>
+          <w:b/>
+          <w:bCs/>
+          <w:sz w:val="24"/>
+          <w:szCs w:val="22"/>
+        </w:rPr>
+        <w:tab/>
+      </w:r>
+      <w:r>
+        <w:rPr>
+          <w:b/>
+          <w:bCs/>
+          <w:sz w:val="24"/>
+          <w:szCs w:val="22"/>
+        </w:rPr>
+        <w:tab/>
+        <w:t xml:space="preserve">інакше якщо </w:t>
+      </w:r>
+      <w:r>
+        <w:rPr>
+          <w:sz w:val="24"/>
+          <w:szCs w:val="22"/>
+        </w:rPr>
+        <w:t xml:space="preserve">(k &gt; </w:t>
+      </w:r>
+      <w:proofErr w:type="spellStart"/>
+      <w:r>
+        <w:rPr>
+          <w:sz w:val="24"/>
+          <w:szCs w:val="22"/>
+        </w:rPr>
+        <w:t>root.getKey</w:t>
+      </w:r>
+      <w:proofErr w:type="spellEnd"/>
+      <w:r>
+        <w:rPr>
+          <w:sz w:val="24"/>
+          <w:szCs w:val="22"/>
+        </w:rPr>
+        <w:t>()</w:t>
+      </w:r>
+    </w:p>
+    <w:p>
+      <w:pPr>
+        <w:rPr>
+          <w:b/>
+          <w:bCs/>
+          <w:sz w:val="24"/>
+          <w:szCs w:val="22"/>
+        </w:rPr>
+      </w:pPr>
+      <w:r>
+        <w:rPr>
+          <w:sz w:val="24"/>
+          <w:szCs w:val="22"/>
+        </w:rPr>
+        <w:tab/>
+      </w:r>
+      <w:r>
+        <w:rPr>
+          <w:sz w:val="24"/>
+          <w:szCs w:val="22"/>
+        </w:rPr>
+        <w:tab/>
+      </w:r>
+      <w:r>
+        <w:rPr>
+          <w:sz w:val="24"/>
+          <w:szCs w:val="22"/>
+        </w:rPr>
+        <w:tab/>
+      </w:r>
+      <w:r>
+        <w:rPr>
+          <w:b/>
+          <w:bCs/>
+          <w:sz w:val="24"/>
+          <w:szCs w:val="22"/>
+        </w:rPr>
+        <w:t>то</w:t>
+      </w:r>
+    </w:p>
+    <w:p>
+      <w:pPr>
+        <w:rPr>
+          <w:sz w:val="24"/>
+          <w:szCs w:val="22"/>
+        </w:rPr>
+      </w:pPr>
+      <w:r>
+        <w:rPr>
+          <w:b/>
+          <w:bCs/>
+          <w:sz w:val="24"/>
+          <w:szCs w:val="22"/>
+        </w:rPr>
+        <w:tab/>
+      </w:r>
+      <w:r>
+        <w:rPr>
+          <w:b/>
+          <w:bCs/>
+          <w:sz w:val="24"/>
+          <w:szCs w:val="22"/>
+        </w:rPr>
+        <w:tab/>
+      </w:r>
+      <w:r>
+        <w:rPr>
+          <w:b/>
+          <w:bCs/>
+          <w:sz w:val="24"/>
+          <w:szCs w:val="22"/>
+        </w:rPr>
+        <w:tab/>
+      </w:r>
+      <w:r>
+        <w:rPr>
+          <w:b/>
+          <w:bCs/>
+          <w:sz w:val="24"/>
+          <w:szCs w:val="22"/>
+        </w:rPr>
+        <w:tab/>
+      </w:r>
+      <w:proofErr w:type="spellStart"/>
+      <w:r>
+        <w:rPr>
+          <w:sz w:val="24"/>
+          <w:szCs w:val="22"/>
+        </w:rPr>
+        <w:t>root</w:t>
+      </w:r>
+      <w:proofErr w:type="spellEnd"/>
+      <w:r>
+        <w:rPr>
+          <w:sz w:val="24"/>
+          <w:szCs w:val="22"/>
+        </w:rPr>
+        <w:t>.</w:t>
+      </w:r>
+      <w:r>
+        <w:rPr>
+          <w:sz w:val="24"/>
+          <w:szCs w:val="22"/>
+          <w:lang w:val="en-US"/>
+        </w:rPr>
+        <w:t xml:space="preserve">right := </w:t>
+      </w:r>
+      <w:proofErr w:type="spellStart"/>
+      <w:r>
+        <w:rPr>
+          <w:sz w:val="24"/>
+          <w:szCs w:val="22"/>
+        </w:rPr>
+        <w:t>delete</w:t>
+      </w:r>
+      <w:proofErr w:type="spellEnd"/>
+      <w:r>
+        <w:rPr>
+          <w:sz w:val="24"/>
+          <w:szCs w:val="22"/>
+        </w:rPr>
+        <w:t xml:space="preserve"> (</w:t>
+      </w:r>
+      <w:proofErr w:type="spellStart"/>
+      <w:r>
+        <w:rPr>
+          <w:sz w:val="24"/>
+          <w:szCs w:val="22"/>
+        </w:rPr>
+        <w:t>root</w:t>
+      </w:r>
+      <w:proofErr w:type="spellEnd"/>
+      <w:r>
+        <w:rPr>
+          <w:sz w:val="24"/>
+          <w:szCs w:val="22"/>
+        </w:rPr>
+        <w:t>.</w:t>
+      </w:r>
+      <w:r>
+        <w:rPr>
+          <w:sz w:val="24"/>
+          <w:szCs w:val="22"/>
+          <w:lang w:val="en-US"/>
+        </w:rPr>
+        <w:t>right</w:t>
+      </w:r>
+      <w:r>
+        <w:rPr>
+          <w:sz w:val="24"/>
+          <w:szCs w:val="22"/>
+        </w:rPr>
+        <w:t>, k)</w:t>
+      </w:r>
+    </w:p>
+    <w:p>
+      <w:pPr>
+        <w:rPr>
+          <w:b/>
+          <w:bCs/>
+          <w:sz w:val="24"/>
+          <w:szCs w:val="22"/>
+        </w:rPr>
+      </w:pPr>
+      <w:r>
+        <w:rPr>
+          <w:sz w:val="24"/>
+          <w:szCs w:val="22"/>
+        </w:rPr>
+        <w:tab/>
+      </w:r>
+      <w:r>
+        <w:rPr>
+          <w:sz w:val="24"/>
+          <w:szCs w:val="22"/>
+        </w:rPr>
+        <w:tab/>
+      </w:r>
+      <w:r>
+        <w:rPr>
+          <w:sz w:val="24"/>
+          <w:szCs w:val="22"/>
+        </w:rPr>
+        <w:tab/>
+      </w:r>
+      <w:r>
+        <w:rPr>
+          <w:b/>
+          <w:bCs/>
+          <w:sz w:val="24"/>
+          <w:szCs w:val="22"/>
+        </w:rPr>
+        <w:t>інакше</w:t>
+      </w:r>
+    </w:p>
+    <w:p>
+      <w:pPr>
+        <w:rPr>
+          <w:sz w:val="24"/>
+          <w:szCs w:val="22"/>
+        </w:rPr>
+      </w:pPr>
+      <w:r>
+        <w:rPr>
+          <w:b/>
+          <w:bCs/>
+          <w:sz w:val="24"/>
+          <w:szCs w:val="22"/>
+        </w:rPr>
+        <w:lastRenderedPageBreak/>
+        <w:tab/>
+      </w:r>
+      <w:r>
+        <w:rPr>
+          <w:b/>
+          <w:bCs/>
+          <w:sz w:val="24"/>
+          <w:szCs w:val="22"/>
+        </w:rPr>
+        <w:tab/>
+      </w:r>
+      <w:r>
+        <w:rPr>
+          <w:b/>
+          <w:bCs/>
+          <w:sz w:val="24"/>
+          <w:szCs w:val="22"/>
+        </w:rPr>
+        <w:tab/>
+      </w:r>
+      <w:r>
+        <w:rPr>
+          <w:b/>
+          <w:bCs/>
+          <w:sz w:val="24"/>
+          <w:szCs w:val="22"/>
+        </w:rPr>
+        <w:tab/>
+        <w:t xml:space="preserve">якщо </w:t>
+      </w:r>
+      <w:r>
+        <w:rPr>
+          <w:sz w:val="24"/>
+          <w:szCs w:val="22"/>
+        </w:rPr>
         <w:t>(</w:t>
       </w:r>
       <w:proofErr w:type="spellStart"/>
@@ -4382,6 +4990,30 @@
           <w:sz w:val="24"/>
           <w:szCs w:val="22"/>
         </w:rPr>
+        <w:t>.</w:t>
+      </w:r>
+      <w:r>
+        <w:rPr>
+          <w:sz w:val="24"/>
+          <w:szCs w:val="22"/>
+          <w:lang w:val="en-US"/>
+        </w:rPr>
+        <w:t>l</w:t>
+      </w:r>
+      <w:proofErr w:type="spellStart"/>
+      <w:r>
+        <w:rPr>
+          <w:sz w:val="24"/>
+          <w:szCs w:val="22"/>
+        </w:rPr>
+        <w:t>eft</w:t>
+      </w:r>
+      <w:proofErr w:type="spellEnd"/>
+      <w:r>
+        <w:rPr>
+          <w:sz w:val="24"/>
+          <w:szCs w:val="22"/>
+        </w:rPr>
         <w:t xml:space="preserve"> == </w:t>
       </w:r>
       <w:proofErr w:type="spellStart"/>
@@ -4398,6 +5030,62 @@
           <w:sz w:val="24"/>
           <w:szCs w:val="22"/>
         </w:rPr>
+        <w:t xml:space="preserve"> || </w:t>
+      </w:r>
+      <w:proofErr w:type="spellStart"/>
+      <w:r>
+        <w:rPr>
+          <w:sz w:val="24"/>
+          <w:szCs w:val="22"/>
+        </w:rPr>
+        <w:t>root</w:t>
+      </w:r>
+      <w:proofErr w:type="spellEnd"/>
+      <w:r>
+        <w:rPr>
+          <w:sz w:val="24"/>
+          <w:szCs w:val="22"/>
+        </w:rPr>
+        <w:t>.</w:t>
+      </w:r>
+      <w:r>
+        <w:rPr>
+          <w:sz w:val="24"/>
+          <w:szCs w:val="22"/>
+          <w:lang w:val="en-US"/>
+        </w:rPr>
+        <w:t>r</w:t>
+      </w:r>
+      <w:proofErr w:type="spellStart"/>
+      <w:r>
+        <w:rPr>
+          <w:sz w:val="24"/>
+          <w:szCs w:val="22"/>
+        </w:rPr>
+        <w:t>ight</w:t>
+      </w:r>
+      <w:proofErr w:type="spellEnd"/>
+      <w:r>
+        <w:rPr>
+          <w:sz w:val="24"/>
+          <w:szCs w:val="22"/>
+        </w:rPr>
+        <w:t xml:space="preserve"> == </w:t>
+      </w:r>
+      <w:proofErr w:type="spellStart"/>
+      <w:r>
+        <w:rPr>
+          <w:sz w:val="24"/>
+          <w:szCs w:val="22"/>
+        </w:rPr>
+        <w:t>null</w:t>
+      </w:r>
+      <w:proofErr w:type="spellEnd"/>
+      <w:r>
+        <w:rPr>
+          <w:sz w:val="24"/>
+          <w:szCs w:val="22"/>
+        </w:rPr>
         <w:t>)</w:t>
       </w:r>
     </w:p>
@@ -4426,6 +5114,27 @@
       </w:r>
       <w:r>
         <w:rPr>
+          <w:sz w:val="24"/>
+          <w:szCs w:val="22"/>
+        </w:rPr>
+        <w:tab/>
+      </w:r>
+      <w:r>
+        <w:rPr>
+          <w:sz w:val="24"/>
+          <w:szCs w:val="22"/>
+        </w:rPr>
+        <w:tab/>
+      </w:r>
+      <w:r>
+        <w:rPr>
+          <w:sz w:val="24"/>
+          <w:szCs w:val="22"/>
+        </w:rPr>
+        <w:tab/>
+      </w:r>
+      <w:r>
+        <w:rPr>
           <w:b/>
           <w:bCs/>
           <w:sz w:val="24"/>
@@ -4467,6 +5176,1379 @@
           <w:szCs w:val="22"/>
         </w:rPr>
         <w:tab/>
+      </w:r>
+      <w:r>
+        <w:rPr>
+          <w:b/>
+          <w:bCs/>
+          <w:sz w:val="24"/>
+          <w:szCs w:val="22"/>
+        </w:rPr>
+        <w:tab/>
+      </w:r>
+      <w:r>
+        <w:rPr>
+          <w:b/>
+          <w:bCs/>
+          <w:sz w:val="24"/>
+          <w:szCs w:val="22"/>
+        </w:rPr>
+        <w:tab/>
+      </w:r>
+      <w:r>
+        <w:rPr>
+          <w:b/>
+          <w:bCs/>
+          <w:sz w:val="24"/>
+          <w:szCs w:val="22"/>
+        </w:rPr>
+        <w:tab/>
+      </w:r>
+      <w:proofErr w:type="spellStart"/>
+      <w:r>
+        <w:rPr>
+          <w:sz w:val="24"/>
+          <w:szCs w:val="22"/>
+        </w:rPr>
+        <w:t>Node</w:t>
+      </w:r>
+      <w:proofErr w:type="spellEnd"/>
+      <w:r>
+        <w:rPr>
+          <w:sz w:val="24"/>
+          <w:szCs w:val="22"/>
+        </w:rPr>
+        <w:t xml:space="preserve"> </w:t>
+      </w:r>
+      <w:proofErr w:type="spellStart"/>
+      <w:r>
+        <w:rPr>
+          <w:sz w:val="24"/>
+          <w:szCs w:val="22"/>
+        </w:rPr>
+        <w:t>temp</w:t>
+      </w:r>
+      <w:proofErr w:type="spellEnd"/>
+      <w:r>
+        <w:rPr>
+          <w:sz w:val="24"/>
+          <w:szCs w:val="22"/>
+        </w:rPr>
+        <w:t xml:space="preserve"> := </w:t>
+      </w:r>
+      <w:proofErr w:type="spellStart"/>
+      <w:r>
+        <w:rPr>
+          <w:sz w:val="24"/>
+          <w:szCs w:val="22"/>
+        </w:rPr>
+        <w:t>root.left</w:t>
+      </w:r>
+      <w:proofErr w:type="spellEnd"/>
+      <w:r>
+        <w:rPr>
+          <w:sz w:val="24"/>
+          <w:szCs w:val="22"/>
+        </w:rPr>
+        <w:t xml:space="preserve"> == </w:t>
+      </w:r>
+      <w:proofErr w:type="spellStart"/>
+      <w:r>
+        <w:rPr>
+          <w:sz w:val="24"/>
+          <w:szCs w:val="22"/>
+        </w:rPr>
+        <w:t>null</w:t>
+      </w:r>
+      <w:proofErr w:type="spellEnd"/>
+      <w:r>
+        <w:rPr>
+          <w:sz w:val="24"/>
+          <w:szCs w:val="22"/>
+        </w:rPr>
+        <w:t xml:space="preserve"> ? </w:t>
+      </w:r>
+      <w:proofErr w:type="spellStart"/>
+      <w:r>
+        <w:rPr>
+          <w:sz w:val="24"/>
+          <w:szCs w:val="22"/>
+        </w:rPr>
+        <w:t>root</w:t>
+      </w:r>
+      <w:proofErr w:type="spellEnd"/>
+      <w:r>
+        <w:rPr>
+          <w:sz w:val="24"/>
+          <w:szCs w:val="22"/>
+        </w:rPr>
+        <w:t>.</w:t>
+      </w:r>
+      <w:r>
+        <w:rPr>
+          <w:sz w:val="24"/>
+          <w:szCs w:val="22"/>
+          <w:lang w:val="en-US"/>
+        </w:rPr>
+        <w:t>r</w:t>
+      </w:r>
+      <w:proofErr w:type="spellStart"/>
+      <w:r>
+        <w:rPr>
+          <w:sz w:val="24"/>
+          <w:szCs w:val="22"/>
+        </w:rPr>
+        <w:t>ight</w:t>
+      </w:r>
+      <w:proofErr w:type="spellEnd"/>
+      <w:r>
+        <w:rPr>
+          <w:sz w:val="24"/>
+          <w:szCs w:val="22"/>
+        </w:rPr>
+        <w:t xml:space="preserve"> : </w:t>
+      </w:r>
+      <w:proofErr w:type="spellStart"/>
+      <w:r>
+        <w:rPr>
+          <w:sz w:val="24"/>
+          <w:szCs w:val="22"/>
+        </w:rPr>
+        <w:t>root</w:t>
+      </w:r>
+      <w:proofErr w:type="spellEnd"/>
+      <w:r>
+        <w:rPr>
+          <w:sz w:val="24"/>
+          <w:szCs w:val="22"/>
+        </w:rPr>
+        <w:t>.</w:t>
+      </w:r>
+      <w:r>
+        <w:rPr>
+          <w:sz w:val="24"/>
+          <w:szCs w:val="22"/>
+          <w:lang w:val="en-US"/>
+        </w:rPr>
+        <w:t>l</w:t>
+      </w:r>
+      <w:proofErr w:type="spellStart"/>
+      <w:r>
+        <w:rPr>
+          <w:sz w:val="24"/>
+          <w:szCs w:val="22"/>
+        </w:rPr>
+        <w:t>eft</w:t>
+      </w:r>
+      <w:proofErr w:type="spellEnd"/>
+    </w:p>
+    <w:p>
+      <w:pPr>
+        <w:rPr>
+          <w:sz w:val="24"/>
+          <w:szCs w:val="22"/>
+        </w:rPr>
+      </w:pPr>
+      <w:r>
+        <w:rPr>
+          <w:sz w:val="24"/>
+          <w:szCs w:val="22"/>
+        </w:rPr>
+        <w:tab/>
+      </w:r>
+      <w:r>
+        <w:rPr>
+          <w:sz w:val="24"/>
+          <w:szCs w:val="22"/>
+        </w:rPr>
+        <w:tab/>
+      </w:r>
+      <w:r>
+        <w:rPr>
+          <w:sz w:val="24"/>
+          <w:szCs w:val="22"/>
+        </w:rPr>
+        <w:tab/>
+      </w:r>
+      <w:r>
+        <w:rPr>
+          <w:sz w:val="24"/>
+          <w:szCs w:val="22"/>
+        </w:rPr>
+        <w:tab/>
+      </w:r>
+      <w:r>
+        <w:rPr>
+          <w:sz w:val="24"/>
+          <w:szCs w:val="22"/>
+        </w:rPr>
+        <w:tab/>
+      </w:r>
+      <w:r>
+        <w:rPr>
+          <w:sz w:val="24"/>
+          <w:szCs w:val="22"/>
+        </w:rPr>
+        <w:tab/>
+      </w:r>
+      <w:r>
+        <w:rPr>
+          <w:b/>
+          <w:bCs/>
+          <w:sz w:val="24"/>
+          <w:szCs w:val="22"/>
+        </w:rPr>
+        <w:t>якщо</w:t>
+      </w:r>
+      <w:r>
+        <w:rPr>
+          <w:sz w:val="24"/>
+          <w:szCs w:val="22"/>
+        </w:rPr>
+        <w:t>(</w:t>
+      </w:r>
+      <w:proofErr w:type="spellStart"/>
+      <w:r>
+        <w:rPr>
+          <w:sz w:val="24"/>
+          <w:szCs w:val="22"/>
+        </w:rPr>
+        <w:t>temp</w:t>
+      </w:r>
+      <w:proofErr w:type="spellEnd"/>
+      <w:r>
+        <w:rPr>
+          <w:sz w:val="24"/>
+          <w:szCs w:val="22"/>
+        </w:rPr>
+        <w:t xml:space="preserve"> == </w:t>
+      </w:r>
+      <w:proofErr w:type="spellStart"/>
+      <w:r>
+        <w:rPr>
+          <w:sz w:val="24"/>
+          <w:szCs w:val="22"/>
+        </w:rPr>
+        <w:t>null</w:t>
+      </w:r>
+      <w:proofErr w:type="spellEnd"/>
+      <w:r>
+        <w:rPr>
+          <w:sz w:val="24"/>
+          <w:szCs w:val="22"/>
+        </w:rPr>
+        <w:t>)</w:t>
+      </w:r>
+    </w:p>
+    <w:p>
+      <w:pPr>
+        <w:rPr>
+          <w:b/>
+          <w:bCs/>
+          <w:sz w:val="24"/>
+          <w:szCs w:val="22"/>
+        </w:rPr>
+      </w:pPr>
+      <w:r>
+        <w:rPr>
+          <w:sz w:val="24"/>
+          <w:szCs w:val="22"/>
+        </w:rPr>
+        <w:tab/>
+      </w:r>
+      <w:r>
+        <w:rPr>
+          <w:sz w:val="24"/>
+          <w:szCs w:val="22"/>
+        </w:rPr>
+        <w:tab/>
+      </w:r>
+      <w:r>
+        <w:rPr>
+          <w:sz w:val="24"/>
+          <w:szCs w:val="22"/>
+        </w:rPr>
+        <w:tab/>
+      </w:r>
+      <w:r>
+        <w:rPr>
+          <w:sz w:val="24"/>
+          <w:szCs w:val="22"/>
+        </w:rPr>
+        <w:tab/>
+      </w:r>
+      <w:r>
+        <w:rPr>
+          <w:sz w:val="24"/>
+          <w:szCs w:val="22"/>
+        </w:rPr>
+        <w:tab/>
+      </w:r>
+      <w:r>
+        <w:rPr>
+          <w:sz w:val="24"/>
+          <w:szCs w:val="22"/>
+        </w:rPr>
+        <w:tab/>
+      </w:r>
+      <w:r>
+        <w:rPr>
+          <w:sz w:val="24"/>
+          <w:szCs w:val="22"/>
+        </w:rPr>
+        <w:tab/>
+      </w:r>
+      <w:r>
+        <w:rPr>
+          <w:b/>
+          <w:bCs/>
+          <w:sz w:val="24"/>
+          <w:szCs w:val="22"/>
+        </w:rPr>
+        <w:t>то</w:t>
+      </w:r>
+    </w:p>
+    <w:p>
+      <w:pPr>
+        <w:rPr>
+          <w:sz w:val="24"/>
+          <w:szCs w:val="22"/>
+        </w:rPr>
+      </w:pPr>
+      <w:r>
+        <w:rPr>
+          <w:b/>
+          <w:bCs/>
+          <w:sz w:val="24"/>
+          <w:szCs w:val="22"/>
+        </w:rPr>
+        <w:tab/>
+      </w:r>
+      <w:r>
+        <w:rPr>
+          <w:b/>
+          <w:bCs/>
+          <w:sz w:val="24"/>
+          <w:szCs w:val="22"/>
+        </w:rPr>
+        <w:tab/>
+      </w:r>
+      <w:r>
+        <w:rPr>
+          <w:b/>
+          <w:bCs/>
+          <w:sz w:val="24"/>
+          <w:szCs w:val="22"/>
+        </w:rPr>
+        <w:tab/>
+      </w:r>
+      <w:r>
+        <w:rPr>
+          <w:b/>
+          <w:bCs/>
+          <w:sz w:val="24"/>
+          <w:szCs w:val="22"/>
+        </w:rPr>
+        <w:tab/>
+      </w:r>
+      <w:r>
+        <w:rPr>
+          <w:b/>
+          <w:bCs/>
+          <w:sz w:val="24"/>
+          <w:szCs w:val="22"/>
+        </w:rPr>
+        <w:tab/>
+      </w:r>
+      <w:r>
+        <w:rPr>
+          <w:b/>
+          <w:bCs/>
+          <w:sz w:val="24"/>
+          <w:szCs w:val="22"/>
+        </w:rPr>
+        <w:tab/>
+      </w:r>
+      <w:r>
+        <w:rPr>
+          <w:b/>
+          <w:bCs/>
+          <w:sz w:val="24"/>
+          <w:szCs w:val="22"/>
+        </w:rPr>
+        <w:tab/>
+      </w:r>
+      <w:r>
+        <w:rPr>
+          <w:b/>
+          <w:bCs/>
+          <w:sz w:val="24"/>
+          <w:szCs w:val="22"/>
+        </w:rPr>
+        <w:tab/>
+      </w:r>
+      <w:proofErr w:type="spellStart"/>
+      <w:r>
+        <w:rPr>
+          <w:sz w:val="24"/>
+          <w:szCs w:val="22"/>
+        </w:rPr>
+        <w:t>temp</w:t>
+      </w:r>
+      <w:proofErr w:type="spellEnd"/>
+      <w:r>
+        <w:rPr>
+          <w:sz w:val="24"/>
+          <w:szCs w:val="22"/>
+        </w:rPr>
+        <w:t xml:space="preserve"> := </w:t>
+      </w:r>
+      <w:proofErr w:type="spellStart"/>
+      <w:r>
+        <w:rPr>
+          <w:sz w:val="24"/>
+          <w:szCs w:val="22"/>
+        </w:rPr>
+        <w:t>root</w:t>
+      </w:r>
+      <w:proofErr w:type="spellEnd"/>
+    </w:p>
+    <w:p>
+      <w:pPr>
+        <w:rPr>
+          <w:sz w:val="24"/>
+          <w:szCs w:val="22"/>
+        </w:rPr>
+      </w:pPr>
+      <w:r>
+        <w:rPr>
+          <w:sz w:val="24"/>
+          <w:szCs w:val="22"/>
+        </w:rPr>
+        <w:t xml:space="preserve">                    </w:t>
+      </w:r>
+      <w:r>
+        <w:rPr>
+          <w:sz w:val="24"/>
+          <w:szCs w:val="22"/>
+        </w:rPr>
+        <w:tab/>
+      </w:r>
+      <w:r>
+        <w:rPr>
+          <w:sz w:val="24"/>
+          <w:szCs w:val="22"/>
+        </w:rPr>
+        <w:tab/>
+      </w:r>
+      <w:r>
+        <w:rPr>
+          <w:sz w:val="24"/>
+          <w:szCs w:val="22"/>
+        </w:rPr>
+        <w:tab/>
+      </w:r>
+      <w:r>
+        <w:rPr>
+          <w:sz w:val="24"/>
+          <w:szCs w:val="22"/>
+        </w:rPr>
+        <w:tab/>
+      </w:r>
+      <w:r>
+        <w:rPr>
+          <w:sz w:val="24"/>
+          <w:szCs w:val="22"/>
+        </w:rPr>
+        <w:tab/>
+      </w:r>
+      <w:r>
+        <w:rPr>
+          <w:sz w:val="24"/>
+          <w:szCs w:val="22"/>
+        </w:rPr>
+        <w:tab/>
+      </w:r>
+      <w:proofErr w:type="spellStart"/>
+      <w:r>
+        <w:rPr>
+          <w:sz w:val="24"/>
+          <w:szCs w:val="22"/>
+        </w:rPr>
+        <w:t>root</w:t>
+      </w:r>
+      <w:proofErr w:type="spellEnd"/>
+      <w:r>
+        <w:rPr>
+          <w:sz w:val="24"/>
+          <w:szCs w:val="22"/>
+        </w:rPr>
+        <w:t xml:space="preserve"> := </w:t>
+      </w:r>
+      <w:proofErr w:type="spellStart"/>
+      <w:r>
+        <w:rPr>
+          <w:sz w:val="24"/>
+          <w:szCs w:val="22"/>
+        </w:rPr>
+        <w:t>null</w:t>
+      </w:r>
+      <w:proofErr w:type="spellEnd"/>
+    </w:p>
+    <w:p>
+      <w:pPr>
+        <w:rPr>
+          <w:b/>
+          <w:bCs/>
+          <w:sz w:val="24"/>
+          <w:szCs w:val="22"/>
+        </w:rPr>
+      </w:pPr>
+      <w:r>
+        <w:rPr>
+          <w:sz w:val="24"/>
+          <w:szCs w:val="22"/>
+        </w:rPr>
+        <w:tab/>
+      </w:r>
+      <w:r>
+        <w:rPr>
+          <w:sz w:val="24"/>
+          <w:szCs w:val="22"/>
+        </w:rPr>
+        <w:tab/>
+      </w:r>
+      <w:r>
+        <w:rPr>
+          <w:sz w:val="24"/>
+          <w:szCs w:val="22"/>
+        </w:rPr>
+        <w:tab/>
+      </w:r>
+      <w:r>
+        <w:rPr>
+          <w:sz w:val="24"/>
+          <w:szCs w:val="22"/>
+        </w:rPr>
+        <w:tab/>
+      </w:r>
+      <w:r>
+        <w:rPr>
+          <w:sz w:val="24"/>
+          <w:szCs w:val="22"/>
+        </w:rPr>
+        <w:tab/>
+      </w:r>
+      <w:r>
+        <w:rPr>
+          <w:sz w:val="24"/>
+          <w:szCs w:val="22"/>
+        </w:rPr>
+        <w:tab/>
+      </w:r>
+      <w:r>
+        <w:rPr>
+          <w:sz w:val="24"/>
+          <w:szCs w:val="22"/>
+        </w:rPr>
+        <w:tab/>
+      </w:r>
+      <w:r>
+        <w:rPr>
+          <w:b/>
+          <w:bCs/>
+          <w:sz w:val="24"/>
+          <w:szCs w:val="22"/>
+        </w:rPr>
+        <w:t>інакше</w:t>
+      </w:r>
+    </w:p>
+    <w:p>
+      <w:pPr>
+        <w:rPr>
+          <w:sz w:val="24"/>
+          <w:szCs w:val="22"/>
+        </w:rPr>
+      </w:pPr>
+      <w:r>
+        <w:rPr>
+          <w:b/>
+          <w:bCs/>
+          <w:sz w:val="24"/>
+          <w:szCs w:val="22"/>
+        </w:rPr>
+        <w:tab/>
+      </w:r>
+      <w:r>
+        <w:rPr>
+          <w:b/>
+          <w:bCs/>
+          <w:sz w:val="24"/>
+          <w:szCs w:val="22"/>
+        </w:rPr>
+        <w:tab/>
+      </w:r>
+      <w:r>
+        <w:rPr>
+          <w:b/>
+          <w:bCs/>
+          <w:sz w:val="24"/>
+          <w:szCs w:val="22"/>
+        </w:rPr>
+        <w:tab/>
+      </w:r>
+      <w:r>
+        <w:rPr>
+          <w:b/>
+          <w:bCs/>
+          <w:sz w:val="24"/>
+          <w:szCs w:val="22"/>
+        </w:rPr>
+        <w:tab/>
+      </w:r>
+      <w:r>
+        <w:rPr>
+          <w:b/>
+          <w:bCs/>
+          <w:sz w:val="24"/>
+          <w:szCs w:val="22"/>
+        </w:rPr>
+        <w:tab/>
+      </w:r>
+      <w:r>
+        <w:rPr>
+          <w:b/>
+          <w:bCs/>
+          <w:sz w:val="24"/>
+          <w:szCs w:val="22"/>
+        </w:rPr>
+        <w:tab/>
+      </w:r>
+      <w:r>
+        <w:rPr>
+          <w:b/>
+          <w:bCs/>
+          <w:sz w:val="24"/>
+          <w:szCs w:val="22"/>
+        </w:rPr>
+        <w:tab/>
+      </w:r>
+      <w:r>
+        <w:rPr>
+          <w:b/>
+          <w:bCs/>
+          <w:sz w:val="24"/>
+          <w:szCs w:val="22"/>
+        </w:rPr>
+        <w:tab/>
+      </w:r>
+      <w:proofErr w:type="spellStart"/>
+      <w:r>
+        <w:rPr>
+          <w:sz w:val="24"/>
+          <w:szCs w:val="22"/>
+        </w:rPr>
+        <w:t>root</w:t>
+      </w:r>
+      <w:proofErr w:type="spellEnd"/>
+      <w:r>
+        <w:rPr>
+          <w:sz w:val="24"/>
+          <w:szCs w:val="22"/>
+        </w:rPr>
+        <w:t xml:space="preserve"> := </w:t>
+      </w:r>
+      <w:proofErr w:type="spellStart"/>
+      <w:r>
+        <w:rPr>
+          <w:sz w:val="24"/>
+          <w:szCs w:val="22"/>
+        </w:rPr>
+        <w:t>temp</w:t>
+      </w:r>
+      <w:proofErr w:type="spellEnd"/>
+    </w:p>
+    <w:p>
+      <w:pPr>
+        <w:rPr>
+          <w:b/>
+          <w:bCs/>
+          <w:sz w:val="24"/>
+          <w:szCs w:val="22"/>
+        </w:rPr>
+      </w:pPr>
+      <w:r>
+        <w:rPr>
+          <w:sz w:val="24"/>
+          <w:szCs w:val="22"/>
+        </w:rPr>
+        <w:tab/>
+      </w:r>
+      <w:r>
+        <w:rPr>
+          <w:sz w:val="24"/>
+          <w:szCs w:val="22"/>
+        </w:rPr>
+        <w:tab/>
+      </w:r>
+      <w:r>
+        <w:rPr>
+          <w:sz w:val="24"/>
+          <w:szCs w:val="22"/>
+        </w:rPr>
+        <w:tab/>
+      </w:r>
+      <w:r>
+        <w:rPr>
+          <w:sz w:val="24"/>
+          <w:szCs w:val="22"/>
+        </w:rPr>
+        <w:tab/>
+      </w:r>
+      <w:r>
+        <w:rPr>
+          <w:sz w:val="24"/>
+          <w:szCs w:val="22"/>
+        </w:rPr>
+        <w:tab/>
+      </w:r>
+      <w:r>
+        <w:rPr>
+          <w:b/>
+          <w:bCs/>
+          <w:sz w:val="24"/>
+          <w:szCs w:val="22"/>
+        </w:rPr>
+        <w:t>інакше</w:t>
+      </w:r>
+    </w:p>
+    <w:p>
+      <w:pPr>
+        <w:rPr>
+          <w:sz w:val="24"/>
+          <w:szCs w:val="22"/>
+        </w:rPr>
+      </w:pPr>
+      <w:r>
+        <w:rPr>
+          <w:b/>
+          <w:bCs/>
+          <w:sz w:val="24"/>
+          <w:szCs w:val="22"/>
+        </w:rPr>
+        <w:tab/>
+      </w:r>
+      <w:r>
+        <w:rPr>
+          <w:b/>
+          <w:bCs/>
+          <w:sz w:val="24"/>
+          <w:szCs w:val="22"/>
+        </w:rPr>
+        <w:tab/>
+      </w:r>
+      <w:r>
+        <w:rPr>
+          <w:b/>
+          <w:bCs/>
+          <w:sz w:val="24"/>
+          <w:szCs w:val="22"/>
+        </w:rPr>
+        <w:tab/>
+      </w:r>
+      <w:r>
+        <w:rPr>
+          <w:b/>
+          <w:bCs/>
+          <w:sz w:val="24"/>
+          <w:szCs w:val="22"/>
+        </w:rPr>
+        <w:tab/>
+      </w:r>
+      <w:r>
+        <w:rPr>
+          <w:b/>
+          <w:bCs/>
+          <w:sz w:val="24"/>
+          <w:szCs w:val="22"/>
+        </w:rPr>
+        <w:tab/>
+      </w:r>
+      <w:r>
+        <w:rPr>
+          <w:b/>
+          <w:bCs/>
+          <w:sz w:val="24"/>
+          <w:szCs w:val="22"/>
+        </w:rPr>
+        <w:tab/>
+      </w:r>
+      <w:proofErr w:type="spellStart"/>
+      <w:r>
+        <w:rPr>
+          <w:sz w:val="24"/>
+          <w:szCs w:val="22"/>
+        </w:rPr>
+        <w:t>Node</w:t>
+      </w:r>
+      <w:proofErr w:type="spellEnd"/>
+      <w:r>
+        <w:rPr>
+          <w:sz w:val="24"/>
+          <w:szCs w:val="22"/>
+        </w:rPr>
+        <w:t xml:space="preserve"> </w:t>
+      </w:r>
+      <w:proofErr w:type="spellStart"/>
+      <w:r>
+        <w:rPr>
+          <w:sz w:val="24"/>
+          <w:szCs w:val="22"/>
+        </w:rPr>
+        <w:t>temp</w:t>
+      </w:r>
+      <w:proofErr w:type="spellEnd"/>
+      <w:r>
+        <w:rPr>
+          <w:sz w:val="24"/>
+          <w:szCs w:val="22"/>
+        </w:rPr>
+        <w:t xml:space="preserve"> := </w:t>
+      </w:r>
+      <w:proofErr w:type="spellStart"/>
+      <w:r>
+        <w:rPr>
+          <w:sz w:val="24"/>
+          <w:szCs w:val="22"/>
+        </w:rPr>
+        <w:t>minValue</w:t>
+      </w:r>
+      <w:proofErr w:type="spellEnd"/>
+      <w:r>
+        <w:rPr>
+          <w:sz w:val="24"/>
+          <w:szCs w:val="22"/>
+        </w:rPr>
+        <w:t>(</w:t>
+      </w:r>
+      <w:proofErr w:type="spellStart"/>
+      <w:r>
+        <w:rPr>
+          <w:sz w:val="24"/>
+          <w:szCs w:val="22"/>
+        </w:rPr>
+        <w:t>root.Right</w:t>
+      </w:r>
+      <w:proofErr w:type="spellEnd"/>
+      <w:r>
+        <w:rPr>
+          <w:sz w:val="24"/>
+          <w:szCs w:val="22"/>
+        </w:rPr>
+        <w:t>)</w:t>
+      </w:r>
+    </w:p>
+    <w:p>
+      <w:pPr>
+        <w:rPr>
+          <w:sz w:val="24"/>
+          <w:szCs w:val="22"/>
+        </w:rPr>
+      </w:pPr>
+      <w:r>
+        <w:rPr>
+          <w:sz w:val="24"/>
+          <w:szCs w:val="22"/>
+        </w:rPr>
+        <w:t xml:space="preserve">                </w:t>
+      </w:r>
+      <w:r>
+        <w:rPr>
+          <w:sz w:val="24"/>
+          <w:szCs w:val="22"/>
+        </w:rPr>
+        <w:tab/>
+      </w:r>
+      <w:r>
+        <w:rPr>
+          <w:sz w:val="24"/>
+          <w:szCs w:val="22"/>
+        </w:rPr>
+        <w:tab/>
+      </w:r>
+      <w:r>
+        <w:rPr>
+          <w:sz w:val="24"/>
+          <w:szCs w:val="22"/>
+        </w:rPr>
+        <w:tab/>
+      </w:r>
+      <w:r>
+        <w:rPr>
+          <w:sz w:val="24"/>
+          <w:szCs w:val="22"/>
+        </w:rPr>
+        <w:tab/>
+      </w:r>
+      <w:proofErr w:type="spellStart"/>
+      <w:r>
+        <w:rPr>
+          <w:sz w:val="24"/>
+          <w:szCs w:val="22"/>
+        </w:rPr>
+        <w:t>root.setKey</w:t>
+      </w:r>
+      <w:proofErr w:type="spellEnd"/>
+      <w:r>
+        <w:rPr>
+          <w:sz w:val="24"/>
+          <w:szCs w:val="22"/>
+        </w:rPr>
+        <w:t>(</w:t>
+      </w:r>
+      <w:proofErr w:type="spellStart"/>
+      <w:r>
+        <w:rPr>
+          <w:sz w:val="24"/>
+          <w:szCs w:val="22"/>
+        </w:rPr>
+        <w:t>temp.getKey</w:t>
+      </w:r>
+      <w:proofErr w:type="spellEnd"/>
+      <w:r>
+        <w:rPr>
+          <w:sz w:val="24"/>
+          <w:szCs w:val="22"/>
+        </w:rPr>
+        <w:t>())</w:t>
+      </w:r>
+    </w:p>
+    <w:p>
+      <w:pPr>
+        <w:rPr>
+          <w:sz w:val="24"/>
+          <w:szCs w:val="22"/>
+        </w:rPr>
+      </w:pPr>
+      <w:r>
+        <w:rPr>
+          <w:sz w:val="24"/>
+          <w:szCs w:val="22"/>
+        </w:rPr>
+        <w:t xml:space="preserve">                </w:t>
+      </w:r>
+      <w:r>
+        <w:rPr>
+          <w:sz w:val="24"/>
+          <w:szCs w:val="22"/>
+        </w:rPr>
+        <w:tab/>
+      </w:r>
+      <w:r>
+        <w:rPr>
+          <w:sz w:val="24"/>
+          <w:szCs w:val="22"/>
+        </w:rPr>
+        <w:tab/>
+      </w:r>
+      <w:r>
+        <w:rPr>
+          <w:sz w:val="24"/>
+          <w:szCs w:val="22"/>
+        </w:rPr>
+        <w:tab/>
+      </w:r>
+      <w:r>
+        <w:rPr>
+          <w:sz w:val="24"/>
+          <w:szCs w:val="22"/>
+        </w:rPr>
+        <w:tab/>
+      </w:r>
+      <w:proofErr w:type="spellStart"/>
+      <w:r>
+        <w:rPr>
+          <w:sz w:val="24"/>
+          <w:szCs w:val="22"/>
+        </w:rPr>
+        <w:t>root.setData</w:t>
+      </w:r>
+      <w:proofErr w:type="spellEnd"/>
+      <w:r>
+        <w:rPr>
+          <w:sz w:val="24"/>
+          <w:szCs w:val="22"/>
+        </w:rPr>
+        <w:t>(</w:t>
+      </w:r>
+      <w:proofErr w:type="spellStart"/>
+      <w:r>
+        <w:rPr>
+          <w:sz w:val="24"/>
+          <w:szCs w:val="22"/>
+        </w:rPr>
+        <w:t>temp.getData</w:t>
+      </w:r>
+      <w:proofErr w:type="spellEnd"/>
+      <w:r>
+        <w:rPr>
+          <w:sz w:val="24"/>
+          <w:szCs w:val="22"/>
+        </w:rPr>
+        <w:t>())</w:t>
+      </w:r>
+    </w:p>
+    <w:p>
+      <w:pPr>
+        <w:rPr>
+          <w:sz w:val="24"/>
+          <w:szCs w:val="22"/>
+        </w:rPr>
+      </w:pPr>
+      <w:r>
+        <w:rPr>
+          <w:sz w:val="24"/>
+          <w:szCs w:val="22"/>
+        </w:rPr>
+        <w:t xml:space="preserve">                </w:t>
+      </w:r>
+      <w:r>
+        <w:rPr>
+          <w:sz w:val="24"/>
+          <w:szCs w:val="22"/>
+        </w:rPr>
+        <w:tab/>
+      </w:r>
+      <w:r>
+        <w:rPr>
+          <w:sz w:val="24"/>
+          <w:szCs w:val="22"/>
+        </w:rPr>
+        <w:tab/>
+      </w:r>
+      <w:r>
+        <w:rPr>
+          <w:sz w:val="24"/>
+          <w:szCs w:val="22"/>
+        </w:rPr>
+        <w:tab/>
+      </w:r>
+      <w:r>
+        <w:rPr>
+          <w:sz w:val="24"/>
+          <w:szCs w:val="22"/>
+        </w:rPr>
+        <w:tab/>
+      </w:r>
+      <w:proofErr w:type="spellStart"/>
+      <w:r>
+        <w:rPr>
+          <w:sz w:val="24"/>
+          <w:szCs w:val="22"/>
+        </w:rPr>
+        <w:t>root</w:t>
+      </w:r>
+      <w:proofErr w:type="spellEnd"/>
+      <w:r>
+        <w:rPr>
+          <w:sz w:val="24"/>
+          <w:szCs w:val="22"/>
+        </w:rPr>
+        <w:t>.</w:t>
+      </w:r>
+      <w:r>
+        <w:rPr>
+          <w:sz w:val="24"/>
+          <w:szCs w:val="22"/>
+          <w:lang w:val="en-US"/>
+        </w:rPr>
+        <w:t>r</w:t>
+      </w:r>
+      <w:proofErr w:type="spellStart"/>
+      <w:r>
+        <w:rPr>
+          <w:sz w:val="24"/>
+          <w:szCs w:val="22"/>
+        </w:rPr>
+        <w:t>igh</w:t>
+      </w:r>
+      <w:proofErr w:type="spellEnd"/>
+      <w:r>
+        <w:rPr>
+          <w:sz w:val="24"/>
+          <w:szCs w:val="22"/>
+          <w:lang w:val="en-US"/>
+        </w:rPr>
+        <w:t xml:space="preserve">t := </w:t>
+      </w:r>
+      <w:proofErr w:type="spellStart"/>
+      <w:r>
+        <w:rPr>
+          <w:sz w:val="24"/>
+          <w:szCs w:val="22"/>
+        </w:rPr>
+        <w:t>delete</w:t>
+      </w:r>
+      <w:proofErr w:type="spellEnd"/>
+      <w:r>
+        <w:rPr>
+          <w:sz w:val="24"/>
+          <w:szCs w:val="22"/>
+        </w:rPr>
+        <w:t>(</w:t>
+      </w:r>
+      <w:proofErr w:type="spellStart"/>
+      <w:r>
+        <w:rPr>
+          <w:sz w:val="24"/>
+          <w:szCs w:val="22"/>
+        </w:rPr>
+        <w:t>root</w:t>
+      </w:r>
+      <w:proofErr w:type="spellEnd"/>
+      <w:r>
+        <w:rPr>
+          <w:sz w:val="24"/>
+          <w:szCs w:val="22"/>
+        </w:rPr>
+        <w:t>.</w:t>
+      </w:r>
+      <w:r>
+        <w:rPr>
+          <w:sz w:val="24"/>
+          <w:szCs w:val="22"/>
+          <w:lang w:val="en-US"/>
+        </w:rPr>
+        <w:t>r</w:t>
+      </w:r>
+      <w:proofErr w:type="spellStart"/>
+      <w:r>
+        <w:rPr>
+          <w:sz w:val="24"/>
+          <w:szCs w:val="22"/>
+        </w:rPr>
+        <w:t>ight</w:t>
+      </w:r>
+      <w:proofErr w:type="spellEnd"/>
+      <w:r>
+        <w:rPr>
+          <w:sz w:val="24"/>
+          <w:szCs w:val="22"/>
+        </w:rPr>
+        <w:t xml:space="preserve">, </w:t>
+      </w:r>
+      <w:proofErr w:type="spellStart"/>
+      <w:r>
+        <w:rPr>
+          <w:sz w:val="24"/>
+          <w:szCs w:val="22"/>
+        </w:rPr>
+        <w:t>temp.getKey</w:t>
+      </w:r>
+      <w:proofErr w:type="spellEnd"/>
+      <w:r>
+        <w:rPr>
+          <w:sz w:val="24"/>
+          <w:szCs w:val="22"/>
+        </w:rPr>
+        <w:t>())</w:t>
+      </w:r>
+    </w:p>
+    <w:p>
+      <w:pPr>
+        <w:rPr>
+          <w:b/>
+          <w:bCs/>
+          <w:sz w:val="24"/>
+          <w:szCs w:val="22"/>
+        </w:rPr>
+      </w:pPr>
+      <w:r>
+        <w:rPr>
+          <w:sz w:val="24"/>
+          <w:szCs w:val="22"/>
+        </w:rPr>
+        <w:tab/>
+      </w:r>
+      <w:r>
+        <w:rPr>
+          <w:sz w:val="24"/>
+          <w:szCs w:val="22"/>
+        </w:rPr>
+        <w:tab/>
+      </w:r>
+      <w:r>
+        <w:rPr>
+          <w:sz w:val="24"/>
+          <w:szCs w:val="22"/>
+        </w:rPr>
+        <w:tab/>
+      </w:r>
+      <w:r>
+        <w:rPr>
+          <w:sz w:val="24"/>
+          <w:szCs w:val="22"/>
+        </w:rPr>
+        <w:tab/>
+      </w:r>
+      <w:r>
+        <w:rPr>
+          <w:b/>
+          <w:bCs/>
+          <w:sz w:val="24"/>
+          <w:szCs w:val="22"/>
+        </w:rPr>
+        <w:t>все якщо</w:t>
+      </w:r>
+    </w:p>
+    <w:p>
+      <w:pPr>
+        <w:rPr>
+          <w:b/>
+          <w:bCs/>
+          <w:sz w:val="24"/>
+          <w:szCs w:val="22"/>
+        </w:rPr>
+      </w:pPr>
+      <w:r>
+        <w:rPr>
+          <w:sz w:val="24"/>
+          <w:szCs w:val="22"/>
+        </w:rPr>
+        <w:tab/>
+      </w:r>
+      <w:r>
+        <w:rPr>
+          <w:b/>
+          <w:bCs/>
+          <w:sz w:val="24"/>
+          <w:szCs w:val="22"/>
+        </w:rPr>
+        <w:t>все якщо</w:t>
+      </w:r>
+    </w:p>
+    <w:p>
+      <w:pPr>
+        <w:rPr>
+          <w:sz w:val="24"/>
+          <w:szCs w:val="22"/>
+        </w:rPr>
+      </w:pPr>
+      <w:r>
+        <w:rPr>
+          <w:b/>
+          <w:bCs/>
+          <w:sz w:val="24"/>
+          <w:szCs w:val="22"/>
+        </w:rPr>
+        <w:t>якщо</w:t>
+      </w:r>
+      <w:r>
+        <w:rPr>
+          <w:sz w:val="24"/>
+          <w:szCs w:val="22"/>
+        </w:rPr>
+        <w:t>(</w:t>
+      </w:r>
+      <w:proofErr w:type="spellStart"/>
+      <w:r>
+        <w:rPr>
+          <w:sz w:val="24"/>
+          <w:szCs w:val="22"/>
+        </w:rPr>
+        <w:t>root</w:t>
+      </w:r>
+      <w:proofErr w:type="spellEnd"/>
+      <w:r>
+        <w:rPr>
+          <w:sz w:val="24"/>
+          <w:szCs w:val="22"/>
+        </w:rPr>
+        <w:t xml:space="preserve"> == </w:t>
+      </w:r>
+      <w:proofErr w:type="spellStart"/>
+      <w:r>
+        <w:rPr>
+          <w:sz w:val="24"/>
+          <w:szCs w:val="22"/>
+        </w:rPr>
+        <w:t>null</w:t>
+      </w:r>
+      <w:proofErr w:type="spellEnd"/>
+      <w:r>
+        <w:rPr>
+          <w:sz w:val="24"/>
+          <w:szCs w:val="22"/>
+        </w:rPr>
+        <w:t>)</w:t>
+      </w:r>
+    </w:p>
+    <w:p>
+      <w:pPr>
+        <w:rPr>
+          <w:b/>
+          <w:bCs/>
+          <w:sz w:val="24"/>
+          <w:szCs w:val="22"/>
+        </w:rPr>
+      </w:pPr>
+      <w:r>
+        <w:rPr>
+          <w:sz w:val="24"/>
+          <w:szCs w:val="22"/>
+        </w:rPr>
+        <w:tab/>
+      </w:r>
+      <w:r>
+        <w:rPr>
+          <w:sz w:val="24"/>
+          <w:szCs w:val="22"/>
+        </w:rPr>
+        <w:tab/>
+      </w:r>
+      <w:r>
+        <w:rPr>
+          <w:b/>
+          <w:bCs/>
+          <w:sz w:val="24"/>
+          <w:szCs w:val="22"/>
+        </w:rPr>
+        <w:t>то</w:t>
+      </w:r>
+    </w:p>
+    <w:p>
+      <w:pPr>
+        <w:rPr>
+          <w:sz w:val="24"/>
+          <w:szCs w:val="22"/>
+        </w:rPr>
+      </w:pPr>
+      <w:r>
+        <w:rPr>
+          <w:b/>
+          <w:bCs/>
+          <w:sz w:val="24"/>
+          <w:szCs w:val="22"/>
+        </w:rPr>
+        <w:tab/>
+      </w:r>
+      <w:r>
+        <w:rPr>
+          <w:b/>
+          <w:bCs/>
+          <w:sz w:val="24"/>
+          <w:szCs w:val="22"/>
+        </w:rPr>
+        <w:tab/>
+      </w:r>
+      <w:r>
+        <w:rPr>
+          <w:b/>
+          <w:bCs/>
+          <w:sz w:val="24"/>
+          <w:szCs w:val="22"/>
+        </w:rPr>
+        <w:tab/>
         <w:t xml:space="preserve">повернути </w:t>
       </w:r>
       <w:proofErr w:type="spellStart"/>
@@ -4512,121 +6594,28 @@
           <w:szCs w:val="22"/>
         </w:rPr>
       </w:pPr>
-      <w:r>
-        <w:rPr>
-          <w:b/>
-          <w:bCs/>
-          <w:sz w:val="24"/>
-          <w:szCs w:val="22"/>
-        </w:rPr>
-        <w:t>якщо</w:t>
-      </w:r>
-      <w:r>
-        <w:rPr>
-          <w:sz w:val="24"/>
-          <w:szCs w:val="22"/>
-        </w:rPr>
-        <w:t xml:space="preserve">(k &lt; </w:t>
-      </w:r>
-      <w:proofErr w:type="spellStart"/>
-      <w:r>
-        <w:rPr>
-          <w:sz w:val="24"/>
-          <w:szCs w:val="22"/>
-        </w:rPr>
-        <w:t>root.getKey</w:t>
-      </w:r>
-      <w:proofErr w:type="spellEnd"/>
-      <w:r>
-        <w:rPr>
-          <w:sz w:val="24"/>
-          <w:szCs w:val="22"/>
-        </w:rPr>
-        <w:t>())</w:t>
-      </w:r>
-    </w:p>
-    <w:p>
-      <w:pPr>
-        <w:rPr>
-          <w:b/>
-          <w:bCs/>
-          <w:sz w:val="24"/>
-          <w:szCs w:val="22"/>
-        </w:rPr>
-      </w:pPr>
-      <w:r>
-        <w:rPr>
-          <w:sz w:val="24"/>
-          <w:szCs w:val="22"/>
-        </w:rPr>
-        <w:tab/>
-      </w:r>
-      <w:r>
-        <w:rPr>
-          <w:sz w:val="24"/>
-          <w:szCs w:val="22"/>
-        </w:rPr>
-        <w:tab/>
-      </w:r>
-      <w:r>
-        <w:rPr>
-          <w:b/>
-          <w:bCs/>
-          <w:sz w:val="24"/>
-          <w:szCs w:val="22"/>
-        </w:rPr>
-        <w:t>то</w:t>
-      </w:r>
-    </w:p>
-    <w:p>
-      <w:pPr>
-        <w:rPr>
-          <w:sz w:val="24"/>
-          <w:szCs w:val="22"/>
-        </w:rPr>
-      </w:pPr>
-      <w:r>
-        <w:rPr>
-          <w:b/>
-          <w:bCs/>
-          <w:sz w:val="24"/>
-          <w:szCs w:val="22"/>
-        </w:rPr>
-        <w:tab/>
-      </w:r>
-      <w:r>
-        <w:rPr>
-          <w:b/>
-          <w:bCs/>
-          <w:sz w:val="24"/>
-          <w:szCs w:val="22"/>
-        </w:rPr>
-        <w:tab/>
-      </w:r>
-      <w:r>
-        <w:rPr>
-          <w:b/>
-          <w:bCs/>
-          <w:sz w:val="24"/>
-          <w:szCs w:val="22"/>
-        </w:rPr>
-        <w:tab/>
-      </w:r>
-      <w:proofErr w:type="spellStart"/>
-      <w:r>
-        <w:rPr>
-          <w:sz w:val="24"/>
-          <w:szCs w:val="22"/>
-        </w:rPr>
-        <w:t>root</w:t>
-      </w:r>
-      <w:proofErr w:type="spellEnd"/>
-      <w:r>
-        <w:rPr>
-          <w:sz w:val="24"/>
-          <w:szCs w:val="22"/>
-        </w:rPr>
-        <w:t>.</w:t>
+      <w:proofErr w:type="spellStart"/>
+      <w:r>
+        <w:rPr>
+          <w:sz w:val="24"/>
+          <w:szCs w:val="22"/>
+        </w:rPr>
+        <w:t>root.Height</w:t>
+      </w:r>
+      <w:proofErr w:type="spellEnd"/>
+      <w:r>
+        <w:rPr>
+          <w:sz w:val="24"/>
+          <w:szCs w:val="22"/>
+        </w:rPr>
+        <w:t xml:space="preserve"> :=</w:t>
+      </w:r>
+      <w:r>
+        <w:rPr>
+          <w:sz w:val="24"/>
+          <w:szCs w:val="22"/>
+        </w:rPr>
+        <w:t xml:space="preserve"> </w:t>
       </w:r>
       <w:r>
         <w:rPr>
@@ -4634,2126 +6623,7 @@
           <w:szCs w:val="22"/>
           <w:lang w:val="en-US"/>
         </w:rPr>
-        <w:t>l</w:t>
-      </w:r>
-      <w:proofErr w:type="spellStart"/>
-      <w:r>
-        <w:rPr>
-          <w:sz w:val="24"/>
-          <w:szCs w:val="22"/>
-        </w:rPr>
-        <w:t>eft</w:t>
-      </w:r>
-      <w:proofErr w:type="spellEnd"/>
-      <w:r>
-        <w:rPr>
-          <w:sz w:val="24"/>
-          <w:szCs w:val="22"/>
-          <w:lang w:val="en-US"/>
-        </w:rPr>
-        <w:t xml:space="preserve"> := </w:t>
-      </w:r>
-      <w:proofErr w:type="spellStart"/>
-      <w:r>
-        <w:rPr>
-          <w:sz w:val="24"/>
-          <w:szCs w:val="22"/>
-        </w:rPr>
-        <w:t>delete</w:t>
-      </w:r>
-      <w:proofErr w:type="spellEnd"/>
-      <w:r>
-        <w:rPr>
-          <w:sz w:val="24"/>
-          <w:szCs w:val="22"/>
-        </w:rPr>
-        <w:t xml:space="preserve"> </w:t>
-      </w:r>
-      <w:r>
-        <w:rPr>
-          <w:sz w:val="24"/>
-          <w:szCs w:val="22"/>
-        </w:rPr>
-        <w:t>(</w:t>
-      </w:r>
-      <w:proofErr w:type="spellStart"/>
-      <w:r>
-        <w:rPr>
-          <w:sz w:val="24"/>
-          <w:szCs w:val="22"/>
-        </w:rPr>
-        <w:t>root</w:t>
-      </w:r>
-      <w:proofErr w:type="spellEnd"/>
-      <w:r>
-        <w:rPr>
-          <w:sz w:val="24"/>
-          <w:szCs w:val="22"/>
-        </w:rPr>
-        <w:t>.</w:t>
-      </w:r>
-      <w:r>
-        <w:rPr>
-          <w:sz w:val="24"/>
-          <w:szCs w:val="22"/>
-          <w:lang w:val="en-US"/>
-        </w:rPr>
-        <w:t>l</w:t>
-      </w:r>
-      <w:proofErr w:type="spellStart"/>
-      <w:r>
-        <w:rPr>
-          <w:sz w:val="24"/>
-          <w:szCs w:val="22"/>
-        </w:rPr>
-        <w:t>eft</w:t>
-      </w:r>
-      <w:proofErr w:type="spellEnd"/>
-      <w:r>
-        <w:rPr>
-          <w:sz w:val="24"/>
-          <w:szCs w:val="22"/>
-        </w:rPr>
-        <w:t>, k)</w:t>
-      </w:r>
-    </w:p>
-    <w:p>
-      <w:pPr>
-        <w:rPr>
-          <w:sz w:val="24"/>
-          <w:szCs w:val="22"/>
-        </w:rPr>
-      </w:pPr>
-      <w:r>
-        <w:rPr>
-          <w:b/>
-          <w:bCs/>
-          <w:sz w:val="24"/>
-          <w:szCs w:val="22"/>
-        </w:rPr>
-        <w:tab/>
-      </w:r>
-      <w:r>
-        <w:rPr>
-          <w:b/>
-          <w:bCs/>
-          <w:sz w:val="24"/>
-          <w:szCs w:val="22"/>
-        </w:rPr>
-        <w:tab/>
-        <w:t xml:space="preserve">інакше якщо </w:t>
-      </w:r>
-      <w:r>
-        <w:rPr>
-          <w:sz w:val="24"/>
-          <w:szCs w:val="22"/>
-        </w:rPr>
-        <w:t xml:space="preserve">(k &gt; </w:t>
-      </w:r>
-      <w:proofErr w:type="spellStart"/>
-      <w:r>
-        <w:rPr>
-          <w:sz w:val="24"/>
-          <w:szCs w:val="22"/>
-        </w:rPr>
-        <w:t>root.getKey</w:t>
-      </w:r>
-      <w:proofErr w:type="spellEnd"/>
-      <w:r>
-        <w:rPr>
-          <w:sz w:val="24"/>
-          <w:szCs w:val="22"/>
-        </w:rPr>
-        <w:t>()</w:t>
-      </w:r>
-    </w:p>
-    <w:p>
-      <w:pPr>
-        <w:rPr>
-          <w:b/>
-          <w:bCs/>
-          <w:sz w:val="24"/>
-          <w:szCs w:val="22"/>
-        </w:rPr>
-      </w:pPr>
-      <w:r>
-        <w:rPr>
-          <w:sz w:val="24"/>
-          <w:szCs w:val="22"/>
-        </w:rPr>
-        <w:tab/>
-      </w:r>
-      <w:r>
-        <w:rPr>
-          <w:sz w:val="24"/>
-          <w:szCs w:val="22"/>
-        </w:rPr>
-        <w:tab/>
-      </w:r>
-      <w:r>
-        <w:rPr>
-          <w:sz w:val="24"/>
-          <w:szCs w:val="22"/>
-        </w:rPr>
-        <w:tab/>
-      </w:r>
-      <w:r>
-        <w:rPr>
-          <w:b/>
-          <w:bCs/>
-          <w:sz w:val="24"/>
-          <w:szCs w:val="22"/>
-        </w:rPr>
-        <w:t>то</w:t>
-      </w:r>
-    </w:p>
-    <w:p>
-      <w:pPr>
-        <w:rPr>
-          <w:sz w:val="24"/>
-          <w:szCs w:val="22"/>
-        </w:rPr>
-      </w:pPr>
-      <w:r>
-        <w:rPr>
-          <w:b/>
-          <w:bCs/>
-          <w:sz w:val="24"/>
-          <w:szCs w:val="22"/>
-        </w:rPr>
-        <w:tab/>
-      </w:r>
-      <w:r>
-        <w:rPr>
-          <w:b/>
-          <w:bCs/>
-          <w:sz w:val="24"/>
-          <w:szCs w:val="22"/>
-        </w:rPr>
-        <w:tab/>
-      </w:r>
-      <w:r>
-        <w:rPr>
-          <w:b/>
-          <w:bCs/>
-          <w:sz w:val="24"/>
-          <w:szCs w:val="22"/>
-        </w:rPr>
-        <w:tab/>
-      </w:r>
-      <w:r>
-        <w:rPr>
-          <w:b/>
-          <w:bCs/>
-          <w:sz w:val="24"/>
-          <w:szCs w:val="22"/>
-        </w:rPr>
-        <w:tab/>
-      </w:r>
-      <w:proofErr w:type="spellStart"/>
-      <w:r>
-        <w:rPr>
-          <w:sz w:val="24"/>
-          <w:szCs w:val="22"/>
-        </w:rPr>
-        <w:t>root</w:t>
-      </w:r>
-      <w:proofErr w:type="spellEnd"/>
-      <w:r>
-        <w:rPr>
-          <w:sz w:val="24"/>
-          <w:szCs w:val="22"/>
-        </w:rPr>
-        <w:t>.</w:t>
-      </w:r>
-      <w:r>
-        <w:rPr>
-          <w:sz w:val="24"/>
-          <w:szCs w:val="22"/>
-          <w:lang w:val="en-US"/>
-        </w:rPr>
-        <w:t xml:space="preserve">right := </w:t>
-      </w:r>
-      <w:proofErr w:type="spellStart"/>
-      <w:r>
-        <w:rPr>
-          <w:sz w:val="24"/>
-          <w:szCs w:val="22"/>
-        </w:rPr>
-        <w:t>delete</w:t>
-      </w:r>
-      <w:proofErr w:type="spellEnd"/>
-      <w:r>
-        <w:rPr>
-          <w:sz w:val="24"/>
-          <w:szCs w:val="22"/>
-        </w:rPr>
-        <w:t xml:space="preserve"> </w:t>
-      </w:r>
-      <w:r>
-        <w:rPr>
-          <w:sz w:val="24"/>
-          <w:szCs w:val="22"/>
-        </w:rPr>
-        <w:t>(</w:t>
-      </w:r>
-      <w:proofErr w:type="spellStart"/>
-      <w:r>
-        <w:rPr>
-          <w:sz w:val="24"/>
-          <w:szCs w:val="22"/>
-        </w:rPr>
-        <w:t>root</w:t>
-      </w:r>
-      <w:proofErr w:type="spellEnd"/>
-      <w:r>
-        <w:rPr>
-          <w:sz w:val="24"/>
-          <w:szCs w:val="22"/>
-        </w:rPr>
-        <w:t>.</w:t>
-      </w:r>
-      <w:r>
-        <w:rPr>
-          <w:sz w:val="24"/>
-          <w:szCs w:val="22"/>
-          <w:lang w:val="en-US"/>
-        </w:rPr>
-        <w:t>right</w:t>
-      </w:r>
-      <w:r>
-        <w:rPr>
-          <w:sz w:val="24"/>
-          <w:szCs w:val="22"/>
-        </w:rPr>
-        <w:t>, k)</w:t>
-      </w:r>
-    </w:p>
-    <w:p>
-      <w:pPr>
-        <w:rPr>
-          <w:b/>
-          <w:bCs/>
-          <w:sz w:val="24"/>
-          <w:szCs w:val="22"/>
-        </w:rPr>
-      </w:pPr>
-      <w:r>
-        <w:rPr>
-          <w:sz w:val="24"/>
-          <w:szCs w:val="22"/>
-        </w:rPr>
-        <w:tab/>
-      </w:r>
-      <w:r>
-        <w:rPr>
-          <w:sz w:val="24"/>
-          <w:szCs w:val="22"/>
-        </w:rPr>
-        <w:tab/>
-      </w:r>
-      <w:r>
-        <w:rPr>
-          <w:sz w:val="24"/>
-          <w:szCs w:val="22"/>
-        </w:rPr>
-        <w:tab/>
-      </w:r>
-      <w:r>
-        <w:rPr>
-          <w:b/>
-          <w:bCs/>
-          <w:sz w:val="24"/>
-          <w:szCs w:val="22"/>
-        </w:rPr>
-        <w:t>інакше</w:t>
-      </w:r>
-    </w:p>
-    <w:p>
-      <w:pPr>
-        <w:rPr>
-          <w:sz w:val="24"/>
-          <w:szCs w:val="22"/>
-        </w:rPr>
-      </w:pPr>
-      <w:r>
-        <w:rPr>
-          <w:b/>
-          <w:bCs/>
-          <w:sz w:val="24"/>
-          <w:szCs w:val="22"/>
-        </w:rPr>
-        <w:lastRenderedPageBreak/>
-        <w:tab/>
-      </w:r>
-      <w:r>
-        <w:rPr>
-          <w:b/>
-          <w:bCs/>
-          <w:sz w:val="24"/>
-          <w:szCs w:val="22"/>
-        </w:rPr>
-        <w:tab/>
-      </w:r>
-      <w:r>
-        <w:rPr>
-          <w:b/>
-          <w:bCs/>
-          <w:sz w:val="24"/>
-          <w:szCs w:val="22"/>
-        </w:rPr>
-        <w:tab/>
-      </w:r>
-      <w:r>
-        <w:rPr>
-          <w:b/>
-          <w:bCs/>
-          <w:sz w:val="24"/>
-          <w:szCs w:val="22"/>
-        </w:rPr>
-        <w:tab/>
-      </w:r>
-      <w:r>
-        <w:rPr>
-          <w:b/>
-          <w:bCs/>
-          <w:sz w:val="24"/>
-          <w:szCs w:val="22"/>
-        </w:rPr>
-        <w:t xml:space="preserve">якщо </w:t>
-      </w:r>
-      <w:r>
-        <w:rPr>
-          <w:sz w:val="24"/>
-          <w:szCs w:val="22"/>
-        </w:rPr>
-        <w:t>(</w:t>
-      </w:r>
-      <w:proofErr w:type="spellStart"/>
-      <w:r>
-        <w:rPr>
-          <w:sz w:val="24"/>
-          <w:szCs w:val="22"/>
-        </w:rPr>
-        <w:t>root</w:t>
-      </w:r>
-      <w:proofErr w:type="spellEnd"/>
-      <w:r>
-        <w:rPr>
-          <w:sz w:val="24"/>
-          <w:szCs w:val="22"/>
-        </w:rPr>
-        <w:t>.</w:t>
-      </w:r>
-      <w:r>
-        <w:rPr>
-          <w:sz w:val="24"/>
-          <w:szCs w:val="22"/>
-          <w:lang w:val="en-US"/>
-        </w:rPr>
-        <w:t>l</w:t>
-      </w:r>
-      <w:proofErr w:type="spellStart"/>
-      <w:r>
-        <w:rPr>
-          <w:sz w:val="24"/>
-          <w:szCs w:val="22"/>
-        </w:rPr>
-        <w:t>eft</w:t>
-      </w:r>
-      <w:proofErr w:type="spellEnd"/>
-      <w:r>
-        <w:rPr>
-          <w:sz w:val="24"/>
-          <w:szCs w:val="22"/>
-        </w:rPr>
-        <w:t xml:space="preserve"> == </w:t>
-      </w:r>
-      <w:proofErr w:type="spellStart"/>
-      <w:r>
-        <w:rPr>
-          <w:sz w:val="24"/>
-          <w:szCs w:val="22"/>
-        </w:rPr>
-        <w:t>null</w:t>
-      </w:r>
-      <w:proofErr w:type="spellEnd"/>
-      <w:r>
-        <w:rPr>
-          <w:sz w:val="24"/>
-          <w:szCs w:val="22"/>
-        </w:rPr>
-        <w:t xml:space="preserve"> || </w:t>
-      </w:r>
-      <w:proofErr w:type="spellStart"/>
-      <w:r>
-        <w:rPr>
-          <w:sz w:val="24"/>
-          <w:szCs w:val="22"/>
-        </w:rPr>
-        <w:t>root</w:t>
-      </w:r>
-      <w:proofErr w:type="spellEnd"/>
-      <w:r>
-        <w:rPr>
-          <w:sz w:val="24"/>
-          <w:szCs w:val="22"/>
-        </w:rPr>
-        <w:t>.</w:t>
-      </w:r>
-      <w:r>
-        <w:rPr>
-          <w:sz w:val="24"/>
-          <w:szCs w:val="22"/>
-          <w:lang w:val="en-US"/>
-        </w:rPr>
-        <w:t>r</w:t>
-      </w:r>
-      <w:proofErr w:type="spellStart"/>
-      <w:r>
-        <w:rPr>
-          <w:sz w:val="24"/>
-          <w:szCs w:val="22"/>
-        </w:rPr>
-        <w:t>ight</w:t>
-      </w:r>
-      <w:proofErr w:type="spellEnd"/>
-      <w:r>
-        <w:rPr>
-          <w:sz w:val="24"/>
-          <w:szCs w:val="22"/>
-        </w:rPr>
-        <w:t xml:space="preserve"> == </w:t>
-      </w:r>
-      <w:proofErr w:type="spellStart"/>
-      <w:r>
-        <w:rPr>
-          <w:sz w:val="24"/>
-          <w:szCs w:val="22"/>
-        </w:rPr>
-        <w:t>null</w:t>
-      </w:r>
-      <w:proofErr w:type="spellEnd"/>
-      <w:r>
-        <w:rPr>
-          <w:sz w:val="24"/>
-          <w:szCs w:val="22"/>
-        </w:rPr>
-        <w:t>)</w:t>
-      </w:r>
-    </w:p>
-    <w:p>
-      <w:pPr>
-        <w:rPr>
-          <w:b/>
-          <w:bCs/>
-          <w:sz w:val="24"/>
-          <w:szCs w:val="22"/>
-        </w:rPr>
-      </w:pPr>
-      <w:r>
-        <w:rPr>
-          <w:sz w:val="24"/>
-          <w:szCs w:val="22"/>
-        </w:rPr>
-        <w:tab/>
-      </w:r>
-      <w:r>
-        <w:rPr>
-          <w:sz w:val="24"/>
-          <w:szCs w:val="22"/>
-        </w:rPr>
-        <w:tab/>
-      </w:r>
-      <w:r>
-        <w:rPr>
-          <w:sz w:val="24"/>
-          <w:szCs w:val="22"/>
-        </w:rPr>
-        <w:tab/>
-      </w:r>
-      <w:r>
-        <w:rPr>
-          <w:sz w:val="24"/>
-          <w:szCs w:val="22"/>
-        </w:rPr>
-        <w:tab/>
-      </w:r>
-      <w:r>
-        <w:rPr>
-          <w:sz w:val="24"/>
-          <w:szCs w:val="22"/>
-        </w:rPr>
-        <w:tab/>
-      </w:r>
-      <w:r>
-        <w:rPr>
-          <w:b/>
-          <w:bCs/>
-          <w:sz w:val="24"/>
-          <w:szCs w:val="22"/>
-        </w:rPr>
-        <w:t>то</w:t>
-      </w:r>
-    </w:p>
-    <w:p>
-      <w:pPr>
-        <w:rPr>
-          <w:sz w:val="24"/>
-          <w:szCs w:val="22"/>
-        </w:rPr>
-      </w:pPr>
-      <w:r>
-        <w:rPr>
-          <w:b/>
-          <w:bCs/>
-          <w:sz w:val="24"/>
-          <w:szCs w:val="22"/>
-        </w:rPr>
-        <w:tab/>
-      </w:r>
-      <w:r>
-        <w:rPr>
-          <w:b/>
-          <w:bCs/>
-          <w:sz w:val="24"/>
-          <w:szCs w:val="22"/>
-        </w:rPr>
-        <w:tab/>
-      </w:r>
-      <w:r>
-        <w:rPr>
-          <w:b/>
-          <w:bCs/>
-          <w:sz w:val="24"/>
-          <w:szCs w:val="22"/>
-        </w:rPr>
-        <w:tab/>
-      </w:r>
-      <w:r>
-        <w:rPr>
-          <w:b/>
-          <w:bCs/>
-          <w:sz w:val="24"/>
-          <w:szCs w:val="22"/>
-        </w:rPr>
-        <w:tab/>
-      </w:r>
-      <w:r>
-        <w:rPr>
-          <w:b/>
-          <w:bCs/>
-          <w:sz w:val="24"/>
-          <w:szCs w:val="22"/>
-        </w:rPr>
-        <w:tab/>
-      </w:r>
-      <w:r>
-        <w:rPr>
-          <w:b/>
-          <w:bCs/>
-          <w:sz w:val="24"/>
-          <w:szCs w:val="22"/>
-        </w:rPr>
-        <w:tab/>
-      </w:r>
-      <w:proofErr w:type="spellStart"/>
-      <w:r>
-        <w:rPr>
-          <w:sz w:val="24"/>
-          <w:szCs w:val="22"/>
-        </w:rPr>
-        <w:t>Node</w:t>
-      </w:r>
-      <w:proofErr w:type="spellEnd"/>
-      <w:r>
-        <w:rPr>
-          <w:sz w:val="24"/>
-          <w:szCs w:val="22"/>
-        </w:rPr>
-        <w:t xml:space="preserve"> </w:t>
-      </w:r>
-      <w:proofErr w:type="spellStart"/>
-      <w:r>
-        <w:rPr>
-          <w:sz w:val="24"/>
-          <w:szCs w:val="22"/>
-        </w:rPr>
-        <w:t>temp</w:t>
-      </w:r>
-      <w:proofErr w:type="spellEnd"/>
-      <w:r>
-        <w:rPr>
-          <w:sz w:val="24"/>
-          <w:szCs w:val="22"/>
-        </w:rPr>
-        <w:t xml:space="preserve"> </w:t>
-      </w:r>
-      <w:r>
-        <w:rPr>
-          <w:sz w:val="24"/>
-          <w:szCs w:val="22"/>
-        </w:rPr>
-        <w:t>:</w:t>
-      </w:r>
-      <w:r>
-        <w:rPr>
-          <w:sz w:val="24"/>
-          <w:szCs w:val="22"/>
-        </w:rPr>
-        <w:t xml:space="preserve">= </w:t>
-      </w:r>
-      <w:proofErr w:type="spellStart"/>
-      <w:r>
-        <w:rPr>
-          <w:sz w:val="24"/>
-          <w:szCs w:val="22"/>
-        </w:rPr>
-        <w:t>root.</w:t>
-      </w:r>
-      <w:r>
-        <w:rPr>
-          <w:sz w:val="24"/>
-          <w:szCs w:val="22"/>
-        </w:rPr>
-        <w:t>l</w:t>
-      </w:r>
-      <w:r>
-        <w:rPr>
-          <w:sz w:val="24"/>
-          <w:szCs w:val="22"/>
-        </w:rPr>
-        <w:t>eft</w:t>
-      </w:r>
-      <w:proofErr w:type="spellEnd"/>
-      <w:r>
-        <w:rPr>
-          <w:sz w:val="24"/>
-          <w:szCs w:val="22"/>
-        </w:rPr>
-        <w:t xml:space="preserve"> == </w:t>
-      </w:r>
-      <w:proofErr w:type="spellStart"/>
-      <w:r>
-        <w:rPr>
-          <w:sz w:val="24"/>
-          <w:szCs w:val="22"/>
-        </w:rPr>
-        <w:t>null</w:t>
-      </w:r>
-      <w:proofErr w:type="spellEnd"/>
-      <w:r>
-        <w:rPr>
-          <w:sz w:val="24"/>
-          <w:szCs w:val="22"/>
-        </w:rPr>
-        <w:t xml:space="preserve"> ? </w:t>
-      </w:r>
-      <w:proofErr w:type="spellStart"/>
-      <w:r>
-        <w:rPr>
-          <w:sz w:val="24"/>
-          <w:szCs w:val="22"/>
-        </w:rPr>
-        <w:t>root</w:t>
-      </w:r>
-      <w:proofErr w:type="spellEnd"/>
-      <w:r>
-        <w:rPr>
-          <w:sz w:val="24"/>
-          <w:szCs w:val="22"/>
-        </w:rPr>
-        <w:t>.</w:t>
-      </w:r>
-      <w:r>
-        <w:rPr>
-          <w:sz w:val="24"/>
-          <w:szCs w:val="22"/>
-          <w:lang w:val="en-US"/>
-        </w:rPr>
-        <w:t>r</w:t>
-      </w:r>
-      <w:proofErr w:type="spellStart"/>
-      <w:r>
-        <w:rPr>
-          <w:sz w:val="24"/>
-          <w:szCs w:val="22"/>
-        </w:rPr>
-        <w:t>ight</w:t>
-      </w:r>
-      <w:proofErr w:type="spellEnd"/>
-      <w:r>
-        <w:rPr>
-          <w:sz w:val="24"/>
-          <w:szCs w:val="22"/>
-        </w:rPr>
-        <w:t xml:space="preserve"> : </w:t>
-      </w:r>
-      <w:proofErr w:type="spellStart"/>
-      <w:r>
-        <w:rPr>
-          <w:sz w:val="24"/>
-          <w:szCs w:val="22"/>
-        </w:rPr>
-        <w:t>root</w:t>
-      </w:r>
-      <w:proofErr w:type="spellEnd"/>
-      <w:r>
-        <w:rPr>
-          <w:sz w:val="24"/>
-          <w:szCs w:val="22"/>
-        </w:rPr>
-        <w:t>.</w:t>
-      </w:r>
-      <w:r>
-        <w:rPr>
-          <w:sz w:val="24"/>
-          <w:szCs w:val="22"/>
-          <w:lang w:val="en-US"/>
-        </w:rPr>
-        <w:t>l</w:t>
-      </w:r>
-      <w:proofErr w:type="spellStart"/>
-      <w:r>
-        <w:rPr>
-          <w:sz w:val="24"/>
-          <w:szCs w:val="22"/>
-        </w:rPr>
-        <w:t>eft</w:t>
-      </w:r>
-      <w:proofErr w:type="spellEnd"/>
-    </w:p>
-    <w:p>
-      <w:pPr>
-        <w:rPr>
-          <w:sz w:val="24"/>
-          <w:szCs w:val="22"/>
-        </w:rPr>
-      </w:pPr>
-      <w:r>
-        <w:rPr>
-          <w:sz w:val="24"/>
-          <w:szCs w:val="22"/>
-        </w:rPr>
-        <w:tab/>
-      </w:r>
-      <w:r>
-        <w:rPr>
-          <w:sz w:val="24"/>
-          <w:szCs w:val="22"/>
-        </w:rPr>
-        <w:tab/>
-      </w:r>
-      <w:r>
-        <w:rPr>
-          <w:sz w:val="24"/>
-          <w:szCs w:val="22"/>
-        </w:rPr>
-        <w:tab/>
-      </w:r>
-      <w:r>
-        <w:rPr>
-          <w:sz w:val="24"/>
-          <w:szCs w:val="22"/>
-        </w:rPr>
-        <w:tab/>
-      </w:r>
-      <w:r>
-        <w:rPr>
-          <w:sz w:val="24"/>
-          <w:szCs w:val="22"/>
-        </w:rPr>
-        <w:tab/>
-      </w:r>
-      <w:r>
-        <w:rPr>
-          <w:sz w:val="24"/>
-          <w:szCs w:val="22"/>
-        </w:rPr>
-        <w:tab/>
-      </w:r>
-      <w:r>
-        <w:rPr>
-          <w:b/>
-          <w:bCs/>
-          <w:sz w:val="24"/>
-          <w:szCs w:val="22"/>
-        </w:rPr>
-        <w:t>якщо</w:t>
-      </w:r>
-      <w:r>
-        <w:rPr>
-          <w:sz w:val="24"/>
-          <w:szCs w:val="22"/>
-        </w:rPr>
-        <w:t>(</w:t>
-      </w:r>
-      <w:proofErr w:type="spellStart"/>
-      <w:r>
-        <w:rPr>
-          <w:sz w:val="24"/>
-          <w:szCs w:val="22"/>
-        </w:rPr>
-        <w:t>temp</w:t>
-      </w:r>
-      <w:proofErr w:type="spellEnd"/>
-      <w:r>
-        <w:rPr>
-          <w:sz w:val="24"/>
-          <w:szCs w:val="22"/>
-        </w:rPr>
-        <w:t xml:space="preserve"> == </w:t>
-      </w:r>
-      <w:proofErr w:type="spellStart"/>
-      <w:r>
-        <w:rPr>
-          <w:sz w:val="24"/>
-          <w:szCs w:val="22"/>
-        </w:rPr>
-        <w:t>null</w:t>
-      </w:r>
-      <w:proofErr w:type="spellEnd"/>
-      <w:r>
-        <w:rPr>
-          <w:sz w:val="24"/>
-          <w:szCs w:val="22"/>
-        </w:rPr>
-        <w:t>)</w:t>
-      </w:r>
-    </w:p>
-    <w:p>
-      <w:pPr>
-        <w:rPr>
-          <w:b/>
-          <w:bCs/>
-          <w:sz w:val="24"/>
-          <w:szCs w:val="22"/>
-        </w:rPr>
-      </w:pPr>
-      <w:r>
-        <w:rPr>
-          <w:sz w:val="24"/>
-          <w:szCs w:val="22"/>
-        </w:rPr>
-        <w:tab/>
-      </w:r>
-      <w:r>
-        <w:rPr>
-          <w:sz w:val="24"/>
-          <w:szCs w:val="22"/>
-        </w:rPr>
-        <w:tab/>
-      </w:r>
-      <w:r>
-        <w:rPr>
-          <w:sz w:val="24"/>
-          <w:szCs w:val="22"/>
-        </w:rPr>
-        <w:tab/>
-      </w:r>
-      <w:r>
-        <w:rPr>
-          <w:sz w:val="24"/>
-          <w:szCs w:val="22"/>
-        </w:rPr>
-        <w:tab/>
-      </w:r>
-      <w:r>
-        <w:rPr>
-          <w:sz w:val="24"/>
-          <w:szCs w:val="22"/>
-        </w:rPr>
-        <w:tab/>
-      </w:r>
-      <w:r>
-        <w:rPr>
-          <w:sz w:val="24"/>
-          <w:szCs w:val="22"/>
-        </w:rPr>
-        <w:tab/>
-      </w:r>
-      <w:r>
-        <w:rPr>
-          <w:sz w:val="24"/>
-          <w:szCs w:val="22"/>
-        </w:rPr>
-        <w:tab/>
-      </w:r>
-      <w:r>
-        <w:rPr>
-          <w:b/>
-          <w:bCs/>
-          <w:sz w:val="24"/>
-          <w:szCs w:val="22"/>
-        </w:rPr>
-        <w:t>то</w:t>
-      </w:r>
-    </w:p>
-    <w:p>
-      <w:pPr>
-        <w:rPr>
-          <w:sz w:val="24"/>
-          <w:szCs w:val="22"/>
-        </w:rPr>
-      </w:pPr>
-      <w:r>
-        <w:rPr>
-          <w:b/>
-          <w:bCs/>
-          <w:sz w:val="24"/>
-          <w:szCs w:val="22"/>
-        </w:rPr>
-        <w:tab/>
-      </w:r>
-      <w:r>
-        <w:rPr>
-          <w:b/>
-          <w:bCs/>
-          <w:sz w:val="24"/>
-          <w:szCs w:val="22"/>
-        </w:rPr>
-        <w:tab/>
-      </w:r>
-      <w:r>
-        <w:rPr>
-          <w:b/>
-          <w:bCs/>
-          <w:sz w:val="24"/>
-          <w:szCs w:val="22"/>
-        </w:rPr>
-        <w:tab/>
-      </w:r>
-      <w:r>
-        <w:rPr>
-          <w:b/>
-          <w:bCs/>
-          <w:sz w:val="24"/>
-          <w:szCs w:val="22"/>
-        </w:rPr>
-        <w:tab/>
-      </w:r>
-      <w:r>
-        <w:rPr>
-          <w:b/>
-          <w:bCs/>
-          <w:sz w:val="24"/>
-          <w:szCs w:val="22"/>
-        </w:rPr>
-        <w:tab/>
-      </w:r>
-      <w:r>
-        <w:rPr>
-          <w:b/>
-          <w:bCs/>
-          <w:sz w:val="24"/>
-          <w:szCs w:val="22"/>
-        </w:rPr>
-        <w:tab/>
-      </w:r>
-      <w:r>
-        <w:rPr>
-          <w:b/>
-          <w:bCs/>
-          <w:sz w:val="24"/>
-          <w:szCs w:val="22"/>
-        </w:rPr>
-        <w:tab/>
-      </w:r>
-      <w:r>
-        <w:rPr>
-          <w:b/>
-          <w:bCs/>
-          <w:sz w:val="24"/>
-          <w:szCs w:val="22"/>
-        </w:rPr>
-        <w:tab/>
-      </w:r>
-      <w:proofErr w:type="spellStart"/>
-      <w:r>
-        <w:rPr>
-          <w:sz w:val="24"/>
-          <w:szCs w:val="22"/>
-        </w:rPr>
-        <w:t>temp</w:t>
-      </w:r>
-      <w:proofErr w:type="spellEnd"/>
-      <w:r>
-        <w:rPr>
-          <w:sz w:val="24"/>
-          <w:szCs w:val="22"/>
-        </w:rPr>
-        <w:t xml:space="preserve"> </w:t>
-      </w:r>
-      <w:r>
-        <w:rPr>
-          <w:sz w:val="24"/>
-          <w:szCs w:val="22"/>
-        </w:rPr>
-        <w:t>:</w:t>
-      </w:r>
-      <w:r>
-        <w:rPr>
-          <w:sz w:val="24"/>
-          <w:szCs w:val="22"/>
-        </w:rPr>
-        <w:t xml:space="preserve">= </w:t>
-      </w:r>
-      <w:proofErr w:type="spellStart"/>
-      <w:r>
-        <w:rPr>
-          <w:sz w:val="24"/>
-          <w:szCs w:val="22"/>
-        </w:rPr>
-        <w:t>root</w:t>
-      </w:r>
-      <w:proofErr w:type="spellEnd"/>
-    </w:p>
-    <w:p>
-      <w:pPr>
-        <w:rPr>
-          <w:sz w:val="24"/>
-          <w:szCs w:val="22"/>
-        </w:rPr>
-      </w:pPr>
-      <w:r>
-        <w:rPr>
-          <w:sz w:val="24"/>
-          <w:szCs w:val="22"/>
-        </w:rPr>
-        <w:t xml:space="preserve">                    </w:t>
-      </w:r>
-      <w:r>
-        <w:rPr>
-          <w:sz w:val="24"/>
-          <w:szCs w:val="22"/>
-        </w:rPr>
-        <w:tab/>
-      </w:r>
-      <w:r>
-        <w:rPr>
-          <w:sz w:val="24"/>
-          <w:szCs w:val="22"/>
-        </w:rPr>
-        <w:tab/>
-      </w:r>
-      <w:r>
-        <w:rPr>
-          <w:sz w:val="24"/>
-          <w:szCs w:val="22"/>
-        </w:rPr>
-        <w:tab/>
-      </w:r>
-      <w:r>
-        <w:rPr>
-          <w:sz w:val="24"/>
-          <w:szCs w:val="22"/>
-        </w:rPr>
-        <w:tab/>
-      </w:r>
-      <w:r>
-        <w:rPr>
-          <w:sz w:val="24"/>
-          <w:szCs w:val="22"/>
-        </w:rPr>
-        <w:tab/>
-      </w:r>
-      <w:r>
-        <w:rPr>
-          <w:sz w:val="24"/>
-          <w:szCs w:val="22"/>
-        </w:rPr>
-        <w:tab/>
-      </w:r>
-      <w:proofErr w:type="spellStart"/>
-      <w:r>
-        <w:rPr>
-          <w:sz w:val="24"/>
-          <w:szCs w:val="22"/>
-        </w:rPr>
-        <w:t>root</w:t>
-      </w:r>
-      <w:proofErr w:type="spellEnd"/>
-      <w:r>
-        <w:rPr>
-          <w:sz w:val="24"/>
-          <w:szCs w:val="22"/>
-        </w:rPr>
-        <w:t xml:space="preserve"> </w:t>
-      </w:r>
-      <w:r>
-        <w:rPr>
-          <w:sz w:val="24"/>
-          <w:szCs w:val="22"/>
-        </w:rPr>
-        <w:t>:</w:t>
-      </w:r>
-      <w:r>
-        <w:rPr>
-          <w:sz w:val="24"/>
-          <w:szCs w:val="22"/>
-        </w:rPr>
-        <w:t xml:space="preserve">= </w:t>
-      </w:r>
-      <w:proofErr w:type="spellStart"/>
-      <w:r>
-        <w:rPr>
-          <w:sz w:val="24"/>
-          <w:szCs w:val="22"/>
-        </w:rPr>
-        <w:t>null</w:t>
-      </w:r>
-      <w:proofErr w:type="spellEnd"/>
-    </w:p>
-    <w:p>
-      <w:pPr>
-        <w:rPr>
-          <w:b/>
-          <w:bCs/>
-          <w:sz w:val="24"/>
-          <w:szCs w:val="22"/>
-        </w:rPr>
-      </w:pPr>
-      <w:r>
-        <w:rPr>
-          <w:sz w:val="24"/>
-          <w:szCs w:val="22"/>
-        </w:rPr>
-        <w:tab/>
-      </w:r>
-      <w:r>
-        <w:rPr>
-          <w:sz w:val="24"/>
-          <w:szCs w:val="22"/>
-        </w:rPr>
-        <w:tab/>
-      </w:r>
-      <w:r>
-        <w:rPr>
-          <w:sz w:val="24"/>
-          <w:szCs w:val="22"/>
-        </w:rPr>
-        <w:tab/>
-      </w:r>
-      <w:r>
-        <w:rPr>
-          <w:sz w:val="24"/>
-          <w:szCs w:val="22"/>
-        </w:rPr>
-        <w:tab/>
-      </w:r>
-      <w:r>
-        <w:rPr>
-          <w:sz w:val="24"/>
-          <w:szCs w:val="22"/>
-        </w:rPr>
-        <w:tab/>
-      </w:r>
-      <w:r>
-        <w:rPr>
-          <w:sz w:val="24"/>
-          <w:szCs w:val="22"/>
-        </w:rPr>
-        <w:tab/>
-      </w:r>
-      <w:r>
-        <w:rPr>
-          <w:sz w:val="24"/>
-          <w:szCs w:val="22"/>
-        </w:rPr>
-        <w:tab/>
-      </w:r>
-      <w:r>
-        <w:rPr>
-          <w:b/>
-          <w:bCs/>
-          <w:sz w:val="24"/>
-          <w:szCs w:val="22"/>
-        </w:rPr>
-        <w:t>інакше</w:t>
-      </w:r>
-    </w:p>
-    <w:p>
-      <w:pPr>
-        <w:rPr>
-          <w:sz w:val="24"/>
-          <w:szCs w:val="22"/>
-        </w:rPr>
-      </w:pPr>
-      <w:r>
-        <w:rPr>
-          <w:b/>
-          <w:bCs/>
-          <w:sz w:val="24"/>
-          <w:szCs w:val="22"/>
-        </w:rPr>
-        <w:tab/>
-      </w:r>
-      <w:r>
-        <w:rPr>
-          <w:b/>
-          <w:bCs/>
-          <w:sz w:val="24"/>
-          <w:szCs w:val="22"/>
-        </w:rPr>
-        <w:tab/>
-      </w:r>
-      <w:r>
-        <w:rPr>
-          <w:b/>
-          <w:bCs/>
-          <w:sz w:val="24"/>
-          <w:szCs w:val="22"/>
-        </w:rPr>
-        <w:tab/>
-      </w:r>
-      <w:r>
-        <w:rPr>
-          <w:b/>
-          <w:bCs/>
-          <w:sz w:val="24"/>
-          <w:szCs w:val="22"/>
-        </w:rPr>
-        <w:tab/>
-      </w:r>
-      <w:r>
-        <w:rPr>
-          <w:b/>
-          <w:bCs/>
-          <w:sz w:val="24"/>
-          <w:szCs w:val="22"/>
-        </w:rPr>
-        <w:tab/>
-      </w:r>
-      <w:r>
-        <w:rPr>
-          <w:b/>
-          <w:bCs/>
-          <w:sz w:val="24"/>
-          <w:szCs w:val="22"/>
-        </w:rPr>
-        <w:tab/>
-      </w:r>
-      <w:r>
-        <w:rPr>
-          <w:b/>
-          <w:bCs/>
-          <w:sz w:val="24"/>
-          <w:szCs w:val="22"/>
-        </w:rPr>
-        <w:tab/>
-      </w:r>
-      <w:r>
-        <w:rPr>
-          <w:b/>
-          <w:bCs/>
-          <w:sz w:val="24"/>
-          <w:szCs w:val="22"/>
-        </w:rPr>
-        <w:tab/>
-      </w:r>
-      <w:proofErr w:type="spellStart"/>
-      <w:r>
-        <w:rPr>
-          <w:sz w:val="24"/>
-          <w:szCs w:val="22"/>
-        </w:rPr>
-        <w:t>root</w:t>
-      </w:r>
-      <w:proofErr w:type="spellEnd"/>
-      <w:r>
-        <w:rPr>
-          <w:sz w:val="24"/>
-          <w:szCs w:val="22"/>
-        </w:rPr>
-        <w:t xml:space="preserve"> </w:t>
-      </w:r>
-      <w:r>
-        <w:rPr>
-          <w:sz w:val="24"/>
-          <w:szCs w:val="22"/>
-        </w:rPr>
-        <w:t>:</w:t>
-      </w:r>
-      <w:r>
-        <w:rPr>
-          <w:sz w:val="24"/>
-          <w:szCs w:val="22"/>
-        </w:rPr>
-        <w:t xml:space="preserve">= </w:t>
-      </w:r>
-      <w:proofErr w:type="spellStart"/>
-      <w:r>
-        <w:rPr>
-          <w:sz w:val="24"/>
-          <w:szCs w:val="22"/>
-        </w:rPr>
-        <w:t>temp</w:t>
-      </w:r>
-      <w:proofErr w:type="spellEnd"/>
-    </w:p>
-    <w:p>
-      <w:pPr>
-        <w:rPr>
-          <w:b/>
-          <w:bCs/>
-          <w:sz w:val="24"/>
-          <w:szCs w:val="22"/>
-        </w:rPr>
-      </w:pPr>
-      <w:r>
-        <w:rPr>
-          <w:sz w:val="24"/>
-          <w:szCs w:val="22"/>
-        </w:rPr>
-        <w:tab/>
-      </w:r>
-      <w:r>
-        <w:rPr>
-          <w:sz w:val="24"/>
-          <w:szCs w:val="22"/>
-        </w:rPr>
-        <w:tab/>
-      </w:r>
-      <w:r>
-        <w:rPr>
-          <w:sz w:val="24"/>
-          <w:szCs w:val="22"/>
-        </w:rPr>
-        <w:tab/>
-      </w:r>
-      <w:r>
-        <w:rPr>
-          <w:sz w:val="24"/>
-          <w:szCs w:val="22"/>
-        </w:rPr>
-        <w:tab/>
-      </w:r>
-      <w:r>
-        <w:rPr>
-          <w:sz w:val="24"/>
-          <w:szCs w:val="22"/>
-        </w:rPr>
-        <w:tab/>
-      </w:r>
-      <w:r>
-        <w:rPr>
-          <w:b/>
-          <w:bCs/>
-          <w:sz w:val="24"/>
-          <w:szCs w:val="22"/>
-        </w:rPr>
-        <w:t>інакше</w:t>
-      </w:r>
-    </w:p>
-    <w:p>
-      <w:pPr>
-        <w:rPr>
-          <w:sz w:val="24"/>
-          <w:szCs w:val="22"/>
-        </w:rPr>
-      </w:pPr>
-      <w:r>
-        <w:rPr>
-          <w:b/>
-          <w:bCs/>
-          <w:sz w:val="24"/>
-          <w:szCs w:val="22"/>
-        </w:rPr>
-        <w:tab/>
-      </w:r>
-      <w:r>
-        <w:rPr>
-          <w:b/>
-          <w:bCs/>
-          <w:sz w:val="24"/>
-          <w:szCs w:val="22"/>
-        </w:rPr>
-        <w:tab/>
-      </w:r>
-      <w:r>
-        <w:rPr>
-          <w:b/>
-          <w:bCs/>
-          <w:sz w:val="24"/>
-          <w:szCs w:val="22"/>
-        </w:rPr>
-        <w:tab/>
-      </w:r>
-      <w:r>
-        <w:rPr>
-          <w:b/>
-          <w:bCs/>
-          <w:sz w:val="24"/>
-          <w:szCs w:val="22"/>
-        </w:rPr>
-        <w:tab/>
-      </w:r>
-      <w:r>
-        <w:rPr>
-          <w:b/>
-          <w:bCs/>
-          <w:sz w:val="24"/>
-          <w:szCs w:val="22"/>
-        </w:rPr>
-        <w:tab/>
-      </w:r>
-      <w:r>
-        <w:rPr>
-          <w:b/>
-          <w:bCs/>
-          <w:sz w:val="24"/>
-          <w:szCs w:val="22"/>
-        </w:rPr>
-        <w:tab/>
-      </w:r>
-      <w:proofErr w:type="spellStart"/>
-      <w:r>
-        <w:rPr>
-          <w:sz w:val="24"/>
-          <w:szCs w:val="22"/>
-        </w:rPr>
-        <w:t>Node</w:t>
-      </w:r>
-      <w:proofErr w:type="spellEnd"/>
-      <w:r>
-        <w:rPr>
-          <w:sz w:val="24"/>
-          <w:szCs w:val="22"/>
-        </w:rPr>
-        <w:t xml:space="preserve"> </w:t>
-      </w:r>
-      <w:proofErr w:type="spellStart"/>
-      <w:r>
-        <w:rPr>
-          <w:sz w:val="24"/>
-          <w:szCs w:val="22"/>
-        </w:rPr>
-        <w:t>temp</w:t>
-      </w:r>
-      <w:proofErr w:type="spellEnd"/>
-      <w:r>
-        <w:rPr>
-          <w:sz w:val="24"/>
-          <w:szCs w:val="22"/>
-        </w:rPr>
-        <w:t xml:space="preserve"> </w:t>
-      </w:r>
-      <w:r>
-        <w:rPr>
-          <w:sz w:val="24"/>
-          <w:szCs w:val="22"/>
-        </w:rPr>
-        <w:t>:</w:t>
-      </w:r>
-      <w:r>
-        <w:rPr>
-          <w:sz w:val="24"/>
-          <w:szCs w:val="22"/>
-        </w:rPr>
-        <w:t xml:space="preserve">= </w:t>
-      </w:r>
-      <w:proofErr w:type="spellStart"/>
-      <w:r>
-        <w:rPr>
-          <w:sz w:val="24"/>
-          <w:szCs w:val="22"/>
-        </w:rPr>
-        <w:t>minValue</w:t>
-      </w:r>
-      <w:proofErr w:type="spellEnd"/>
-      <w:r>
-        <w:rPr>
-          <w:sz w:val="24"/>
-          <w:szCs w:val="22"/>
-        </w:rPr>
-        <w:t>(</w:t>
-      </w:r>
-      <w:proofErr w:type="spellStart"/>
-      <w:r>
-        <w:rPr>
-          <w:sz w:val="24"/>
-          <w:szCs w:val="22"/>
-        </w:rPr>
-        <w:t>root.Right</w:t>
-      </w:r>
-      <w:proofErr w:type="spellEnd"/>
-      <w:r>
-        <w:rPr>
-          <w:sz w:val="24"/>
-          <w:szCs w:val="22"/>
-        </w:rPr>
-        <w:t>)</w:t>
-      </w:r>
-    </w:p>
-    <w:p>
-      <w:pPr>
-        <w:rPr>
-          <w:sz w:val="24"/>
-          <w:szCs w:val="22"/>
-        </w:rPr>
-      </w:pPr>
-      <w:r>
-        <w:rPr>
-          <w:sz w:val="24"/>
-          <w:szCs w:val="22"/>
-        </w:rPr>
-        <w:t xml:space="preserve">                </w:t>
-      </w:r>
-      <w:r>
-        <w:rPr>
-          <w:sz w:val="24"/>
-          <w:szCs w:val="22"/>
-        </w:rPr>
-        <w:tab/>
-      </w:r>
-      <w:r>
-        <w:rPr>
-          <w:sz w:val="24"/>
-          <w:szCs w:val="22"/>
-        </w:rPr>
-        <w:tab/>
-      </w:r>
-      <w:r>
-        <w:rPr>
-          <w:sz w:val="24"/>
-          <w:szCs w:val="22"/>
-        </w:rPr>
-        <w:tab/>
-      </w:r>
-      <w:r>
-        <w:rPr>
-          <w:sz w:val="24"/>
-          <w:szCs w:val="22"/>
-        </w:rPr>
-        <w:tab/>
-      </w:r>
-      <w:proofErr w:type="spellStart"/>
-      <w:r>
-        <w:rPr>
-          <w:sz w:val="24"/>
-          <w:szCs w:val="22"/>
-        </w:rPr>
-        <w:t>root.setKey</w:t>
-      </w:r>
-      <w:proofErr w:type="spellEnd"/>
-      <w:r>
-        <w:rPr>
-          <w:sz w:val="24"/>
-          <w:szCs w:val="22"/>
-        </w:rPr>
-        <w:t>(</w:t>
-      </w:r>
-      <w:proofErr w:type="spellStart"/>
-      <w:r>
-        <w:rPr>
-          <w:sz w:val="24"/>
-          <w:szCs w:val="22"/>
-        </w:rPr>
-        <w:t>temp.getKey</w:t>
-      </w:r>
-      <w:proofErr w:type="spellEnd"/>
-      <w:r>
-        <w:rPr>
-          <w:sz w:val="24"/>
-          <w:szCs w:val="22"/>
-        </w:rPr>
-        <w:t>())</w:t>
-      </w:r>
-    </w:p>
-    <w:p>
-      <w:pPr>
-        <w:rPr>
-          <w:sz w:val="24"/>
-          <w:szCs w:val="22"/>
-        </w:rPr>
-      </w:pPr>
-      <w:r>
-        <w:rPr>
-          <w:sz w:val="24"/>
-          <w:szCs w:val="22"/>
-        </w:rPr>
-        <w:t xml:space="preserve">                </w:t>
-      </w:r>
-      <w:r>
-        <w:rPr>
-          <w:sz w:val="24"/>
-          <w:szCs w:val="22"/>
-        </w:rPr>
-        <w:tab/>
-      </w:r>
-      <w:r>
-        <w:rPr>
-          <w:sz w:val="24"/>
-          <w:szCs w:val="22"/>
-        </w:rPr>
-        <w:tab/>
-      </w:r>
-      <w:r>
-        <w:rPr>
-          <w:sz w:val="24"/>
-          <w:szCs w:val="22"/>
-        </w:rPr>
-        <w:tab/>
-      </w:r>
-      <w:r>
-        <w:rPr>
-          <w:sz w:val="24"/>
-          <w:szCs w:val="22"/>
-        </w:rPr>
-        <w:tab/>
-      </w:r>
-      <w:proofErr w:type="spellStart"/>
-      <w:r>
-        <w:rPr>
-          <w:sz w:val="24"/>
-          <w:szCs w:val="22"/>
-        </w:rPr>
-        <w:t>root.setData</w:t>
-      </w:r>
-      <w:proofErr w:type="spellEnd"/>
-      <w:r>
-        <w:rPr>
-          <w:sz w:val="24"/>
-          <w:szCs w:val="22"/>
-        </w:rPr>
-        <w:t>(</w:t>
-      </w:r>
-      <w:proofErr w:type="spellStart"/>
-      <w:r>
-        <w:rPr>
-          <w:sz w:val="24"/>
-          <w:szCs w:val="22"/>
-        </w:rPr>
-        <w:t>temp.getData</w:t>
-      </w:r>
-      <w:proofErr w:type="spellEnd"/>
-      <w:r>
-        <w:rPr>
-          <w:sz w:val="24"/>
-          <w:szCs w:val="22"/>
-        </w:rPr>
-        <w:t>())</w:t>
-      </w:r>
-    </w:p>
-    <w:p>
-      <w:pPr>
-        <w:rPr>
-          <w:sz w:val="24"/>
-          <w:szCs w:val="22"/>
-        </w:rPr>
-      </w:pPr>
-      <w:r>
-        <w:rPr>
-          <w:sz w:val="24"/>
-          <w:szCs w:val="22"/>
-        </w:rPr>
-        <w:t xml:space="preserve">                </w:t>
-      </w:r>
-      <w:r>
-        <w:rPr>
-          <w:sz w:val="24"/>
-          <w:szCs w:val="22"/>
-        </w:rPr>
-        <w:tab/>
-      </w:r>
-      <w:r>
-        <w:rPr>
-          <w:sz w:val="24"/>
-          <w:szCs w:val="22"/>
-        </w:rPr>
-        <w:tab/>
-      </w:r>
-      <w:r>
-        <w:rPr>
-          <w:sz w:val="24"/>
-          <w:szCs w:val="22"/>
-        </w:rPr>
-        <w:tab/>
-      </w:r>
-      <w:r>
-        <w:rPr>
-          <w:sz w:val="24"/>
-          <w:szCs w:val="22"/>
-        </w:rPr>
-        <w:tab/>
-      </w:r>
-      <w:proofErr w:type="spellStart"/>
-      <w:r>
-        <w:rPr>
-          <w:sz w:val="24"/>
-          <w:szCs w:val="22"/>
-        </w:rPr>
-        <w:t>root</w:t>
-      </w:r>
-      <w:proofErr w:type="spellEnd"/>
-      <w:r>
-        <w:rPr>
-          <w:sz w:val="24"/>
-          <w:szCs w:val="22"/>
-        </w:rPr>
-        <w:t>.</w:t>
-      </w:r>
-      <w:r>
-        <w:rPr>
-          <w:sz w:val="24"/>
-          <w:szCs w:val="22"/>
-          <w:lang w:val="en-US"/>
-        </w:rPr>
-        <w:t>r</w:t>
-      </w:r>
-      <w:proofErr w:type="spellStart"/>
-      <w:r>
-        <w:rPr>
-          <w:sz w:val="24"/>
-          <w:szCs w:val="22"/>
-        </w:rPr>
-        <w:t>igh</w:t>
-      </w:r>
-      <w:proofErr w:type="spellEnd"/>
-      <w:r>
-        <w:rPr>
-          <w:sz w:val="24"/>
-          <w:szCs w:val="22"/>
-          <w:lang w:val="en-US"/>
-        </w:rPr>
-        <w:t xml:space="preserve">t := </w:t>
-      </w:r>
-      <w:proofErr w:type="spellStart"/>
-      <w:r>
-        <w:rPr>
-          <w:sz w:val="24"/>
-          <w:szCs w:val="22"/>
-        </w:rPr>
-        <w:t>delete</w:t>
-      </w:r>
-      <w:proofErr w:type="spellEnd"/>
-      <w:r>
-        <w:rPr>
-          <w:sz w:val="24"/>
-          <w:szCs w:val="22"/>
-        </w:rPr>
-        <w:t>(</w:t>
-      </w:r>
-      <w:proofErr w:type="spellStart"/>
-      <w:r>
-        <w:rPr>
-          <w:sz w:val="24"/>
-          <w:szCs w:val="22"/>
-        </w:rPr>
-        <w:t>root</w:t>
-      </w:r>
-      <w:proofErr w:type="spellEnd"/>
-      <w:r>
-        <w:rPr>
-          <w:sz w:val="24"/>
-          <w:szCs w:val="22"/>
-        </w:rPr>
-        <w:t>.</w:t>
-      </w:r>
-      <w:r>
-        <w:rPr>
-          <w:sz w:val="24"/>
-          <w:szCs w:val="22"/>
-          <w:lang w:val="en-US"/>
-        </w:rPr>
-        <w:t>r</w:t>
-      </w:r>
-      <w:proofErr w:type="spellStart"/>
-      <w:r>
-        <w:rPr>
-          <w:sz w:val="24"/>
-          <w:szCs w:val="22"/>
-        </w:rPr>
-        <w:t>ight</w:t>
-      </w:r>
-      <w:proofErr w:type="spellEnd"/>
-      <w:r>
-        <w:rPr>
-          <w:sz w:val="24"/>
-          <w:szCs w:val="22"/>
-        </w:rPr>
-        <w:t xml:space="preserve">, </w:t>
-      </w:r>
-      <w:proofErr w:type="spellStart"/>
-      <w:r>
-        <w:rPr>
-          <w:sz w:val="24"/>
-          <w:szCs w:val="22"/>
-        </w:rPr>
-        <w:t>temp.getKey</w:t>
-      </w:r>
-      <w:proofErr w:type="spellEnd"/>
-      <w:r>
-        <w:rPr>
-          <w:sz w:val="24"/>
-          <w:szCs w:val="22"/>
-        </w:rPr>
-        <w:t>())</w:t>
-      </w:r>
-    </w:p>
-    <w:p>
-      <w:pPr>
-        <w:rPr>
-          <w:b/>
-          <w:bCs/>
-          <w:sz w:val="24"/>
-          <w:szCs w:val="22"/>
-        </w:rPr>
-      </w:pPr>
-      <w:r>
-        <w:rPr>
-          <w:sz w:val="24"/>
-          <w:szCs w:val="22"/>
-        </w:rPr>
-        <w:tab/>
-      </w:r>
-      <w:r>
-        <w:rPr>
-          <w:sz w:val="24"/>
-          <w:szCs w:val="22"/>
-        </w:rPr>
-        <w:tab/>
-      </w:r>
-      <w:r>
-        <w:rPr>
-          <w:sz w:val="24"/>
-          <w:szCs w:val="22"/>
-        </w:rPr>
-        <w:tab/>
-      </w:r>
-      <w:r>
-        <w:rPr>
-          <w:sz w:val="24"/>
-          <w:szCs w:val="22"/>
-        </w:rPr>
-        <w:tab/>
-      </w:r>
-      <w:r>
-        <w:rPr>
-          <w:b/>
-          <w:bCs/>
-          <w:sz w:val="24"/>
-          <w:szCs w:val="22"/>
-        </w:rPr>
-        <w:t>все якщо</w:t>
-      </w:r>
-    </w:p>
-    <w:p>
-      <w:pPr>
-        <w:rPr>
-          <w:b/>
-          <w:bCs/>
-          <w:sz w:val="24"/>
-          <w:szCs w:val="22"/>
-        </w:rPr>
-      </w:pPr>
-      <w:r>
-        <w:rPr>
-          <w:sz w:val="24"/>
-          <w:szCs w:val="22"/>
-        </w:rPr>
-        <w:tab/>
-      </w:r>
-      <w:r>
-        <w:rPr>
-          <w:b/>
-          <w:bCs/>
-          <w:sz w:val="24"/>
-          <w:szCs w:val="22"/>
-        </w:rPr>
-        <w:t>все якщо</w:t>
-      </w:r>
-    </w:p>
-    <w:p>
-      <w:pPr>
-        <w:rPr>
-          <w:sz w:val="24"/>
-          <w:szCs w:val="22"/>
-        </w:rPr>
-      </w:pPr>
-      <w:r>
-        <w:rPr>
-          <w:b/>
-          <w:bCs/>
-          <w:sz w:val="24"/>
-          <w:szCs w:val="22"/>
-        </w:rPr>
-        <w:t>якщо</w:t>
-      </w:r>
-      <w:r>
-        <w:rPr>
-          <w:sz w:val="24"/>
-          <w:szCs w:val="22"/>
-        </w:rPr>
-        <w:t>(</w:t>
-      </w:r>
-      <w:proofErr w:type="spellStart"/>
-      <w:r>
-        <w:rPr>
-          <w:sz w:val="24"/>
-          <w:szCs w:val="22"/>
-        </w:rPr>
-        <w:t>root</w:t>
-      </w:r>
-      <w:proofErr w:type="spellEnd"/>
-      <w:r>
-        <w:rPr>
-          <w:sz w:val="24"/>
-          <w:szCs w:val="22"/>
-        </w:rPr>
-        <w:t xml:space="preserve"> == </w:t>
-      </w:r>
-      <w:proofErr w:type="spellStart"/>
-      <w:r>
-        <w:rPr>
-          <w:sz w:val="24"/>
-          <w:szCs w:val="22"/>
-        </w:rPr>
-        <w:t>null</w:t>
-      </w:r>
-      <w:proofErr w:type="spellEnd"/>
-      <w:r>
-        <w:rPr>
-          <w:sz w:val="24"/>
-          <w:szCs w:val="22"/>
-        </w:rPr>
-        <w:t>)</w:t>
-      </w:r>
-    </w:p>
-    <w:p>
-      <w:pPr>
-        <w:rPr>
-          <w:b/>
-          <w:bCs/>
-          <w:sz w:val="24"/>
-          <w:szCs w:val="22"/>
-        </w:rPr>
-      </w:pPr>
-      <w:r>
-        <w:rPr>
-          <w:sz w:val="24"/>
-          <w:szCs w:val="22"/>
-        </w:rPr>
-        <w:tab/>
-      </w:r>
-      <w:r>
-        <w:rPr>
-          <w:sz w:val="24"/>
-          <w:szCs w:val="22"/>
-        </w:rPr>
-        <w:tab/>
-      </w:r>
-      <w:r>
-        <w:rPr>
-          <w:b/>
-          <w:bCs/>
-          <w:sz w:val="24"/>
-          <w:szCs w:val="22"/>
-        </w:rPr>
-        <w:t>то</w:t>
-      </w:r>
-    </w:p>
-    <w:p>
-      <w:pPr>
-        <w:rPr>
-          <w:sz w:val="24"/>
-          <w:szCs w:val="22"/>
-        </w:rPr>
-      </w:pPr>
-      <w:r>
-        <w:rPr>
-          <w:b/>
-          <w:bCs/>
-          <w:sz w:val="24"/>
-          <w:szCs w:val="22"/>
-        </w:rPr>
-        <w:tab/>
-      </w:r>
-      <w:r>
-        <w:rPr>
-          <w:b/>
-          <w:bCs/>
-          <w:sz w:val="24"/>
-          <w:szCs w:val="22"/>
-        </w:rPr>
-        <w:tab/>
-      </w:r>
-      <w:r>
-        <w:rPr>
-          <w:b/>
-          <w:bCs/>
-          <w:sz w:val="24"/>
-          <w:szCs w:val="22"/>
-        </w:rPr>
-        <w:tab/>
-        <w:t xml:space="preserve">повернути </w:t>
-      </w:r>
-      <w:proofErr w:type="spellStart"/>
-      <w:r>
-        <w:rPr>
-          <w:sz w:val="24"/>
-          <w:szCs w:val="22"/>
-        </w:rPr>
-        <w:t>root</w:t>
-      </w:r>
-      <w:proofErr w:type="spellEnd"/>
-    </w:p>
-    <w:p>
-      <w:pPr>
-        <w:rPr>
-          <w:b/>
-          <w:bCs/>
-          <w:sz w:val="24"/>
-          <w:szCs w:val="22"/>
-        </w:rPr>
-      </w:pPr>
-      <w:r>
-        <w:rPr>
-          <w:sz w:val="24"/>
-          <w:szCs w:val="22"/>
-        </w:rPr>
-        <w:tab/>
-      </w:r>
-      <w:r>
-        <w:rPr>
-          <w:b/>
-          <w:bCs/>
-          <w:sz w:val="24"/>
-          <w:szCs w:val="22"/>
-        </w:rPr>
-        <w:t>все якщо</w:t>
-      </w:r>
-    </w:p>
-    <w:p>
-      <w:pPr>
-        <w:rPr>
-          <w:sz w:val="24"/>
-          <w:szCs w:val="22"/>
-        </w:rPr>
-      </w:pPr>
-      <w:proofErr w:type="spellStart"/>
-      <w:r>
-        <w:rPr>
-          <w:sz w:val="24"/>
-          <w:szCs w:val="22"/>
-        </w:rPr>
-        <w:t>root.Height</w:t>
-      </w:r>
-      <w:proofErr w:type="spellEnd"/>
-      <w:r>
-        <w:rPr>
-          <w:sz w:val="24"/>
-          <w:szCs w:val="22"/>
-        </w:rPr>
-        <w:t xml:space="preserve"> :=</w:t>
-      </w:r>
-      <w:r>
-        <w:rPr>
-          <w:sz w:val="24"/>
-          <w:szCs w:val="22"/>
-          <w:lang w:val="en-US"/>
-        </w:rPr>
-        <w:t xml:space="preserve"> M</w:t>
+        <w:t>M</w:t>
       </w:r>
       <w:proofErr w:type="spellStart"/>
       <w:r>
@@ -7034,13 +6904,7 @@
         <w:rPr>
           <w:sz w:val="24"/>
         </w:rPr>
-        <w:t>)</w:t>
-      </w:r>
-      <w:r>
-        <w:rPr>
-          <w:sz w:val="24"/>
-        </w:rPr>
-        <w:t>)</w:t>
+        <w:t>))</w:t>
       </w:r>
     </w:p>
     <w:p>
@@ -7663,14 +7527,14 @@
         <w:rPr>
           <w:sz w:val="24"/>
         </w:rPr>
-        <w:t>(k &lt; root.ge</w:t>
-      </w:r>
-      <w:proofErr w:type="spellStart"/>
-      <w:r>
-        <w:rPr>
-          <w:sz w:val="24"/>
-        </w:rPr>
-        <w:t>tKey</w:t>
+        <w:t xml:space="preserve">(k &lt; </w:t>
+      </w:r>
+      <w:proofErr w:type="spellStart"/>
+      <w:r>
+        <w:rPr>
+          <w:sz w:val="24"/>
+        </w:rPr>
+        <w:t>root.getKey</w:t>
       </w:r>
       <w:proofErr w:type="spellEnd"/>
       <w:r>
@@ -9333,21 +9197,7 @@
           <w:sz w:val="24"/>
           <w:lang w:val="en-US"/>
         </w:rPr>
-        <w:t>right</w:t>
-      </w:r>
-      <w:r>
-        <w:rPr>
-          <w:sz w:val="24"/>
-          <w:lang w:val="en-US"/>
-        </w:rPr>
-        <w:t xml:space="preserve"> := </w:t>
-      </w:r>
-      <w:r>
-        <w:rPr>
-          <w:sz w:val="24"/>
-          <w:lang w:val="en-US"/>
-        </w:rPr>
-        <w:t>right</w:t>
+        <w:t>right := right</w:t>
       </w:r>
       <w:proofErr w:type="spellStart"/>
       <w:r>
@@ -10240,8 +10090,16 @@
           <w:p>
             <w:pPr>
               <w:ind w:firstLine="0"/>
+              <w:rPr>
+                <w:sz w:val="24"/>
+                <w:szCs w:val="22"/>
+              </w:rPr>
             </w:pPr>
             <w:r>
+              <w:rPr>
+                <w:sz w:val="24"/>
+                <w:szCs w:val="22"/>
+              </w:rPr>
               <w:t>1</w:t>
             </w:r>
           </w:p>
@@ -10259,7 +10117,18 @@
           <w:p>
             <w:pPr>
               <w:ind w:firstLine="0"/>
+              <w:rPr>
+                <w:sz w:val="24"/>
+                <w:szCs w:val="22"/>
+              </w:rPr>
             </w:pPr>
+            <w:r>
+              <w:rPr>
+                <w:sz w:val="24"/>
+                <w:szCs w:val="22"/>
+              </w:rPr>
+              <w:t>25</w:t>
+            </w:r>
           </w:p>
         </w:tc>
       </w:tr>
@@ -10278,8 +10147,16 @@
           <w:p>
             <w:pPr>
               <w:ind w:firstLine="0"/>
+              <w:rPr>
+                <w:sz w:val="24"/>
+                <w:szCs w:val="22"/>
+              </w:rPr>
             </w:pPr>
             <w:r>
+              <w:rPr>
+                <w:sz w:val="24"/>
+                <w:szCs w:val="22"/>
+              </w:rPr>
               <w:t>2</w:t>
             </w:r>
           </w:p>
@@ -10297,7 +10174,18 @@
           <w:p>
             <w:pPr>
               <w:ind w:firstLine="0"/>
+              <w:rPr>
+                <w:sz w:val="24"/>
+                <w:szCs w:val="22"/>
+              </w:rPr>
             </w:pPr>
+            <w:r>
+              <w:rPr>
+                <w:sz w:val="24"/>
+                <w:szCs w:val="22"/>
+              </w:rPr>
+              <w:t>25</w:t>
+            </w:r>
           </w:p>
         </w:tc>
       </w:tr>
@@ -10316,8 +10204,16 @@
           <w:p>
             <w:pPr>
               <w:ind w:firstLine="0"/>
+              <w:rPr>
+                <w:sz w:val="24"/>
+                <w:szCs w:val="22"/>
+              </w:rPr>
             </w:pPr>
             <w:r>
+              <w:rPr>
+                <w:sz w:val="24"/>
+                <w:szCs w:val="22"/>
+              </w:rPr>
               <w:t>3</w:t>
             </w:r>
           </w:p>
@@ -10335,7 +10231,18 @@
           <w:p>
             <w:pPr>
               <w:ind w:firstLine="0"/>
+              <w:rPr>
+                <w:sz w:val="24"/>
+                <w:szCs w:val="22"/>
+              </w:rPr>
             </w:pPr>
+            <w:r>
+              <w:rPr>
+                <w:sz w:val="24"/>
+                <w:szCs w:val="22"/>
+              </w:rPr>
+              <w:t>25</w:t>
+            </w:r>
           </w:p>
         </w:tc>
       </w:tr>
@@ -10354,8 +10261,16 @@
           <w:p>
             <w:pPr>
               <w:ind w:firstLine="0"/>
+              <w:rPr>
+                <w:sz w:val="24"/>
+                <w:szCs w:val="22"/>
+              </w:rPr>
             </w:pPr>
             <w:r>
+              <w:rPr>
+                <w:sz w:val="24"/>
+                <w:szCs w:val="22"/>
+              </w:rPr>
               <w:t>4</w:t>
             </w:r>
           </w:p>
@@ -10373,7 +10288,18 @@
           <w:p>
             <w:pPr>
               <w:ind w:firstLine="0"/>
+              <w:rPr>
+                <w:sz w:val="24"/>
+                <w:szCs w:val="22"/>
+              </w:rPr>
             </w:pPr>
+            <w:r>
+              <w:rPr>
+                <w:sz w:val="24"/>
+                <w:szCs w:val="22"/>
+              </w:rPr>
+              <w:t>21</w:t>
+            </w:r>
           </w:p>
         </w:tc>
       </w:tr>
@@ -10392,12 +10318,17 @@
           <w:p>
             <w:pPr>
               <w:ind w:firstLine="0"/>
+              <w:rPr>
+                <w:sz w:val="24"/>
+                <w:szCs w:val="22"/>
+              </w:rPr>
             </w:pPr>
             <w:r>
               <w:rPr>
-                <w:highlight w:val="yellow"/>
+                <w:sz w:val="24"/>
+                <w:szCs w:val="22"/>
               </w:rPr>
-              <w:t>…</w:t>
+              <w:t>5</w:t>
             </w:r>
           </w:p>
         </w:tc>
@@ -10414,7 +10345,1169 @@
           <w:p>
             <w:pPr>
               <w:ind w:firstLine="0"/>
+              <w:rPr>
+                <w:sz w:val="24"/>
+                <w:szCs w:val="22"/>
+              </w:rPr>
             </w:pPr>
+            <w:r>
+              <w:rPr>
+                <w:sz w:val="24"/>
+                <w:szCs w:val="22"/>
+              </w:rPr>
+              <w:t>25</w:t>
+            </w:r>
+          </w:p>
+        </w:tc>
+      </w:tr>
+      <w:tr>
+        <w:tc>
+          <w:tcPr>
+            <w:tcW w:w="2612" w:type="pct"/>
+            <w:tcBorders>
+              <w:top w:val="single" w:sz="4" w:space="0" w:color="auto"/>
+              <w:left w:val="single" w:sz="4" w:space="0" w:color="auto"/>
+              <w:bottom w:val="single" w:sz="4" w:space="0" w:color="auto"/>
+              <w:right w:val="single" w:sz="4" w:space="0" w:color="auto"/>
+            </w:tcBorders>
+          </w:tcPr>
+          <w:p>
+            <w:pPr>
+              <w:ind w:firstLine="0"/>
+              <w:rPr>
+                <w:sz w:val="24"/>
+                <w:szCs w:val="22"/>
+              </w:rPr>
+            </w:pPr>
+            <w:r>
+              <w:rPr>
+                <w:sz w:val="24"/>
+                <w:szCs w:val="22"/>
+              </w:rPr>
+              <w:t>6</w:t>
+            </w:r>
+          </w:p>
+        </w:tc>
+        <w:tc>
+          <w:tcPr>
+            <w:tcW w:w="2388" w:type="pct"/>
+            <w:tcBorders>
+              <w:top w:val="single" w:sz="4" w:space="0" w:color="auto"/>
+              <w:left w:val="single" w:sz="4" w:space="0" w:color="auto"/>
+              <w:bottom w:val="single" w:sz="4" w:space="0" w:color="auto"/>
+              <w:right w:val="single" w:sz="4" w:space="0" w:color="auto"/>
+            </w:tcBorders>
+          </w:tcPr>
+          <w:p>
+            <w:pPr>
+              <w:ind w:firstLine="0"/>
+              <w:rPr>
+                <w:sz w:val="24"/>
+                <w:szCs w:val="22"/>
+              </w:rPr>
+            </w:pPr>
+            <w:r>
+              <w:rPr>
+                <w:sz w:val="24"/>
+                <w:szCs w:val="22"/>
+              </w:rPr>
+              <w:t>25</w:t>
+            </w:r>
+          </w:p>
+        </w:tc>
+      </w:tr>
+      <w:tr>
+        <w:tc>
+          <w:tcPr>
+            <w:tcW w:w="2612" w:type="pct"/>
+            <w:tcBorders>
+              <w:top w:val="single" w:sz="4" w:space="0" w:color="auto"/>
+              <w:left w:val="single" w:sz="4" w:space="0" w:color="auto"/>
+              <w:bottom w:val="single" w:sz="4" w:space="0" w:color="auto"/>
+              <w:right w:val="single" w:sz="4" w:space="0" w:color="auto"/>
+            </w:tcBorders>
+          </w:tcPr>
+          <w:p>
+            <w:pPr>
+              <w:ind w:firstLine="0"/>
+              <w:rPr>
+                <w:sz w:val="24"/>
+                <w:szCs w:val="22"/>
+              </w:rPr>
+            </w:pPr>
+            <w:r>
+              <w:rPr>
+                <w:sz w:val="24"/>
+                <w:szCs w:val="22"/>
+              </w:rPr>
+              <w:t>7</w:t>
+            </w:r>
+          </w:p>
+        </w:tc>
+        <w:tc>
+          <w:tcPr>
+            <w:tcW w:w="2388" w:type="pct"/>
+            <w:tcBorders>
+              <w:top w:val="single" w:sz="4" w:space="0" w:color="auto"/>
+              <w:left w:val="single" w:sz="4" w:space="0" w:color="auto"/>
+              <w:bottom w:val="single" w:sz="4" w:space="0" w:color="auto"/>
+              <w:right w:val="single" w:sz="4" w:space="0" w:color="auto"/>
+            </w:tcBorders>
+          </w:tcPr>
+          <w:p>
+            <w:pPr>
+              <w:ind w:firstLine="0"/>
+              <w:rPr>
+                <w:sz w:val="24"/>
+                <w:szCs w:val="22"/>
+              </w:rPr>
+            </w:pPr>
+            <w:r>
+              <w:rPr>
+                <w:sz w:val="24"/>
+                <w:szCs w:val="22"/>
+              </w:rPr>
+              <w:t>25</w:t>
+            </w:r>
+          </w:p>
+        </w:tc>
+      </w:tr>
+      <w:tr>
+        <w:tc>
+          <w:tcPr>
+            <w:tcW w:w="2612" w:type="pct"/>
+            <w:tcBorders>
+              <w:top w:val="single" w:sz="4" w:space="0" w:color="auto"/>
+              <w:left w:val="single" w:sz="4" w:space="0" w:color="auto"/>
+              <w:bottom w:val="single" w:sz="4" w:space="0" w:color="auto"/>
+              <w:right w:val="single" w:sz="4" w:space="0" w:color="auto"/>
+            </w:tcBorders>
+          </w:tcPr>
+          <w:p>
+            <w:pPr>
+              <w:ind w:firstLine="0"/>
+              <w:rPr>
+                <w:sz w:val="24"/>
+                <w:szCs w:val="22"/>
+              </w:rPr>
+            </w:pPr>
+            <w:r>
+              <w:rPr>
+                <w:sz w:val="24"/>
+                <w:szCs w:val="22"/>
+              </w:rPr>
+              <w:t>8</w:t>
+            </w:r>
+          </w:p>
+        </w:tc>
+        <w:tc>
+          <w:tcPr>
+            <w:tcW w:w="2388" w:type="pct"/>
+            <w:tcBorders>
+              <w:top w:val="single" w:sz="4" w:space="0" w:color="auto"/>
+              <w:left w:val="single" w:sz="4" w:space="0" w:color="auto"/>
+              <w:bottom w:val="single" w:sz="4" w:space="0" w:color="auto"/>
+              <w:right w:val="single" w:sz="4" w:space="0" w:color="auto"/>
+            </w:tcBorders>
+          </w:tcPr>
+          <w:p>
+            <w:pPr>
+              <w:ind w:firstLine="0"/>
+              <w:rPr>
+                <w:sz w:val="24"/>
+                <w:szCs w:val="22"/>
+              </w:rPr>
+            </w:pPr>
+            <w:r>
+              <w:rPr>
+                <w:sz w:val="24"/>
+                <w:szCs w:val="22"/>
+              </w:rPr>
+              <w:t>23</w:t>
+            </w:r>
+          </w:p>
+        </w:tc>
+      </w:tr>
+      <w:tr>
+        <w:tc>
+          <w:tcPr>
+            <w:tcW w:w="2612" w:type="pct"/>
+            <w:tcBorders>
+              <w:top w:val="single" w:sz="4" w:space="0" w:color="auto"/>
+              <w:left w:val="single" w:sz="4" w:space="0" w:color="auto"/>
+              <w:bottom w:val="single" w:sz="4" w:space="0" w:color="auto"/>
+              <w:right w:val="single" w:sz="4" w:space="0" w:color="auto"/>
+            </w:tcBorders>
+          </w:tcPr>
+          <w:p>
+            <w:pPr>
+              <w:ind w:firstLine="0"/>
+              <w:rPr>
+                <w:sz w:val="24"/>
+                <w:szCs w:val="22"/>
+              </w:rPr>
+            </w:pPr>
+            <w:r>
+              <w:rPr>
+                <w:sz w:val="24"/>
+                <w:szCs w:val="22"/>
+              </w:rPr>
+              <w:t>9</w:t>
+            </w:r>
+          </w:p>
+        </w:tc>
+        <w:tc>
+          <w:tcPr>
+            <w:tcW w:w="2388" w:type="pct"/>
+            <w:tcBorders>
+              <w:top w:val="single" w:sz="4" w:space="0" w:color="auto"/>
+              <w:left w:val="single" w:sz="4" w:space="0" w:color="auto"/>
+              <w:bottom w:val="single" w:sz="4" w:space="0" w:color="auto"/>
+              <w:right w:val="single" w:sz="4" w:space="0" w:color="auto"/>
+            </w:tcBorders>
+          </w:tcPr>
+          <w:p>
+            <w:pPr>
+              <w:ind w:firstLine="0"/>
+              <w:rPr>
+                <w:sz w:val="24"/>
+                <w:szCs w:val="22"/>
+              </w:rPr>
+            </w:pPr>
+            <w:r>
+              <w:rPr>
+                <w:sz w:val="24"/>
+                <w:szCs w:val="22"/>
+              </w:rPr>
+              <w:t>25</w:t>
+            </w:r>
+          </w:p>
+        </w:tc>
+      </w:tr>
+      <w:tr>
+        <w:tc>
+          <w:tcPr>
+            <w:tcW w:w="2612" w:type="pct"/>
+            <w:tcBorders>
+              <w:top w:val="single" w:sz="4" w:space="0" w:color="auto"/>
+              <w:left w:val="single" w:sz="4" w:space="0" w:color="auto"/>
+              <w:bottom w:val="single" w:sz="4" w:space="0" w:color="auto"/>
+              <w:right w:val="single" w:sz="4" w:space="0" w:color="auto"/>
+            </w:tcBorders>
+          </w:tcPr>
+          <w:p>
+            <w:pPr>
+              <w:ind w:firstLine="0"/>
+              <w:rPr>
+                <w:sz w:val="24"/>
+                <w:szCs w:val="22"/>
+              </w:rPr>
+            </w:pPr>
+            <w:r>
+              <w:rPr>
+                <w:sz w:val="24"/>
+                <w:szCs w:val="22"/>
+              </w:rPr>
+              <w:t>10</w:t>
+            </w:r>
+          </w:p>
+        </w:tc>
+        <w:tc>
+          <w:tcPr>
+            <w:tcW w:w="2388" w:type="pct"/>
+            <w:tcBorders>
+              <w:top w:val="single" w:sz="4" w:space="0" w:color="auto"/>
+              <w:left w:val="single" w:sz="4" w:space="0" w:color="auto"/>
+              <w:bottom w:val="single" w:sz="4" w:space="0" w:color="auto"/>
+              <w:right w:val="single" w:sz="4" w:space="0" w:color="auto"/>
+            </w:tcBorders>
+          </w:tcPr>
+          <w:p>
+            <w:pPr>
+              <w:ind w:firstLine="0"/>
+              <w:rPr>
+                <w:sz w:val="24"/>
+                <w:szCs w:val="22"/>
+              </w:rPr>
+            </w:pPr>
+            <w:r>
+              <w:rPr>
+                <w:sz w:val="24"/>
+                <w:szCs w:val="22"/>
+              </w:rPr>
+              <w:t>19</w:t>
+            </w:r>
+          </w:p>
+        </w:tc>
+      </w:tr>
+      <w:tr>
+        <w:tc>
+          <w:tcPr>
+            <w:tcW w:w="2612" w:type="pct"/>
+            <w:tcBorders>
+              <w:top w:val="single" w:sz="4" w:space="0" w:color="auto"/>
+              <w:left w:val="single" w:sz="4" w:space="0" w:color="auto"/>
+              <w:bottom w:val="single" w:sz="4" w:space="0" w:color="auto"/>
+              <w:right w:val="single" w:sz="4" w:space="0" w:color="auto"/>
+            </w:tcBorders>
+          </w:tcPr>
+          <w:p>
+            <w:pPr>
+              <w:ind w:firstLine="0"/>
+              <w:rPr>
+                <w:sz w:val="24"/>
+                <w:szCs w:val="22"/>
+              </w:rPr>
+            </w:pPr>
+            <w:r>
+              <w:rPr>
+                <w:sz w:val="24"/>
+                <w:szCs w:val="22"/>
+              </w:rPr>
+              <w:t>11</w:t>
+            </w:r>
+          </w:p>
+        </w:tc>
+        <w:tc>
+          <w:tcPr>
+            <w:tcW w:w="2388" w:type="pct"/>
+            <w:tcBorders>
+              <w:top w:val="single" w:sz="4" w:space="0" w:color="auto"/>
+              <w:left w:val="single" w:sz="4" w:space="0" w:color="auto"/>
+              <w:bottom w:val="single" w:sz="4" w:space="0" w:color="auto"/>
+              <w:right w:val="single" w:sz="4" w:space="0" w:color="auto"/>
+            </w:tcBorders>
+          </w:tcPr>
+          <w:p>
+            <w:pPr>
+              <w:ind w:firstLine="0"/>
+              <w:rPr>
+                <w:sz w:val="24"/>
+                <w:szCs w:val="22"/>
+              </w:rPr>
+            </w:pPr>
+            <w:r>
+              <w:rPr>
+                <w:sz w:val="24"/>
+                <w:szCs w:val="22"/>
+              </w:rPr>
+              <w:t>17</w:t>
+            </w:r>
+          </w:p>
+        </w:tc>
+      </w:tr>
+      <w:tr>
+        <w:tc>
+          <w:tcPr>
+            <w:tcW w:w="2612" w:type="pct"/>
+            <w:tcBorders>
+              <w:top w:val="single" w:sz="4" w:space="0" w:color="auto"/>
+              <w:left w:val="single" w:sz="4" w:space="0" w:color="auto"/>
+              <w:bottom w:val="single" w:sz="4" w:space="0" w:color="auto"/>
+              <w:right w:val="single" w:sz="4" w:space="0" w:color="auto"/>
+            </w:tcBorders>
+          </w:tcPr>
+          <w:p>
+            <w:pPr>
+              <w:ind w:firstLine="0"/>
+              <w:rPr>
+                <w:sz w:val="24"/>
+                <w:szCs w:val="22"/>
+              </w:rPr>
+            </w:pPr>
+            <w:r>
+              <w:rPr>
+                <w:sz w:val="24"/>
+                <w:szCs w:val="22"/>
+              </w:rPr>
+              <w:t>12</w:t>
+            </w:r>
+          </w:p>
+        </w:tc>
+        <w:tc>
+          <w:tcPr>
+            <w:tcW w:w="2388" w:type="pct"/>
+            <w:tcBorders>
+              <w:top w:val="single" w:sz="4" w:space="0" w:color="auto"/>
+              <w:left w:val="single" w:sz="4" w:space="0" w:color="auto"/>
+              <w:bottom w:val="single" w:sz="4" w:space="0" w:color="auto"/>
+              <w:right w:val="single" w:sz="4" w:space="0" w:color="auto"/>
+            </w:tcBorders>
+          </w:tcPr>
+          <w:p>
+            <w:pPr>
+              <w:ind w:firstLine="0"/>
+              <w:rPr>
+                <w:sz w:val="24"/>
+                <w:szCs w:val="22"/>
+              </w:rPr>
+            </w:pPr>
+            <w:r>
+              <w:rPr>
+                <w:sz w:val="24"/>
+                <w:szCs w:val="22"/>
+              </w:rPr>
+              <w:t>15</w:t>
+            </w:r>
+          </w:p>
+        </w:tc>
+      </w:tr>
+      <w:tr>
+        <w:tc>
+          <w:tcPr>
+            <w:tcW w:w="2612" w:type="pct"/>
+            <w:tcBorders>
+              <w:top w:val="single" w:sz="4" w:space="0" w:color="auto"/>
+              <w:left w:val="single" w:sz="4" w:space="0" w:color="auto"/>
+              <w:bottom w:val="single" w:sz="4" w:space="0" w:color="auto"/>
+              <w:right w:val="single" w:sz="4" w:space="0" w:color="auto"/>
+            </w:tcBorders>
+          </w:tcPr>
+          <w:p>
+            <w:pPr>
+              <w:ind w:firstLine="0"/>
+              <w:rPr>
+                <w:sz w:val="24"/>
+                <w:szCs w:val="22"/>
+              </w:rPr>
+            </w:pPr>
+            <w:r>
+              <w:rPr>
+                <w:sz w:val="24"/>
+                <w:szCs w:val="22"/>
+              </w:rPr>
+              <w:t>13</w:t>
+            </w:r>
+          </w:p>
+        </w:tc>
+        <w:tc>
+          <w:tcPr>
+            <w:tcW w:w="2388" w:type="pct"/>
+            <w:tcBorders>
+              <w:top w:val="single" w:sz="4" w:space="0" w:color="auto"/>
+              <w:left w:val="single" w:sz="4" w:space="0" w:color="auto"/>
+              <w:bottom w:val="single" w:sz="4" w:space="0" w:color="auto"/>
+              <w:right w:val="single" w:sz="4" w:space="0" w:color="auto"/>
+            </w:tcBorders>
+          </w:tcPr>
+          <w:p>
+            <w:pPr>
+              <w:ind w:firstLine="0"/>
+              <w:rPr>
+                <w:sz w:val="24"/>
+                <w:szCs w:val="22"/>
+              </w:rPr>
+            </w:pPr>
+            <w:r>
+              <w:rPr>
+                <w:sz w:val="24"/>
+                <w:szCs w:val="22"/>
+              </w:rPr>
+              <w:t>15</w:t>
+            </w:r>
+          </w:p>
+        </w:tc>
+      </w:tr>
+      <w:tr>
+        <w:tc>
+          <w:tcPr>
+            <w:tcW w:w="2612" w:type="pct"/>
+            <w:tcBorders>
+              <w:top w:val="single" w:sz="4" w:space="0" w:color="auto"/>
+              <w:left w:val="single" w:sz="4" w:space="0" w:color="auto"/>
+              <w:bottom w:val="single" w:sz="4" w:space="0" w:color="auto"/>
+              <w:right w:val="single" w:sz="4" w:space="0" w:color="auto"/>
+            </w:tcBorders>
+          </w:tcPr>
+          <w:p>
+            <w:pPr>
+              <w:ind w:firstLine="0"/>
+              <w:rPr>
+                <w:sz w:val="24"/>
+                <w:szCs w:val="22"/>
+              </w:rPr>
+            </w:pPr>
+            <w:r>
+              <w:rPr>
+                <w:sz w:val="24"/>
+                <w:szCs w:val="22"/>
+              </w:rPr>
+              <w:t>14</w:t>
+            </w:r>
+          </w:p>
+        </w:tc>
+        <w:tc>
+          <w:tcPr>
+            <w:tcW w:w="2388" w:type="pct"/>
+            <w:tcBorders>
+              <w:top w:val="single" w:sz="4" w:space="0" w:color="auto"/>
+              <w:left w:val="single" w:sz="4" w:space="0" w:color="auto"/>
+              <w:bottom w:val="single" w:sz="4" w:space="0" w:color="auto"/>
+              <w:right w:val="single" w:sz="4" w:space="0" w:color="auto"/>
+            </w:tcBorders>
+          </w:tcPr>
+          <w:p>
+            <w:pPr>
+              <w:ind w:firstLine="0"/>
+              <w:rPr>
+                <w:sz w:val="24"/>
+                <w:szCs w:val="22"/>
+              </w:rPr>
+            </w:pPr>
+            <w:r>
+              <w:rPr>
+                <w:sz w:val="24"/>
+                <w:szCs w:val="22"/>
+              </w:rPr>
+              <w:t>21</w:t>
+            </w:r>
+          </w:p>
+        </w:tc>
+      </w:tr>
+      <w:tr>
+        <w:tc>
+          <w:tcPr>
+            <w:tcW w:w="2612" w:type="pct"/>
+            <w:tcBorders>
+              <w:top w:val="single" w:sz="4" w:space="0" w:color="auto"/>
+              <w:left w:val="single" w:sz="4" w:space="0" w:color="auto"/>
+              <w:bottom w:val="single" w:sz="4" w:space="0" w:color="auto"/>
+              <w:right w:val="single" w:sz="4" w:space="0" w:color="auto"/>
+            </w:tcBorders>
+          </w:tcPr>
+          <w:p>
+            <w:pPr>
+              <w:ind w:firstLine="0"/>
+              <w:rPr>
+                <w:sz w:val="24"/>
+                <w:szCs w:val="22"/>
+              </w:rPr>
+            </w:pPr>
+            <w:r>
+              <w:rPr>
+                <w:sz w:val="24"/>
+                <w:szCs w:val="22"/>
+              </w:rPr>
+              <w:t>15</w:t>
+            </w:r>
+          </w:p>
+        </w:tc>
+        <w:tc>
+          <w:tcPr>
+            <w:tcW w:w="2388" w:type="pct"/>
+            <w:tcBorders>
+              <w:top w:val="single" w:sz="4" w:space="0" w:color="auto"/>
+              <w:left w:val="single" w:sz="4" w:space="0" w:color="auto"/>
+              <w:bottom w:val="single" w:sz="4" w:space="0" w:color="auto"/>
+              <w:right w:val="single" w:sz="4" w:space="0" w:color="auto"/>
+            </w:tcBorders>
+          </w:tcPr>
+          <w:p>
+            <w:pPr>
+              <w:ind w:firstLine="0"/>
+              <w:rPr>
+                <w:sz w:val="24"/>
+                <w:szCs w:val="22"/>
+              </w:rPr>
+            </w:pPr>
+            <w:r>
+              <w:rPr>
+                <w:sz w:val="24"/>
+                <w:szCs w:val="22"/>
+              </w:rPr>
+              <w:t>19</w:t>
+            </w:r>
+          </w:p>
+        </w:tc>
+      </w:tr>
+      <w:tr>
+        <w:tc>
+          <w:tcPr>
+            <w:tcW w:w="2612" w:type="pct"/>
+            <w:tcBorders>
+              <w:top w:val="single" w:sz="4" w:space="0" w:color="auto"/>
+              <w:left w:val="single" w:sz="4" w:space="0" w:color="auto"/>
+              <w:bottom w:val="single" w:sz="4" w:space="0" w:color="auto"/>
+              <w:right w:val="single" w:sz="4" w:space="0" w:color="auto"/>
+            </w:tcBorders>
+          </w:tcPr>
+          <w:p>
+            <w:pPr>
+              <w:ind w:firstLine="0"/>
+              <w:rPr>
+                <w:sz w:val="24"/>
+                <w:szCs w:val="22"/>
+              </w:rPr>
+            </w:pPr>
+            <w:r>
+              <w:rPr>
+                <w:sz w:val="24"/>
+                <w:szCs w:val="22"/>
+              </w:rPr>
+              <w:t>16</w:t>
+            </w:r>
+          </w:p>
+        </w:tc>
+        <w:tc>
+          <w:tcPr>
+            <w:tcW w:w="2388" w:type="pct"/>
+            <w:tcBorders>
+              <w:top w:val="single" w:sz="4" w:space="0" w:color="auto"/>
+              <w:left w:val="single" w:sz="4" w:space="0" w:color="auto"/>
+              <w:bottom w:val="single" w:sz="4" w:space="0" w:color="auto"/>
+              <w:right w:val="single" w:sz="4" w:space="0" w:color="auto"/>
+            </w:tcBorders>
+          </w:tcPr>
+          <w:p>
+            <w:pPr>
+              <w:ind w:firstLine="0"/>
+              <w:rPr>
+                <w:sz w:val="24"/>
+                <w:szCs w:val="22"/>
+              </w:rPr>
+            </w:pPr>
+            <w:r>
+              <w:rPr>
+                <w:sz w:val="24"/>
+                <w:szCs w:val="22"/>
+              </w:rPr>
+              <w:t>17</w:t>
+            </w:r>
+          </w:p>
+        </w:tc>
+      </w:tr>
+      <w:tr>
+        <w:tc>
+          <w:tcPr>
+            <w:tcW w:w="2612" w:type="pct"/>
+            <w:tcBorders>
+              <w:top w:val="single" w:sz="4" w:space="0" w:color="auto"/>
+              <w:left w:val="single" w:sz="4" w:space="0" w:color="auto"/>
+              <w:bottom w:val="single" w:sz="4" w:space="0" w:color="auto"/>
+              <w:right w:val="single" w:sz="4" w:space="0" w:color="auto"/>
+            </w:tcBorders>
+          </w:tcPr>
+          <w:p>
+            <w:pPr>
+              <w:ind w:firstLine="0"/>
+              <w:rPr>
+                <w:sz w:val="24"/>
+                <w:szCs w:val="22"/>
+              </w:rPr>
+            </w:pPr>
+            <w:r>
+              <w:rPr>
+                <w:sz w:val="24"/>
+                <w:szCs w:val="22"/>
+              </w:rPr>
+              <w:t>17</w:t>
+            </w:r>
+          </w:p>
+        </w:tc>
+        <w:tc>
+          <w:tcPr>
+            <w:tcW w:w="2388" w:type="pct"/>
+            <w:tcBorders>
+              <w:top w:val="single" w:sz="4" w:space="0" w:color="auto"/>
+              <w:left w:val="single" w:sz="4" w:space="0" w:color="auto"/>
+              <w:bottom w:val="single" w:sz="4" w:space="0" w:color="auto"/>
+              <w:right w:val="single" w:sz="4" w:space="0" w:color="auto"/>
+            </w:tcBorders>
+          </w:tcPr>
+          <w:p>
+            <w:pPr>
+              <w:ind w:firstLine="0"/>
+              <w:rPr>
+                <w:sz w:val="24"/>
+                <w:szCs w:val="22"/>
+              </w:rPr>
+            </w:pPr>
+            <w:r>
+              <w:rPr>
+                <w:sz w:val="24"/>
+                <w:szCs w:val="22"/>
+              </w:rPr>
+              <w:t>15</w:t>
+            </w:r>
+          </w:p>
+        </w:tc>
+      </w:tr>
+      <w:tr>
+        <w:tc>
+          <w:tcPr>
+            <w:tcW w:w="2612" w:type="pct"/>
+            <w:tcBorders>
+              <w:top w:val="single" w:sz="4" w:space="0" w:color="auto"/>
+              <w:left w:val="single" w:sz="4" w:space="0" w:color="auto"/>
+              <w:bottom w:val="single" w:sz="4" w:space="0" w:color="auto"/>
+              <w:right w:val="single" w:sz="4" w:space="0" w:color="auto"/>
+            </w:tcBorders>
+          </w:tcPr>
+          <w:p>
+            <w:pPr>
+              <w:ind w:firstLine="0"/>
+              <w:rPr>
+                <w:sz w:val="24"/>
+                <w:szCs w:val="22"/>
+              </w:rPr>
+            </w:pPr>
+            <w:r>
+              <w:rPr>
+                <w:sz w:val="24"/>
+                <w:szCs w:val="22"/>
+              </w:rPr>
+              <w:t>18</w:t>
+            </w:r>
+          </w:p>
+        </w:tc>
+        <w:tc>
+          <w:tcPr>
+            <w:tcW w:w="2388" w:type="pct"/>
+            <w:tcBorders>
+              <w:top w:val="single" w:sz="4" w:space="0" w:color="auto"/>
+              <w:left w:val="single" w:sz="4" w:space="0" w:color="auto"/>
+              <w:bottom w:val="single" w:sz="4" w:space="0" w:color="auto"/>
+              <w:right w:val="single" w:sz="4" w:space="0" w:color="auto"/>
+            </w:tcBorders>
+          </w:tcPr>
+          <w:p>
+            <w:pPr>
+              <w:ind w:firstLine="0"/>
+              <w:rPr>
+                <w:sz w:val="24"/>
+                <w:szCs w:val="22"/>
+              </w:rPr>
+            </w:pPr>
+            <w:r>
+              <w:rPr>
+                <w:sz w:val="24"/>
+                <w:szCs w:val="22"/>
+              </w:rPr>
+              <w:t>27</w:t>
+            </w:r>
+          </w:p>
+        </w:tc>
+      </w:tr>
+      <w:tr>
+        <w:tc>
+          <w:tcPr>
+            <w:tcW w:w="2612" w:type="pct"/>
+            <w:tcBorders>
+              <w:top w:val="single" w:sz="4" w:space="0" w:color="auto"/>
+              <w:left w:val="single" w:sz="4" w:space="0" w:color="auto"/>
+              <w:bottom w:val="single" w:sz="4" w:space="0" w:color="auto"/>
+              <w:right w:val="single" w:sz="4" w:space="0" w:color="auto"/>
+            </w:tcBorders>
+          </w:tcPr>
+          <w:p>
+            <w:pPr>
+              <w:ind w:firstLine="0"/>
+              <w:rPr>
+                <w:sz w:val="24"/>
+                <w:szCs w:val="22"/>
+              </w:rPr>
+            </w:pPr>
+            <w:r>
+              <w:rPr>
+                <w:sz w:val="24"/>
+                <w:szCs w:val="22"/>
+              </w:rPr>
+              <w:t>19</w:t>
+            </w:r>
+          </w:p>
+        </w:tc>
+        <w:tc>
+          <w:tcPr>
+            <w:tcW w:w="2388" w:type="pct"/>
+            <w:tcBorders>
+              <w:top w:val="single" w:sz="4" w:space="0" w:color="auto"/>
+              <w:left w:val="single" w:sz="4" w:space="0" w:color="auto"/>
+              <w:bottom w:val="single" w:sz="4" w:space="0" w:color="auto"/>
+              <w:right w:val="single" w:sz="4" w:space="0" w:color="auto"/>
+            </w:tcBorders>
+          </w:tcPr>
+          <w:p>
+            <w:pPr>
+              <w:ind w:firstLine="0"/>
+              <w:rPr>
+                <w:sz w:val="24"/>
+                <w:szCs w:val="22"/>
+              </w:rPr>
+            </w:pPr>
+            <w:r>
+              <w:rPr>
+                <w:sz w:val="24"/>
+                <w:szCs w:val="22"/>
+              </w:rPr>
+              <w:t>25</w:t>
+            </w:r>
+          </w:p>
+        </w:tc>
+      </w:tr>
+      <w:tr>
+        <w:tc>
+          <w:tcPr>
+            <w:tcW w:w="2612" w:type="pct"/>
+            <w:tcBorders>
+              <w:top w:val="single" w:sz="4" w:space="0" w:color="auto"/>
+              <w:left w:val="single" w:sz="4" w:space="0" w:color="auto"/>
+              <w:bottom w:val="single" w:sz="4" w:space="0" w:color="auto"/>
+              <w:right w:val="single" w:sz="4" w:space="0" w:color="auto"/>
+            </w:tcBorders>
+          </w:tcPr>
+          <w:p>
+            <w:pPr>
+              <w:ind w:firstLine="0"/>
+              <w:rPr>
+                <w:sz w:val="24"/>
+                <w:szCs w:val="22"/>
+              </w:rPr>
+            </w:pPr>
+            <w:r>
+              <w:rPr>
+                <w:sz w:val="24"/>
+                <w:szCs w:val="22"/>
+              </w:rPr>
+              <w:t>20</w:t>
+            </w:r>
+          </w:p>
+        </w:tc>
+        <w:tc>
+          <w:tcPr>
+            <w:tcW w:w="2388" w:type="pct"/>
+            <w:tcBorders>
+              <w:top w:val="single" w:sz="4" w:space="0" w:color="auto"/>
+              <w:left w:val="single" w:sz="4" w:space="0" w:color="auto"/>
+              <w:bottom w:val="single" w:sz="4" w:space="0" w:color="auto"/>
+              <w:right w:val="single" w:sz="4" w:space="0" w:color="auto"/>
+            </w:tcBorders>
+          </w:tcPr>
+          <w:p>
+            <w:pPr>
+              <w:ind w:firstLine="0"/>
+              <w:rPr>
+                <w:sz w:val="24"/>
+                <w:szCs w:val="22"/>
+              </w:rPr>
+            </w:pPr>
+            <w:r>
+              <w:rPr>
+                <w:sz w:val="24"/>
+                <w:szCs w:val="22"/>
+              </w:rPr>
+              <w:t>27</w:t>
+            </w:r>
+          </w:p>
+        </w:tc>
+      </w:tr>
+      <w:tr>
+        <w:tc>
+          <w:tcPr>
+            <w:tcW w:w="2612" w:type="pct"/>
+            <w:tcBorders>
+              <w:top w:val="single" w:sz="4" w:space="0" w:color="auto"/>
+              <w:left w:val="single" w:sz="4" w:space="0" w:color="auto"/>
+              <w:bottom w:val="single" w:sz="4" w:space="0" w:color="auto"/>
+              <w:right w:val="single" w:sz="4" w:space="0" w:color="auto"/>
+            </w:tcBorders>
+          </w:tcPr>
+          <w:p>
+            <w:pPr>
+              <w:ind w:firstLine="0"/>
+              <w:rPr>
+                <w:sz w:val="24"/>
+                <w:szCs w:val="22"/>
+              </w:rPr>
+            </w:pPr>
+            <w:r>
+              <w:rPr>
+                <w:sz w:val="24"/>
+                <w:szCs w:val="22"/>
+              </w:rPr>
+              <w:t>21</w:t>
+            </w:r>
+          </w:p>
+        </w:tc>
+        <w:tc>
+          <w:tcPr>
+            <w:tcW w:w="2388" w:type="pct"/>
+            <w:tcBorders>
+              <w:top w:val="single" w:sz="4" w:space="0" w:color="auto"/>
+              <w:left w:val="single" w:sz="4" w:space="0" w:color="auto"/>
+              <w:bottom w:val="single" w:sz="4" w:space="0" w:color="auto"/>
+              <w:right w:val="single" w:sz="4" w:space="0" w:color="auto"/>
+            </w:tcBorders>
+          </w:tcPr>
+          <w:p>
+            <w:pPr>
+              <w:ind w:firstLine="0"/>
+              <w:rPr>
+                <w:sz w:val="24"/>
+                <w:szCs w:val="22"/>
+              </w:rPr>
+            </w:pPr>
+            <w:r>
+              <w:rPr>
+                <w:sz w:val="24"/>
+                <w:szCs w:val="22"/>
+              </w:rPr>
+              <w:t>27</w:t>
+            </w:r>
+          </w:p>
+        </w:tc>
+      </w:tr>
+      <w:tr>
+        <w:tc>
+          <w:tcPr>
+            <w:tcW w:w="2612" w:type="pct"/>
+            <w:tcBorders>
+              <w:top w:val="single" w:sz="4" w:space="0" w:color="auto"/>
+              <w:left w:val="single" w:sz="4" w:space="0" w:color="auto"/>
+              <w:bottom w:val="single" w:sz="4" w:space="0" w:color="auto"/>
+              <w:right w:val="single" w:sz="4" w:space="0" w:color="auto"/>
+            </w:tcBorders>
+          </w:tcPr>
+          <w:p>
+            <w:pPr>
+              <w:ind w:firstLine="0"/>
+              <w:rPr>
+                <w:sz w:val="24"/>
+                <w:szCs w:val="22"/>
+              </w:rPr>
+            </w:pPr>
+            <w:r>
+              <w:rPr>
+                <w:sz w:val="24"/>
+                <w:szCs w:val="22"/>
+              </w:rPr>
+              <w:t>22</w:t>
+            </w:r>
+          </w:p>
+        </w:tc>
+        <w:tc>
+          <w:tcPr>
+            <w:tcW w:w="2388" w:type="pct"/>
+            <w:tcBorders>
+              <w:top w:val="single" w:sz="4" w:space="0" w:color="auto"/>
+              <w:left w:val="single" w:sz="4" w:space="0" w:color="auto"/>
+              <w:bottom w:val="single" w:sz="4" w:space="0" w:color="auto"/>
+              <w:right w:val="single" w:sz="4" w:space="0" w:color="auto"/>
+            </w:tcBorders>
+          </w:tcPr>
+          <w:p>
+            <w:pPr>
+              <w:ind w:firstLine="0"/>
+              <w:rPr>
+                <w:sz w:val="24"/>
+                <w:szCs w:val="22"/>
+              </w:rPr>
+            </w:pPr>
+            <w:r>
+              <w:rPr>
+                <w:sz w:val="24"/>
+                <w:szCs w:val="22"/>
+              </w:rPr>
+              <w:t>25</w:t>
+            </w:r>
+          </w:p>
+        </w:tc>
+      </w:tr>
+      <w:tr>
+        <w:tc>
+          <w:tcPr>
+            <w:tcW w:w="2612" w:type="pct"/>
+            <w:tcBorders>
+              <w:top w:val="single" w:sz="4" w:space="0" w:color="auto"/>
+              <w:left w:val="single" w:sz="4" w:space="0" w:color="auto"/>
+              <w:bottom w:val="single" w:sz="4" w:space="0" w:color="auto"/>
+              <w:right w:val="single" w:sz="4" w:space="0" w:color="auto"/>
+            </w:tcBorders>
+          </w:tcPr>
+          <w:p>
+            <w:pPr>
+              <w:ind w:firstLine="0"/>
+              <w:rPr>
+                <w:sz w:val="24"/>
+                <w:szCs w:val="22"/>
+              </w:rPr>
+            </w:pPr>
+            <w:r>
+              <w:rPr>
+                <w:sz w:val="24"/>
+                <w:szCs w:val="22"/>
+              </w:rPr>
+              <w:t>23</w:t>
+            </w:r>
+          </w:p>
+        </w:tc>
+        <w:tc>
+          <w:tcPr>
+            <w:tcW w:w="2388" w:type="pct"/>
+            <w:tcBorders>
+              <w:top w:val="single" w:sz="4" w:space="0" w:color="auto"/>
+              <w:left w:val="single" w:sz="4" w:space="0" w:color="auto"/>
+              <w:bottom w:val="single" w:sz="4" w:space="0" w:color="auto"/>
+              <w:right w:val="single" w:sz="4" w:space="0" w:color="auto"/>
+            </w:tcBorders>
+          </w:tcPr>
+          <w:p>
+            <w:pPr>
+              <w:ind w:firstLine="0"/>
+              <w:rPr>
+                <w:sz w:val="24"/>
+                <w:szCs w:val="22"/>
+              </w:rPr>
+            </w:pPr>
+            <w:r>
+              <w:rPr>
+                <w:sz w:val="24"/>
+                <w:szCs w:val="22"/>
+              </w:rPr>
+              <w:t>19</w:t>
+            </w:r>
+          </w:p>
+        </w:tc>
+      </w:tr>
+      <w:tr>
+        <w:tc>
+          <w:tcPr>
+            <w:tcW w:w="2612" w:type="pct"/>
+            <w:tcBorders>
+              <w:top w:val="single" w:sz="4" w:space="0" w:color="auto"/>
+              <w:left w:val="single" w:sz="4" w:space="0" w:color="auto"/>
+              <w:bottom w:val="single" w:sz="4" w:space="0" w:color="auto"/>
+              <w:right w:val="single" w:sz="4" w:space="0" w:color="auto"/>
+            </w:tcBorders>
+          </w:tcPr>
+          <w:p>
+            <w:pPr>
+              <w:ind w:firstLine="0"/>
+              <w:rPr>
+                <w:sz w:val="24"/>
+                <w:szCs w:val="22"/>
+              </w:rPr>
+            </w:pPr>
+            <w:r>
+              <w:rPr>
+                <w:sz w:val="24"/>
+                <w:szCs w:val="22"/>
+              </w:rPr>
+              <w:t>24</w:t>
+            </w:r>
+          </w:p>
+        </w:tc>
+        <w:tc>
+          <w:tcPr>
+            <w:tcW w:w="2388" w:type="pct"/>
+            <w:tcBorders>
+              <w:top w:val="single" w:sz="4" w:space="0" w:color="auto"/>
+              <w:left w:val="single" w:sz="4" w:space="0" w:color="auto"/>
+              <w:bottom w:val="single" w:sz="4" w:space="0" w:color="auto"/>
+              <w:right w:val="single" w:sz="4" w:space="0" w:color="auto"/>
+            </w:tcBorders>
+          </w:tcPr>
+          <w:p>
+            <w:pPr>
+              <w:ind w:firstLine="0"/>
+              <w:rPr>
+                <w:sz w:val="24"/>
+                <w:szCs w:val="22"/>
+              </w:rPr>
+            </w:pPr>
+            <w:r>
+              <w:rPr>
+                <w:sz w:val="24"/>
+                <w:szCs w:val="22"/>
+              </w:rPr>
+              <w:t>21</w:t>
+            </w:r>
+          </w:p>
+        </w:tc>
+      </w:tr>
+      <w:tr>
+        <w:tc>
+          <w:tcPr>
+            <w:tcW w:w="2612" w:type="pct"/>
+            <w:tcBorders>
+              <w:top w:val="single" w:sz="4" w:space="0" w:color="auto"/>
+              <w:left w:val="single" w:sz="4" w:space="0" w:color="auto"/>
+              <w:bottom w:val="single" w:sz="4" w:space="0" w:color="auto"/>
+              <w:right w:val="single" w:sz="4" w:space="0" w:color="auto"/>
+            </w:tcBorders>
+          </w:tcPr>
+          <w:p>
+            <w:pPr>
+              <w:ind w:firstLine="0"/>
+              <w:rPr>
+                <w:sz w:val="24"/>
+                <w:szCs w:val="22"/>
+              </w:rPr>
+            </w:pPr>
+            <w:r>
+              <w:rPr>
+                <w:sz w:val="24"/>
+                <w:szCs w:val="22"/>
+              </w:rPr>
+              <w:t>25</w:t>
+            </w:r>
+          </w:p>
+        </w:tc>
+        <w:tc>
+          <w:tcPr>
+            <w:tcW w:w="2388" w:type="pct"/>
+            <w:tcBorders>
+              <w:top w:val="single" w:sz="4" w:space="0" w:color="auto"/>
+              <w:left w:val="single" w:sz="4" w:space="0" w:color="auto"/>
+              <w:bottom w:val="single" w:sz="4" w:space="0" w:color="auto"/>
+              <w:right w:val="single" w:sz="4" w:space="0" w:color="auto"/>
+            </w:tcBorders>
+          </w:tcPr>
+          <w:p>
+            <w:pPr>
+              <w:ind w:firstLine="0"/>
+              <w:rPr>
+                <w:sz w:val="24"/>
+                <w:szCs w:val="22"/>
+              </w:rPr>
+            </w:pPr>
+            <w:r>
+              <w:rPr>
+                <w:sz w:val="24"/>
+                <w:szCs w:val="22"/>
+              </w:rPr>
+              <w:t>19</w:t>
+            </w:r>
+          </w:p>
+        </w:tc>
+      </w:tr>
+      <w:tr>
+        <w:tc>
+          <w:tcPr>
+            <w:tcW w:w="5000" w:type="pct"/>
+            <w:gridSpan w:val="2"/>
+            <w:tcBorders>
+              <w:top w:val="single" w:sz="4" w:space="0" w:color="auto"/>
+              <w:left w:val="single" w:sz="4" w:space="0" w:color="auto"/>
+              <w:bottom w:val="single" w:sz="4" w:space="0" w:color="auto"/>
+              <w:right w:val="single" w:sz="4" w:space="0" w:color="auto"/>
+            </w:tcBorders>
+          </w:tcPr>
+          <w:p>
+            <w:pPr>
+              <w:ind w:firstLine="0"/>
+              <w:jc w:val="left"/>
+              <w:rPr>
+                <w:sz w:val="24"/>
+                <w:szCs w:val="22"/>
+              </w:rPr>
+            </w:pPr>
+            <w:r>
+              <w:rPr>
+                <w:sz w:val="24"/>
+                <w:szCs w:val="22"/>
+              </w:rPr>
+              <w:t>Середнє число порівнянь: 21.88</w:t>
+            </w:r>
           </w:p>
         </w:tc>
       </w:tr>
@@ -10439,16 +11532,99 @@
     </w:p>
     <w:p>
       <w:r>
-        <w:t xml:space="preserve">В рамках лабораторної роботи </w:t>
-      </w:r>
-      <w:r>
-        <w:rPr>
-          <w:highlight w:val="yellow"/>
-        </w:rPr>
-        <w:t>…</w:t>
-      </w:r>
-    </w:p>
-    <w:p/>
+        <w:t>В рамках лабораторної роботи</w:t>
+      </w:r>
+      <w:r>
+        <w:t xml:space="preserve"> </w:t>
+      </w:r>
+      <w:r>
+        <w:t xml:space="preserve">було розроблено невелику систему управління базою даних із використанням структури даних </w:t>
+      </w:r>
+      <w:r>
+        <w:rPr>
+          <w:rStyle w:val="ac"/>
+          <w:b w:val="0"/>
+          <w:bCs w:val="0"/>
+        </w:rPr>
+        <w:t>АВЛ-дерево</w:t>
+      </w:r>
+      <w:r>
+        <w:t xml:space="preserve">. Реалізовано базові операції — </w:t>
+      </w:r>
+      <w:r>
+        <w:rPr>
+          <w:rStyle w:val="ac"/>
+          <w:b w:val="0"/>
+          <w:bCs w:val="0"/>
+        </w:rPr>
+        <w:t>пошук, додавання, видалення та редагування записів</w:t>
+      </w:r>
+      <w:r>
+        <w:t>,</w:t>
+      </w:r>
+      <w:r>
+        <w:t xml:space="preserve"> що дозволяють ефективно працювати з даними, забезпечуючи збалансованість дерева після кожної модифікації. </w:t>
+      </w:r>
+      <w:r>
+        <w:t xml:space="preserve">Складність алгоритмів </w:t>
+      </w:r>
+      <w:r>
+        <w:t xml:space="preserve">для пошуку, вставки та видалення в АВЛ-дереві становить </w:t>
+      </w:r>
+      <w:r>
+        <w:rPr>
+          <w:rStyle w:val="ac"/>
+          <w:b w:val="0"/>
+          <w:bCs w:val="0"/>
+        </w:rPr>
+        <w:t>O(log n</w:t>
+      </w:r>
+      <w:r>
+        <w:rPr>
+          <w:rStyle w:val="ac"/>
+          <w:b w:val="0"/>
+          <w:bCs w:val="0"/>
+        </w:rPr>
+        <w:t>)</w:t>
+      </w:r>
+      <w:r>
+        <w:t>.</w:t>
+      </w:r>
+      <w:r>
+        <w:t xml:space="preserve"> </w:t>
+      </w:r>
+      <w:r>
+        <w:t xml:space="preserve">Програмна реалізація включає </w:t>
+      </w:r>
+      <w:r>
+        <w:rPr>
+          <w:rStyle w:val="ac"/>
+        </w:rPr>
+        <w:t>графічний інтерфейс користувача</w:t>
+      </w:r>
+      <w:r>
+        <w:t>, створений на базі JavaFX, що забезпечує наочне відображення структури дерев</w:t>
+      </w:r>
+      <w:r>
+        <w:t>а</w:t>
+      </w:r>
+      <w:r>
+        <w:t>. У процесі експерименту було виміряно середню кількість порівнянь при пошуку елемента</w:t>
+      </w:r>
+      <w:r>
+        <w:t>, яка склала 21.88</w:t>
+      </w:r>
+      <w:r>
+        <w:t xml:space="preserve">, що підтвердило ефективність алгоритму балансування АВЛ-дерева. </w:t>
+      </w:r>
+    </w:p>
+    <w:p>
+      <w:pPr>
+        <w:rPr>
+          <w:lang/>
+        </w:rPr>
+      </w:pPr>
+    </w:p>
     <w:p/>
     <w:p>
       <w:pPr>
@@ -10813,15 +11989,6 @@
   </w:num>
   <w:num w:numId="2">
     <w:abstractNumId w:val="0"/>
-    <w:lvlOverride w:ilvl="0"/>
-    <w:lvlOverride w:ilvl="1"/>
-    <w:lvlOverride w:ilvl="2"/>
-    <w:lvlOverride w:ilvl="3"/>
-    <w:lvlOverride w:ilvl="4"/>
-    <w:lvlOverride w:ilvl="5"/>
-    <w:lvlOverride w:ilvl="6"/>
-    <w:lvlOverride w:ilvl="7"/>
-    <w:lvlOverride w:ilvl="8"/>
   </w:num>
 </w:numbering>
 </file>
@@ -11592,6 +12759,34 @@
       </w:tblBorders>
     </w:tblPr>
   </w:style>
+  <w:style w:type="paragraph" w:styleId="ab">
+    <w:name w:val="Normal (Web)"/>
+    <w:basedOn w:val="a"/>
+    <w:uiPriority w:val="99"/>
+    <w:semiHidden/>
+    <w:unhideWhenUsed/>
+    <w:rsid w:val="00482786"/>
+    <w:pPr>
+      <w:spacing w:before="100" w:beforeAutospacing="1" w:after="100" w:afterAutospacing="1" w:line="240" w:lineRule="auto"/>
+      <w:ind w:firstLine="0"/>
+      <w:jc w:val="left"/>
+    </w:pPr>
+    <w:rPr>
+      <w:sz w:val="24"/>
+      <w:lang/>
+    </w:rPr>
+  </w:style>
+  <w:style w:type="character" w:styleId="ac">
+    <w:name w:val="Strong"/>
+    <w:basedOn w:val="a0"/>
+    <w:uiPriority w:val="22"/>
+    <w:qFormat/>
+    <w:rsid w:val="00482786"/>
+    <w:rPr>
+      <w:b/>
+      <w:bCs/>
+    </w:rPr>
+  </w:style>
 </w:styles>
 </file>
 
